--- a/docker/docmosis/templates/CV-SPEC-PIP-ENG.docx
+++ b/docker/docmosis/templates/CV-SPEC-PIP-ENG.docx
@@ -16785,71 +16785,32 @@
     </w:p>
     <w:p>
       <w:pPr>
-        <w:pStyle w:val="BodyText"/>
-        <w:spacing w:before="92" w:line="249" w:lineRule="auto"/>
-        <w:ind w:left="767" w:right="8329"/>
+        <w:pStyle w:val="HTMLPreformatted"/>
+        <w:shd w:val="clear" w:color="auto" w:fill="FFFFFF"/>
         <w:rPr>
-          <w:sz w:val="20"/>
-          <w:szCs w:val="20"/>
+          <w:rFonts w:ascii="Arial" w:hAnsi="Arial" w:cs="Arial"/>
+          <w:color w:val="000000"/>
         </w:rPr>
       </w:pPr>
       <w:bookmarkStart w:id="0" w:name="_Hlk114125497"/>
       <w:r>
         <w:rPr>
-          <w:sz w:val="20"/>
-          <w:szCs w:val="20"/>
-        </w:rPr>
-        <w:t>&lt;&lt;</w:t>
-      </w:r>
-      <w:proofErr w:type="spellStart"/>
-      <w:proofErr w:type="gramStart"/>
-      <w:r>
-        <w:rPr>
-          <w:sz w:val="20"/>
-          <w:szCs w:val="20"/>
-        </w:rPr>
-        <w:t>defendant.partyName</w:t>
-      </w:r>
-      <w:proofErr w:type="spellEnd"/>
-      <w:proofErr w:type="gramEnd"/>
-      <w:r>
-        <w:rPr>
-          <w:sz w:val="20"/>
-          <w:szCs w:val="20"/>
-        </w:rPr>
-        <w:t>&gt;&gt;</w:t>
-      </w:r>
-    </w:p>
-    <w:bookmarkEnd w:id="0"/>
-    <w:p>
-      <w:pPr>
-        <w:pStyle w:val="BodyText"/>
-        <w:spacing w:before="92" w:line="249" w:lineRule="auto"/>
-        <w:ind w:left="767" w:right="8329"/>
-        <w:rPr>
-          <w:sz w:val="20"/>
-          <w:szCs w:val="20"/>
-        </w:rPr>
-      </w:pPr>
-      <w:r>
-        <w:rPr>
+          <w:rFonts w:ascii="Arial" w:hAnsi="Arial" w:cs="Arial"/>
           <w:noProof/>
-          <w:sz w:val="20"/>
-          <w:szCs w:val="20"/>
         </w:rPr>
         <mc:AlternateContent>
           <mc:Choice Requires="wps">
             <w:drawing>
-              <wp:anchor distT="0" distB="0" distL="114300" distR="114300" simplePos="0" relativeHeight="15734784" behindDoc="0" locked="0" layoutInCell="1" allowOverlap="1" wp14:anchorId="5D3D8A65" wp14:editId="48F7C342">
+              <wp:anchor distT="0" distB="0" distL="114300" distR="114300" simplePos="0" relativeHeight="15734784" behindDoc="0" locked="0" layoutInCell="1" allowOverlap="1" wp14:anchorId="5D3D8A65" wp14:editId="27E1EC73">
                 <wp:simplePos x="0" y="0"/>
                 <wp:positionH relativeFrom="margin">
-                  <wp:align>right</wp:align>
+                  <wp:posOffset>4038600</wp:posOffset>
                 </wp:positionH>
                 <wp:positionV relativeFrom="paragraph">
-                  <wp:posOffset>64135</wp:posOffset>
+                  <wp:posOffset>65405</wp:posOffset>
                 </wp:positionV>
-                <wp:extent cx="2649220" cy="1102360"/>
-                <wp:effectExtent l="0" t="0" r="0" b="2540"/>
+                <wp:extent cx="2696845" cy="1104900"/>
+                <wp:effectExtent l="0" t="0" r="8255" b="0"/>
                 <wp:wrapNone/>
                 <wp:docPr id="22" name="Text Box 22"/>
                 <wp:cNvGraphicFramePr>
@@ -16864,7 +16825,7 @@
                       <wps:spPr bwMode="auto">
                         <a:xfrm>
                           <a:off x="0" y="0"/>
-                          <a:ext cx="2649220" cy="1102360"/>
+                          <a:ext cx="2696845" cy="1104900"/>
                         </a:xfrm>
                         <a:prstGeom prst="rect">
                           <a:avLst/>
@@ -17071,7 +17032,7 @@
                 <v:stroke joinstyle="miter"/>
                 <v:path gradientshapeok="t" o:connecttype="rect"/>
               </v:shapetype>
-              <v:shape id="Text Box 22" o:spid="_x0000_s1026" type="#_x0000_t202" style="position:absolute;left:0;text-align:left;margin-left:157.4pt;margin-top:5.05pt;width:208.6pt;height:86.8pt;z-index:15734784;visibility:visible;mso-wrap-style:square;mso-width-percent:0;mso-height-percent:0;mso-wrap-distance-left:9pt;mso-wrap-distance-top:0;mso-wrap-distance-right:9pt;mso-wrap-distance-bottom:0;mso-position-horizontal:right;mso-position-horizontal-relative:margin;mso-position-vertical:absolute;mso-position-vertical-relative:text;mso-width-percent:0;mso-height-percent:0;mso-width-relative:page;mso-height-relative:page;v-text-anchor:top" o:gfxdata="UEsDBBQABgAIAAAAIQC2gziS/gAAAOEBAAATAAAAW0NvbnRlbnRfVHlwZXNdLnhtbJSRQU7DMBBF&#10;90jcwfIWJU67QAgl6YK0S0CoHGBkTxKLZGx5TGhvj5O2G0SRWNoz/78nu9wcxkFMGNg6quQqL6RA&#10;0s5Y6ir5vt9lD1JwBDIwOMJKHpHlpr69KfdHjyxSmriSfYz+USnWPY7AufNIadK6MEJMx9ApD/oD&#10;OlTrorhX2lFEilmcO2RdNtjC5xDF9pCuTyYBB5bi6bQ4syoJ3g9WQ0ymaiLzg5KdCXlKLjvcW893&#10;SUOqXwnz5DrgnHtJTxOsQfEKIT7DmDSUCaxw7Rqn8787ZsmRM9e2VmPeBN4uqYvTtW7jvijg9N/y&#10;JsXecLq0q+WD6m8AAAD//wMAUEsDBBQABgAIAAAAIQA4/SH/1gAAAJQBAAALAAAAX3JlbHMvLnJl&#10;bHOkkMFqwzAMhu+DvYPRfXGawxijTi+j0GvpHsDYimMaW0Yy2fr2M4PBMnrbUb/Q94l/f/hMi1qR&#10;JVI2sOt6UJgd+ZiDgffL8ekFlFSbvV0oo4EbChzGx4f9GRdb25HMsYhqlCwG5lrLq9biZkxWOiqY&#10;22YiTra2kYMu1l1tQD30/bPm3wwYN0x18gb45AdQl1tp5j/sFB2T0FQ7R0nTNEV3j6o9feQzro1i&#10;OWA14Fm+Q8a1a8+Bvu/d/dMb2JY5uiPbhG/ktn4cqGU/er3pcvwCAAD//wMAUEsDBBQABgAIAAAA&#10;IQAqeF017QEAALsDAAAOAAAAZHJzL2Uyb0RvYy54bWysU1Fv0zAQfkfiP1h+p2kDrbao6bR1GkIa&#10;DGnwAxzHSSwcnzm7Tcqv5+w0HRpviBfr7Dt/vu+7z9ubsTfsqNBrsCVfLZacKSuh1rYt+fdvD++u&#10;OPNB2FoYsKrkJ+X5ze7tm+3gCpVDB6ZWyAjE+mJwJe9CcEWWedmpXvgFOGUp2QD2ItAW26xGMRB6&#10;b7J8udxkA2DtEKTynk7vpyTfJfymUTI8NY1XgZmSU28hrZjWKq7ZbiuKFoXrtDy3If6hi15oS49e&#10;oO5FEOyA+i+oXksED01YSOgzaBotVeJAbFbLV2yeO+FU4kLieHeRyf8/WPnl+Oy+IgvjHYw0wETC&#10;u0eQPzyzsO+EbdUtIgydEjU9vIqSZYPzxflqlNoXPoJUw2eoacjiECABjQ32URXiyQidBnC6iK7G&#10;wCQd5psP13lOKUm51WqZv9+ksWSimK879OGjgp7FoORIU03w4vjoQ2xHFHNJfM2D0fWDNiZtsK32&#10;BtlRkAPWV+vr9V1i8KrM2FhsIV6bEONJ4hmpTSTDWI2UjHwrqE/EGGFyFP0ACjrAX5wN5KaS+58H&#10;gYoz88mSatF6c4BzUM2BsJKuljxwNoX7MFn04FC3HSFPc7FwS8o2OnF+6eLcJzkkSXF2c7Tgn/tU&#10;9fLndr8BAAD//wMAUEsDBBQABgAIAAAAIQBemaAb3gAAAAcBAAAPAAAAZHJzL2Rvd25yZXYueG1s&#10;TI/BTsMwEETvSPyDtUjcqJMAbRXiVAgJwYUDpSBxc+KtE4jXke20ga9nOcFxZlYzb6vN7AZxwBB7&#10;TwryRQYCqfWmJ6tg93J/sQYRkyajB0+o4AsjbOrTk0qXxh/pGQ/bZAWXUCy1gi6lsZQyth06HRd+&#10;ROJs74PTiWWw0gR95HI3yCLLltLpnnih0yPeddh+bienYL9btqO9/s7t++PUh4ent9fmo1Dq/Gy+&#10;vQGRcE5/x/CLz+hQM1PjJzJRDAr4kcRuloPg9CpfFSAaNtaXK5B1Jf/z1z8AAAD//wMAUEsBAi0A&#10;FAAGAAgAAAAhALaDOJL+AAAA4QEAABMAAAAAAAAAAAAAAAAAAAAAAFtDb250ZW50X1R5cGVzXS54&#10;bWxQSwECLQAUAAYACAAAACEAOP0h/9YAAACUAQAACwAAAAAAAAAAAAAAAAAvAQAAX3JlbHMvLnJl&#10;bHNQSwECLQAUAAYACAAAACEAKnhdNe0BAAC7AwAADgAAAAAAAAAAAAAAAAAuAgAAZHJzL2Uyb0Rv&#10;Yy54bWxQSwECLQAUAAYACAAAACEAXpmgG94AAAAHAQAADwAAAAAAAAAAAAAAAABHBAAAZHJzL2Rv&#10;d25yZXYueG1sUEsFBgAAAAAEAAQA8wAAAFIFAAAAAA==&#10;" fillcolor="#58595b" stroked="f">
+              <v:shape id="Text Box 22" o:spid="_x0000_s1026" type="#_x0000_t202" style="position:absolute;margin-left:318pt;margin-top:5.15pt;width:212.35pt;height:87pt;z-index:15734784;visibility:visible;mso-wrap-style:square;mso-width-percent:0;mso-height-percent:0;mso-wrap-distance-left:9pt;mso-wrap-distance-top:0;mso-wrap-distance-right:9pt;mso-wrap-distance-bottom:0;mso-position-horizontal:absolute;mso-position-horizontal-relative:margin;mso-position-vertical:absolute;mso-position-vertical-relative:text;mso-width-percent:0;mso-height-percent:0;mso-width-relative:page;mso-height-relative:page;v-text-anchor:top" o:gfxdata="UEsDBBQABgAIAAAAIQC2gziS/gAAAOEBAAATAAAAW0NvbnRlbnRfVHlwZXNdLnhtbJSRQU7DMBBF&#10;90jcwfIWJU67QAgl6YK0S0CoHGBkTxKLZGx5TGhvj5O2G0SRWNoz/78nu9wcxkFMGNg6quQqL6RA&#10;0s5Y6ir5vt9lD1JwBDIwOMJKHpHlpr69KfdHjyxSmriSfYz+USnWPY7AufNIadK6MEJMx9ApD/oD&#10;OlTrorhX2lFEilmcO2RdNtjC5xDF9pCuTyYBB5bi6bQ4syoJ3g9WQ0ymaiLzg5KdCXlKLjvcW893&#10;SUOqXwnz5DrgnHtJTxOsQfEKIT7DmDSUCaxw7Rqn8787ZsmRM9e2VmPeBN4uqYvTtW7jvijg9N/y&#10;JsXecLq0q+WD6m8AAAD//wMAUEsDBBQABgAIAAAAIQA4/SH/1gAAAJQBAAALAAAAX3JlbHMvLnJl&#10;bHOkkMFqwzAMhu+DvYPRfXGawxijTi+j0GvpHsDYimMaW0Yy2fr2M4PBMnrbUb/Q94l/f/hMi1qR&#10;JVI2sOt6UJgd+ZiDgffL8ekFlFSbvV0oo4EbChzGx4f9GRdb25HMsYhqlCwG5lrLq9biZkxWOiqY&#10;22YiTra2kYMu1l1tQD30/bPm3wwYN0x18gb45AdQl1tp5j/sFB2T0FQ7R0nTNEV3j6o9feQzro1i&#10;OWA14Fm+Q8a1a8+Bvu/d/dMb2JY5uiPbhG/ktn4cqGU/er3pcvwCAAD//wMAUEsDBBQABgAIAAAA&#10;IQCyg48W7gEAALsDAAAOAAAAZHJzL2Uyb0RvYy54bWysU8Fu2zAMvQ/YPwi6L3aCJkiMOEWbosOA&#10;bivQ7QNkWbaFyaJGKbGzrx8lJ+nQ3YZdBEqknvgen7a3Y2/YUaHXYEs+n+WcKSuh1rYt+fdvjx/W&#10;nPkgbC0MWFXyk/L8dvf+3XZwhVpAB6ZWyAjE+mJwJe9CcEWWedmpXvgZOGUp2QD2ItAW26xGMRB6&#10;b7JFnq+yAbB2CFJ5T6cPU5LvEn7TKBm+No1XgZmSU28hrZjWKq7ZbiuKFoXrtDy3If6hi15oS49e&#10;oR5EEOyA+i+oXksED02YSegzaBotVeJAbOb5GzYvnXAqcSFxvLvK5P8frPxyfHHPyMJ4DyMNMJHw&#10;7gnkD88s7DthW3WHCEOnRE0Pz6Nk2eB8cb4apfaFjyDV8BlqGrI4BEhAY4N9VIV4MkKnAZyuoqsx&#10;MEmHi9Vmtb5ZciYpN5/nN5s8jSUTxeW6Qx8+KuhZDEqONNUEL45PPsR2RHEpia95MLp+1MakDbbV&#10;3iA7CnLAcr3cLO8TgzdlxsZiC/HahBhPEs9IbSIZxmqkZORbQX0ixgiTo+gHUNAB/uJsIDeV3P88&#10;CFScmU+WVIvWuwR4CapLIKykqyUPnE3hPkwWPTjUbUfI01ws3JGyjU6cX7s490kOSVKc3Rwt+Oc+&#10;Vb3+ud1vAAAA//8DAFBLAwQUAAYACAAAACEAH7xeyOEAAAALAQAADwAAAGRycy9kb3ducmV2Lnht&#10;bEyPwU7DMBBE70j8g7VI3KjdBkyVxqkQEoILB0pB6s2Jt04gXkex0wa+HvdEbzua0eybYj25jh1w&#10;CK0nBfOZAIZUe9OSVbB9f7pZAgtRk9GdJ1TwgwHW5eVFoXPjj/SGh020LJVQyLWCJsY+5zzUDTod&#10;Zr5HSt7eD07HJAfLzaCPqdx1fCGE5E63lD40usfHBuvvzegU7Ley7u3d79zuXsZ2eH79/Ki+Fkpd&#10;X00PK2ARp/gfhhN+QocyMVV+JBNYp0BmMm2JyRAZsFNASHEPrErX8jYDXhb8fEP5BwAA//8DAFBL&#10;AQItABQABgAIAAAAIQC2gziS/gAAAOEBAAATAAAAAAAAAAAAAAAAAAAAAABbQ29udGVudF9UeXBl&#10;c10ueG1sUEsBAi0AFAAGAAgAAAAhADj9If/WAAAAlAEAAAsAAAAAAAAAAAAAAAAALwEAAF9yZWxz&#10;Ly5yZWxzUEsBAi0AFAAGAAgAAAAhALKDjxbuAQAAuwMAAA4AAAAAAAAAAAAAAAAALgIAAGRycy9l&#10;Mm9Eb2MueG1sUEsBAi0AFAAGAAgAAAAhAB+8XsjhAAAACwEAAA8AAAAAAAAAAAAAAAAASAQAAGRy&#10;cy9kb3ducmV2LnhtbFBLBQYAAAAABAAEAPMAAABWBQAAAAA=&#10;" fillcolor="#58595b" stroked="f">
                 <v:textbox inset="0,0,0,0">
                   <w:txbxContent>
                     <w:p>
@@ -17242,76 +17203,7 @@
       </w:r>
       <w:r>
         <w:rPr>
-          <w:sz w:val="20"/>
-          <w:szCs w:val="20"/>
-        </w:rPr>
-        <w:t>&lt;&lt;</w:t>
-      </w:r>
-      <w:proofErr w:type="gramStart"/>
-      <w:r>
-        <w:rPr>
-          <w:sz w:val="20"/>
-          <w:szCs w:val="20"/>
-        </w:rPr>
-        <w:t>defendant.primaryAddress.addressLine</w:t>
-      </w:r>
-      <w:proofErr w:type="gramEnd"/>
-      <w:r>
-        <w:rPr>
-          <w:sz w:val="20"/>
-          <w:szCs w:val="20"/>
-        </w:rPr>
-        <w:t>1&gt;&gt;</w:t>
-      </w:r>
-    </w:p>
-    <w:p>
-      <w:pPr>
-        <w:pStyle w:val="BodyText"/>
-        <w:spacing w:before="92" w:line="249" w:lineRule="auto"/>
-        <w:ind w:left="767" w:right="8329"/>
-        <w:rPr>
-          <w:sz w:val="20"/>
-          <w:szCs w:val="20"/>
-        </w:rPr>
-      </w:pPr>
-      <w:r>
-        <w:rPr>
-          <w:sz w:val="20"/>
-          <w:szCs w:val="20"/>
-        </w:rPr>
-        <w:t>&lt;&lt;</w:t>
-      </w:r>
-      <w:proofErr w:type="gramStart"/>
-      <w:r>
-        <w:rPr>
-          <w:sz w:val="20"/>
-          <w:szCs w:val="20"/>
-        </w:rPr>
-        <w:t>defendant.primaryAddress.postTown</w:t>
-      </w:r>
-      <w:proofErr w:type="gramEnd"/>
-      <w:r>
-        <w:rPr>
-          <w:sz w:val="20"/>
-          <w:szCs w:val="20"/>
-        </w:rPr>
-        <w:t>&gt;&gt;</w:t>
-      </w:r>
-    </w:p>
-    <w:p>
-      <w:pPr>
-        <w:pStyle w:val="BodyText"/>
-        <w:spacing w:before="92" w:line="249" w:lineRule="auto"/>
-        <w:ind w:left="767" w:right="8329"/>
-        <w:rPr>
-          <w:sz w:val="20"/>
-          <w:szCs w:val="20"/>
-        </w:rPr>
-      </w:pPr>
-      <w:r>
-        <w:rPr>
-          <w:sz w:val="20"/>
-          <w:szCs w:val="20"/>
+          <w:rFonts w:ascii="Arial" w:hAnsi="Arial" w:cs="Arial"/>
         </w:rPr>
         <w:t>&lt;&lt;</w:t>
       </w:r>
@@ -17319,17 +17211,192 @@
       <w:proofErr w:type="gramStart"/>
       <w:r>
         <w:rPr>
-          <w:sz w:val="20"/>
-          <w:szCs w:val="20"/>
+          <w:rFonts w:ascii="Arial" w:hAnsi="Arial" w:cs="Arial"/>
+          <w:color w:val="8F0197"/>
         </w:rPr>
-        <w:t>defendant.primaryAddress.postCode</w:t>
+        <w:t>defendant</w:t>
+      </w:r>
+      <w:r>
+        <w:rPr>
+          <w:rFonts w:ascii="Arial" w:hAnsi="Arial" w:cs="Arial"/>
+        </w:rPr>
+        <w:t>.partyName</w:t>
       </w:r>
       <w:proofErr w:type="spellEnd"/>
       <w:proofErr w:type="gramEnd"/>
       <w:r>
         <w:rPr>
-          <w:sz w:val="20"/>
-          <w:szCs w:val="20"/>
+          <w:rFonts w:ascii="Arial" w:hAnsi="Arial" w:cs="Arial"/>
+        </w:rPr>
+        <w:t>&gt;&gt;</w:t>
+      </w:r>
+    </w:p>
+    <w:bookmarkEnd w:id="0"/>
+    <w:p>
+      <w:pPr>
+        <w:pStyle w:val="HTMLPreformatted"/>
+        <w:shd w:val="clear" w:color="auto" w:fill="FFFFFF"/>
+        <w:rPr>
+          <w:rFonts w:ascii="Arial" w:hAnsi="Arial" w:cs="Arial"/>
+          <w:color w:val="000000"/>
+        </w:rPr>
+      </w:pPr>
+      <w:r>
+        <w:rPr>
+          <w:rFonts w:ascii="Arial" w:hAnsi="Arial" w:cs="Arial"/>
+        </w:rPr>
+        <w:t>&lt;&lt;</w:t>
+      </w:r>
+      <w:proofErr w:type="gramStart"/>
+      <w:r>
+        <w:rPr>
+          <w:rFonts w:ascii="Arial" w:hAnsi="Arial" w:cs="Arial"/>
+          <w:color w:val="8F0197"/>
+        </w:rPr>
+        <w:t>defendant</w:t>
+      </w:r>
+      <w:r>
+        <w:rPr>
+          <w:rFonts w:ascii="Arial" w:hAnsi="Arial" w:cs="Arial"/>
+        </w:rPr>
+        <w:t>.</w:t>
+      </w:r>
+      <w:r>
+        <w:rPr>
+          <w:rFonts w:ascii="Arial" w:hAnsi="Arial" w:cs="Arial"/>
+          <w:color w:val="8F0197"/>
+        </w:rPr>
+        <w:t>primaryAddress</w:t>
+      </w:r>
+      <w:r>
+        <w:rPr>
+          <w:rFonts w:ascii="Arial" w:hAnsi="Arial" w:cs="Arial"/>
+        </w:rPr>
+        <w:t>.</w:t>
+      </w:r>
+      <w:r>
+        <w:rPr>
+          <w:rFonts w:ascii="Arial" w:hAnsi="Arial" w:cs="Arial"/>
+          <w:color w:val="0A0A0A"/>
+        </w:rPr>
+        <w:t>AddressLine</w:t>
+      </w:r>
+      <w:proofErr w:type="gramEnd"/>
+      <w:r>
+        <w:rPr>
+          <w:rFonts w:ascii="Arial" w:hAnsi="Arial" w:cs="Arial"/>
+          <w:color w:val="0A0A0A"/>
+        </w:rPr>
+        <w:t>1</w:t>
+      </w:r>
+      <w:r>
+        <w:rPr>
+          <w:rFonts w:ascii="Arial" w:hAnsi="Arial" w:cs="Arial"/>
+        </w:rPr>
+        <w:t>&gt;&gt;</w:t>
+      </w:r>
+    </w:p>
+    <w:p>
+      <w:pPr>
+        <w:pStyle w:val="HTMLPreformatted"/>
+        <w:shd w:val="clear" w:color="auto" w:fill="FFFFFF"/>
+        <w:rPr>
+          <w:rFonts w:ascii="Arial" w:hAnsi="Arial" w:cs="Arial"/>
+          <w:color w:val="000000"/>
+        </w:rPr>
+      </w:pPr>
+      <w:r>
+        <w:rPr>
+          <w:rFonts w:ascii="Arial" w:hAnsi="Arial" w:cs="Arial"/>
+        </w:rPr>
+        <w:t>&lt;&lt;</w:t>
+      </w:r>
+      <w:proofErr w:type="spellStart"/>
+      <w:proofErr w:type="gramStart"/>
+      <w:r>
+        <w:rPr>
+          <w:rFonts w:ascii="Arial" w:hAnsi="Arial" w:cs="Arial"/>
+          <w:color w:val="8F0197"/>
+        </w:rPr>
+        <w:t>defendant</w:t>
+      </w:r>
+      <w:r>
+        <w:rPr>
+          <w:rFonts w:ascii="Arial" w:hAnsi="Arial" w:cs="Arial"/>
+        </w:rPr>
+        <w:t>.</w:t>
+      </w:r>
+      <w:r>
+        <w:rPr>
+          <w:rFonts w:ascii="Arial" w:hAnsi="Arial" w:cs="Arial"/>
+          <w:color w:val="8F0197"/>
+        </w:rPr>
+        <w:t>primaryAddress</w:t>
+      </w:r>
+      <w:r>
+        <w:rPr>
+          <w:rFonts w:ascii="Arial" w:hAnsi="Arial" w:cs="Arial"/>
+        </w:rPr>
+        <w:t>.</w:t>
+      </w:r>
+      <w:r>
+        <w:rPr>
+          <w:rFonts w:ascii="Arial" w:hAnsi="Arial" w:cs="Arial"/>
+          <w:color w:val="0A0A0A"/>
+        </w:rPr>
+        <w:t>PostTown</w:t>
+      </w:r>
+      <w:proofErr w:type="spellEnd"/>
+      <w:proofErr w:type="gramEnd"/>
+      <w:r>
+        <w:rPr>
+          <w:rFonts w:ascii="Arial" w:hAnsi="Arial" w:cs="Arial"/>
+        </w:rPr>
+        <w:t>&gt;&gt;</w:t>
+      </w:r>
+    </w:p>
+    <w:p>
+      <w:pPr>
+        <w:pStyle w:val="HTMLPreformatted"/>
+        <w:shd w:val="clear" w:color="auto" w:fill="FFFFFF"/>
+        <w:rPr>
+          <w:rFonts w:ascii="Arial" w:hAnsi="Arial" w:cs="Arial"/>
+          <w:color w:val="000000"/>
+        </w:rPr>
+      </w:pPr>
+      <w:r>
+        <w:rPr>
+          <w:rFonts w:ascii="Arial" w:hAnsi="Arial" w:cs="Arial"/>
+        </w:rPr>
+        <w:t>&lt;&lt;</w:t>
+      </w:r>
+      <w:proofErr w:type="spellStart"/>
+      <w:proofErr w:type="gramStart"/>
+      <w:r>
+        <w:rPr>
+          <w:rFonts w:ascii="Arial" w:hAnsi="Arial" w:cs="Arial"/>
+          <w:color w:val="8F0197"/>
+        </w:rPr>
+        <w:t>defendant</w:t>
+      </w:r>
+      <w:r>
+        <w:rPr>
+          <w:rFonts w:ascii="Arial" w:hAnsi="Arial" w:cs="Arial"/>
+        </w:rPr>
+        <w:t>.</w:t>
+      </w:r>
+      <w:r>
+        <w:rPr>
+          <w:rFonts w:ascii="Arial" w:hAnsi="Arial" w:cs="Arial"/>
+          <w:color w:val="0A0A0A"/>
+        </w:rPr>
+        <w:t>primaryAddress.PostCode</w:t>
+      </w:r>
+      <w:proofErr w:type="spellEnd"/>
+      <w:proofErr w:type="gramEnd"/>
+      <w:r>
+        <w:rPr>
+          <w:rFonts w:ascii="Arial" w:hAnsi="Arial" w:cs="Arial"/>
         </w:rPr>
         <w:t>&gt;&gt;</w:t>
       </w:r>
@@ -17348,6 +17415,48 @@
     <w:p>
       <w:pPr>
         <w:pStyle w:val="BodyText"/>
+        <w:rPr>
+          <w:sz w:val="20"/>
+          <w:szCs w:val="20"/>
+        </w:rPr>
+      </w:pPr>
+    </w:p>
+    <w:p>
+      <w:pPr>
+        <w:pStyle w:val="BodyText"/>
+        <w:tabs>
+          <w:tab w:val="left" w:pos="8293"/>
+        </w:tabs>
+        <w:spacing w:before="96"/>
+        <w:ind w:left="120"/>
+        <w:rPr>
+          <w:sz w:val="20"/>
+          <w:szCs w:val="20"/>
+        </w:rPr>
+      </w:pPr>
+    </w:p>
+    <w:p>
+      <w:pPr>
+        <w:pStyle w:val="BodyText"/>
+        <w:tabs>
+          <w:tab w:val="left" w:pos="8293"/>
+        </w:tabs>
+        <w:spacing w:before="96"/>
+        <w:ind w:left="120"/>
+        <w:rPr>
+          <w:sz w:val="20"/>
+          <w:szCs w:val="20"/>
+        </w:rPr>
+      </w:pPr>
+    </w:p>
+    <w:p>
+      <w:pPr>
+        <w:pStyle w:val="BodyText"/>
+        <w:tabs>
+          <w:tab w:val="left" w:pos="8293"/>
+        </w:tabs>
+        <w:spacing w:before="96"/>
+        <w:ind w:left="120"/>
         <w:rPr>
           <w:sz w:val="20"/>
           <w:szCs w:val="20"/>
@@ -17757,1292 +17866,14 @@
     <w:p>
       <w:pPr>
         <w:pStyle w:val="Heading1"/>
-        <w:spacing w:before="82" w:line="460" w:lineRule="auto"/>
-        <w:ind w:left="1159" w:right="4022" w:hanging="620"/>
+        <w:spacing w:before="82" w:line="461" w:lineRule="auto"/>
+        <w:ind w:left="1157" w:right="4020" w:hanging="618"/>
         <w:rPr>
           <w:b w:val="0"/>
           <w:sz w:val="20"/>
           <w:szCs w:val="20"/>
         </w:rPr>
       </w:pPr>
-      <w:r>
-        <w:rPr>
-          <w:noProof/>
-          <w:sz w:val="20"/>
-          <w:szCs w:val="20"/>
-        </w:rPr>
-        <mc:AlternateContent>
-          <mc:Choice Requires="wpg">
-            <w:drawing>
-              <wp:anchor distT="0" distB="0" distL="114300" distR="114300" simplePos="0" relativeHeight="487522304" behindDoc="1" locked="0" layoutInCell="1" allowOverlap="1" wp14:anchorId="38DB1711" wp14:editId="338805A0">
-                <wp:simplePos x="0" y="0"/>
-                <wp:positionH relativeFrom="page">
-                  <wp:posOffset>784225</wp:posOffset>
-                </wp:positionH>
-                <wp:positionV relativeFrom="paragraph">
-                  <wp:posOffset>340360</wp:posOffset>
-                </wp:positionV>
-                <wp:extent cx="288925" cy="1417955"/>
-                <wp:effectExtent l="0" t="0" r="0" b="0"/>
-                <wp:wrapNone/>
-                <wp:docPr id="16" name="Group 16"/>
-                <wp:cNvGraphicFramePr>
-                  <a:graphicFrameLocks xmlns:a="http://schemas.openxmlformats.org/drawingml/2006/main"/>
-                </wp:cNvGraphicFramePr>
-                <a:graphic xmlns:a="http://schemas.openxmlformats.org/drawingml/2006/main">
-                  <a:graphicData uri="http://schemas.microsoft.com/office/word/2010/wordprocessingGroup">
-                    <wpg:wgp>
-                      <wpg:cNvGrpSpPr>
-                        <a:grpSpLocks/>
-                      </wpg:cNvGrpSpPr>
-                      <wpg:grpSpPr bwMode="auto">
-                        <a:xfrm>
-                          <a:off x="0" y="0"/>
-                          <a:ext cx="288925" cy="1417955"/>
-                          <a:chOff x="1235" y="536"/>
-                          <a:chExt cx="455" cy="2233"/>
-                        </a:xfrm>
-                      </wpg:grpSpPr>
-                      <wps:wsp>
-                        <wps:cNvPr id="17" name="Line 20"/>
-                        <wps:cNvCnPr>
-                          <a:cxnSpLocks noChangeShapeType="1"/>
-                        </wps:cNvCnPr>
-                        <wps:spPr bwMode="auto">
-                          <a:xfrm>
-                            <a:off x="1463" y="587"/>
-                            <a:ext cx="0" cy="2147"/>
-                          </a:xfrm>
-                          <a:prstGeom prst="line">
-                            <a:avLst/>
-                          </a:prstGeom>
-                          <a:noFill/>
-                          <a:ln w="12700">
-                            <a:solidFill>
-                              <a:srgbClr val="58595B"/>
-                            </a:solidFill>
-                            <a:prstDash val="solid"/>
-                            <a:round/>
-                            <a:headEnd/>
-                            <a:tailEnd/>
-                          </a:ln>
-                          <a:extLst>
-                            <a:ext uri="{909E8E84-426E-40DD-AFC4-6F175D3DCCD1}">
-                              <a14:hiddenFill xmlns:a14="http://schemas.microsoft.com/office/drawing/2010/main">
-                                <a:noFill/>
-                              </a14:hiddenFill>
-                            </a:ext>
-                          </a:extLst>
-                        </wps:spPr>
-                        <wps:bodyPr/>
-                      </wps:wsp>
-                      <wps:wsp>
-                        <wps:cNvPr id="18" name="Freeform 19"/>
-                        <wps:cNvSpPr>
-                          <a:spLocks/>
-                        </wps:cNvSpPr>
-                        <wps:spPr bwMode="auto">
-                          <a:xfrm>
-                            <a:off x="1235" y="535"/>
-                            <a:ext cx="455" cy="455"/>
-                          </a:xfrm>
-                          <a:custGeom>
-                            <a:avLst/>
-                            <a:gdLst>
-                              <a:gd name="T0" fmla="+- 0 1463 1235"/>
-                              <a:gd name="T1" fmla="*/ T0 w 455"/>
-                              <a:gd name="T2" fmla="+- 0 536 536"/>
-                              <a:gd name="T3" fmla="*/ 536 h 455"/>
-                              <a:gd name="T4" fmla="+- 0 1391 1235"/>
-                              <a:gd name="T5" fmla="*/ T4 w 455"/>
-                              <a:gd name="T6" fmla="+- 0 547 536"/>
-                              <a:gd name="T7" fmla="*/ 547 h 455"/>
-                              <a:gd name="T8" fmla="+- 0 1328 1235"/>
-                              <a:gd name="T9" fmla="*/ T8 w 455"/>
-                              <a:gd name="T10" fmla="+- 0 580 536"/>
-                              <a:gd name="T11" fmla="*/ 580 h 455"/>
-                              <a:gd name="T12" fmla="+- 0 1279 1235"/>
-                              <a:gd name="T13" fmla="*/ T12 w 455"/>
-                              <a:gd name="T14" fmla="+- 0 629 536"/>
-                              <a:gd name="T15" fmla="*/ 629 h 455"/>
-                              <a:gd name="T16" fmla="+- 0 1247 1235"/>
-                              <a:gd name="T17" fmla="*/ T16 w 455"/>
-                              <a:gd name="T18" fmla="+- 0 691 536"/>
-                              <a:gd name="T19" fmla="*/ 691 h 455"/>
-                              <a:gd name="T20" fmla="+- 0 1235 1235"/>
-                              <a:gd name="T21" fmla="*/ T20 w 455"/>
-                              <a:gd name="T22" fmla="+- 0 763 536"/>
-                              <a:gd name="T23" fmla="*/ 763 h 455"/>
-                              <a:gd name="T24" fmla="+- 0 1247 1235"/>
-                              <a:gd name="T25" fmla="*/ T24 w 455"/>
-                              <a:gd name="T26" fmla="+- 0 835 536"/>
-                              <a:gd name="T27" fmla="*/ 835 h 455"/>
-                              <a:gd name="T28" fmla="+- 0 1279 1235"/>
-                              <a:gd name="T29" fmla="*/ T28 w 455"/>
-                              <a:gd name="T30" fmla="+- 0 898 536"/>
-                              <a:gd name="T31" fmla="*/ 898 h 455"/>
-                              <a:gd name="T32" fmla="+- 0 1328 1235"/>
-                              <a:gd name="T33" fmla="*/ T32 w 455"/>
-                              <a:gd name="T34" fmla="+- 0 947 536"/>
-                              <a:gd name="T35" fmla="*/ 947 h 455"/>
-                              <a:gd name="T36" fmla="+- 0 1391 1235"/>
-                              <a:gd name="T37" fmla="*/ T36 w 455"/>
-                              <a:gd name="T38" fmla="+- 0 979 536"/>
-                              <a:gd name="T39" fmla="*/ 979 h 455"/>
-                              <a:gd name="T40" fmla="+- 0 1463 1235"/>
-                              <a:gd name="T41" fmla="*/ T40 w 455"/>
-                              <a:gd name="T42" fmla="+- 0 991 536"/>
-                              <a:gd name="T43" fmla="*/ 991 h 455"/>
-                              <a:gd name="T44" fmla="+- 0 1534 1235"/>
-                              <a:gd name="T45" fmla="*/ T44 w 455"/>
-                              <a:gd name="T46" fmla="+- 0 979 536"/>
-                              <a:gd name="T47" fmla="*/ 979 h 455"/>
-                              <a:gd name="T48" fmla="+- 0 1597 1235"/>
-                              <a:gd name="T49" fmla="*/ T48 w 455"/>
-                              <a:gd name="T50" fmla="+- 0 947 536"/>
-                              <a:gd name="T51" fmla="*/ 947 h 455"/>
-                              <a:gd name="T52" fmla="+- 0 1646 1235"/>
-                              <a:gd name="T53" fmla="*/ T52 w 455"/>
-                              <a:gd name="T54" fmla="+- 0 898 536"/>
-                              <a:gd name="T55" fmla="*/ 898 h 455"/>
-                              <a:gd name="T56" fmla="+- 0 1678 1235"/>
-                              <a:gd name="T57" fmla="*/ T56 w 455"/>
-                              <a:gd name="T58" fmla="+- 0 835 536"/>
-                              <a:gd name="T59" fmla="*/ 835 h 455"/>
-                              <a:gd name="T60" fmla="+- 0 1690 1235"/>
-                              <a:gd name="T61" fmla="*/ T60 w 455"/>
-                              <a:gd name="T62" fmla="+- 0 763 536"/>
-                              <a:gd name="T63" fmla="*/ 763 h 455"/>
-                              <a:gd name="T64" fmla="+- 0 1678 1235"/>
-                              <a:gd name="T65" fmla="*/ T64 w 455"/>
-                              <a:gd name="T66" fmla="+- 0 691 536"/>
-                              <a:gd name="T67" fmla="*/ 691 h 455"/>
-                              <a:gd name="T68" fmla="+- 0 1646 1235"/>
-                              <a:gd name="T69" fmla="*/ T68 w 455"/>
-                              <a:gd name="T70" fmla="+- 0 629 536"/>
-                              <a:gd name="T71" fmla="*/ 629 h 455"/>
-                              <a:gd name="T72" fmla="+- 0 1597 1235"/>
-                              <a:gd name="T73" fmla="*/ T72 w 455"/>
-                              <a:gd name="T74" fmla="+- 0 580 536"/>
-                              <a:gd name="T75" fmla="*/ 580 h 455"/>
-                              <a:gd name="T76" fmla="+- 0 1534 1235"/>
-                              <a:gd name="T77" fmla="*/ T76 w 455"/>
-                              <a:gd name="T78" fmla="+- 0 547 536"/>
-                              <a:gd name="T79" fmla="*/ 547 h 455"/>
-                              <a:gd name="T80" fmla="+- 0 1463 1235"/>
-                              <a:gd name="T81" fmla="*/ T80 w 455"/>
-                              <a:gd name="T82" fmla="+- 0 536 536"/>
-                              <a:gd name="T83" fmla="*/ 536 h 455"/>
-                            </a:gdLst>
-                            <a:ahLst/>
-                            <a:cxnLst>
-                              <a:cxn ang="0">
-                                <a:pos x="T1" y="T3"/>
-                              </a:cxn>
-                              <a:cxn ang="0">
-                                <a:pos x="T5" y="T7"/>
-                              </a:cxn>
-                              <a:cxn ang="0">
-                                <a:pos x="T9" y="T11"/>
-                              </a:cxn>
-                              <a:cxn ang="0">
-                                <a:pos x="T13" y="T15"/>
-                              </a:cxn>
-                              <a:cxn ang="0">
-                                <a:pos x="T17" y="T19"/>
-                              </a:cxn>
-                              <a:cxn ang="0">
-                                <a:pos x="T21" y="T23"/>
-                              </a:cxn>
-                              <a:cxn ang="0">
-                                <a:pos x="T25" y="T27"/>
-                              </a:cxn>
-                              <a:cxn ang="0">
-                                <a:pos x="T29" y="T31"/>
-                              </a:cxn>
-                              <a:cxn ang="0">
-                                <a:pos x="T33" y="T35"/>
-                              </a:cxn>
-                              <a:cxn ang="0">
-                                <a:pos x="T37" y="T39"/>
-                              </a:cxn>
-                              <a:cxn ang="0">
-                                <a:pos x="T41" y="T43"/>
-                              </a:cxn>
-                              <a:cxn ang="0">
-                                <a:pos x="T45" y="T47"/>
-                              </a:cxn>
-                              <a:cxn ang="0">
-                                <a:pos x="T49" y="T51"/>
-                              </a:cxn>
-                              <a:cxn ang="0">
-                                <a:pos x="T53" y="T55"/>
-                              </a:cxn>
-                              <a:cxn ang="0">
-                                <a:pos x="T57" y="T59"/>
-                              </a:cxn>
-                              <a:cxn ang="0">
-                                <a:pos x="T61" y="T63"/>
-                              </a:cxn>
-                              <a:cxn ang="0">
-                                <a:pos x="T65" y="T67"/>
-                              </a:cxn>
-                              <a:cxn ang="0">
-                                <a:pos x="T69" y="T71"/>
-                              </a:cxn>
-                              <a:cxn ang="0">
-                                <a:pos x="T73" y="T75"/>
-                              </a:cxn>
-                              <a:cxn ang="0">
-                                <a:pos x="T77" y="T79"/>
-                              </a:cxn>
-                              <a:cxn ang="0">
-                                <a:pos x="T81" y="T83"/>
-                              </a:cxn>
-                            </a:cxnLst>
-                            <a:rect l="0" t="0" r="r" b="b"/>
-                            <a:pathLst>
-                              <a:path w="455" h="455">
-                                <a:moveTo>
-                                  <a:pt x="228" y="0"/>
-                                </a:moveTo>
-                                <a:lnTo>
-                                  <a:pt x="156" y="11"/>
-                                </a:lnTo>
-                                <a:lnTo>
-                                  <a:pt x="93" y="44"/>
-                                </a:lnTo>
-                                <a:lnTo>
-                                  <a:pt x="44" y="93"/>
-                                </a:lnTo>
-                                <a:lnTo>
-                                  <a:pt x="12" y="155"/>
-                                </a:lnTo>
-                                <a:lnTo>
-                                  <a:pt x="0" y="227"/>
-                                </a:lnTo>
-                                <a:lnTo>
-                                  <a:pt x="12" y="299"/>
-                                </a:lnTo>
-                                <a:lnTo>
-                                  <a:pt x="44" y="362"/>
-                                </a:lnTo>
-                                <a:lnTo>
-                                  <a:pt x="93" y="411"/>
-                                </a:lnTo>
-                                <a:lnTo>
-                                  <a:pt x="156" y="443"/>
-                                </a:lnTo>
-                                <a:lnTo>
-                                  <a:pt x="228" y="455"/>
-                                </a:lnTo>
-                                <a:lnTo>
-                                  <a:pt x="299" y="443"/>
-                                </a:lnTo>
-                                <a:lnTo>
-                                  <a:pt x="362" y="411"/>
-                                </a:lnTo>
-                                <a:lnTo>
-                                  <a:pt x="411" y="362"/>
-                                </a:lnTo>
-                                <a:lnTo>
-                                  <a:pt x="443" y="299"/>
-                                </a:lnTo>
-                                <a:lnTo>
-                                  <a:pt x="455" y="227"/>
-                                </a:lnTo>
-                                <a:lnTo>
-                                  <a:pt x="443" y="155"/>
-                                </a:lnTo>
-                                <a:lnTo>
-                                  <a:pt x="411" y="93"/>
-                                </a:lnTo>
-                                <a:lnTo>
-                                  <a:pt x="362" y="44"/>
-                                </a:lnTo>
-                                <a:lnTo>
-                                  <a:pt x="299" y="11"/>
-                                </a:lnTo>
-                                <a:lnTo>
-                                  <a:pt x="228" y="0"/>
-                                </a:lnTo>
-                                <a:close/>
-                              </a:path>
-                            </a:pathLst>
-                          </a:custGeom>
-                          <a:solidFill>
-                            <a:srgbClr val="58595B"/>
-                          </a:solidFill>
-                          <a:ln>
-                            <a:noFill/>
-                          </a:ln>
-                          <a:extLst>
-                            <a:ext uri="{91240B29-F687-4F45-9708-019B960494DF}">
-                              <a14:hiddenLine xmlns:a14="http://schemas.microsoft.com/office/drawing/2010/main" w="9525">
-                                <a:solidFill>
-                                  <a:srgbClr val="000000"/>
-                                </a:solidFill>
-                                <a:round/>
-                                <a:headEnd/>
-                                <a:tailEnd/>
-                              </a14:hiddenLine>
-                            </a:ext>
-                          </a:extLst>
-                        </wps:spPr>
-                        <wps:bodyPr rot="0" vert="horz" wrap="square" lIns="91440" tIns="45720" rIns="91440" bIns="45720" anchor="t" anchorCtr="0" upright="1">
-                          <a:noAutofit/>
-                        </wps:bodyPr>
-                      </wps:wsp>
-                      <wps:wsp>
-                        <wps:cNvPr id="19" name="AutoShape 18"/>
-                        <wps:cNvSpPr>
-                          <a:spLocks/>
-                        </wps:cNvSpPr>
-                        <wps:spPr bwMode="auto">
-                          <a:xfrm>
-                            <a:off x="1235" y="1128"/>
-                            <a:ext cx="455" cy="1641"/>
-                          </a:xfrm>
-                          <a:custGeom>
-                            <a:avLst/>
-                            <a:gdLst>
-                              <a:gd name="T0" fmla="+- 0 1690 1235"/>
-                              <a:gd name="T1" fmla="*/ T0 w 455"/>
-                              <a:gd name="T2" fmla="+- 0 2541 1128"/>
-                              <a:gd name="T3" fmla="*/ 2541 h 1641"/>
-                              <a:gd name="T4" fmla="+- 0 1678 1235"/>
-                              <a:gd name="T5" fmla="*/ T4 w 455"/>
-                              <a:gd name="T6" fmla="+- 0 2469 1128"/>
-                              <a:gd name="T7" fmla="*/ 2469 h 1641"/>
-                              <a:gd name="T8" fmla="+- 0 1646 1235"/>
-                              <a:gd name="T9" fmla="*/ T8 w 455"/>
-                              <a:gd name="T10" fmla="+- 0 2407 1128"/>
-                              <a:gd name="T11" fmla="*/ 2407 h 1641"/>
-                              <a:gd name="T12" fmla="+- 0 1597 1235"/>
-                              <a:gd name="T13" fmla="*/ T12 w 455"/>
-                              <a:gd name="T14" fmla="+- 0 2357 1128"/>
-                              <a:gd name="T15" fmla="*/ 2357 h 1641"/>
-                              <a:gd name="T16" fmla="+- 0 1534 1235"/>
-                              <a:gd name="T17" fmla="*/ T16 w 455"/>
-                              <a:gd name="T18" fmla="+- 0 2325 1128"/>
-                              <a:gd name="T19" fmla="*/ 2325 h 1641"/>
-                              <a:gd name="T20" fmla="+- 0 1463 1235"/>
-                              <a:gd name="T21" fmla="*/ T20 w 455"/>
-                              <a:gd name="T22" fmla="+- 0 2314 1128"/>
-                              <a:gd name="T23" fmla="*/ 2314 h 1641"/>
-                              <a:gd name="T24" fmla="+- 0 1391 1235"/>
-                              <a:gd name="T25" fmla="*/ T24 w 455"/>
-                              <a:gd name="T26" fmla="+- 0 2325 1128"/>
-                              <a:gd name="T27" fmla="*/ 2325 h 1641"/>
-                              <a:gd name="T28" fmla="+- 0 1328 1235"/>
-                              <a:gd name="T29" fmla="*/ T28 w 455"/>
-                              <a:gd name="T30" fmla="+- 0 2357 1128"/>
-                              <a:gd name="T31" fmla="*/ 2357 h 1641"/>
-                              <a:gd name="T32" fmla="+- 0 1279 1235"/>
-                              <a:gd name="T33" fmla="*/ T32 w 455"/>
-                              <a:gd name="T34" fmla="+- 0 2407 1128"/>
-                              <a:gd name="T35" fmla="*/ 2407 h 1641"/>
-                              <a:gd name="T36" fmla="+- 0 1247 1235"/>
-                              <a:gd name="T37" fmla="*/ T36 w 455"/>
-                              <a:gd name="T38" fmla="+- 0 2469 1128"/>
-                              <a:gd name="T39" fmla="*/ 2469 h 1641"/>
-                              <a:gd name="T40" fmla="+- 0 1235 1235"/>
-                              <a:gd name="T41" fmla="*/ T40 w 455"/>
-                              <a:gd name="T42" fmla="+- 0 2541 1128"/>
-                              <a:gd name="T43" fmla="*/ 2541 h 1641"/>
-                              <a:gd name="T44" fmla="+- 0 1247 1235"/>
-                              <a:gd name="T45" fmla="*/ T44 w 455"/>
-                              <a:gd name="T46" fmla="+- 0 2613 1128"/>
-                              <a:gd name="T47" fmla="*/ 2613 h 1641"/>
-                              <a:gd name="T48" fmla="+- 0 1279 1235"/>
-                              <a:gd name="T49" fmla="*/ T48 w 455"/>
-                              <a:gd name="T50" fmla="+- 0 2675 1128"/>
-                              <a:gd name="T51" fmla="*/ 2675 h 1641"/>
-                              <a:gd name="T52" fmla="+- 0 1328 1235"/>
-                              <a:gd name="T53" fmla="*/ T52 w 455"/>
-                              <a:gd name="T54" fmla="+- 0 2725 1128"/>
-                              <a:gd name="T55" fmla="*/ 2725 h 1641"/>
-                              <a:gd name="T56" fmla="+- 0 1391 1235"/>
-                              <a:gd name="T57" fmla="*/ T56 w 455"/>
-                              <a:gd name="T58" fmla="+- 0 2757 1128"/>
-                              <a:gd name="T59" fmla="*/ 2757 h 1641"/>
-                              <a:gd name="T60" fmla="+- 0 1463 1235"/>
-                              <a:gd name="T61" fmla="*/ T60 w 455"/>
-                              <a:gd name="T62" fmla="+- 0 2768 1128"/>
-                              <a:gd name="T63" fmla="*/ 2768 h 1641"/>
-                              <a:gd name="T64" fmla="+- 0 1534 1235"/>
-                              <a:gd name="T65" fmla="*/ T64 w 455"/>
-                              <a:gd name="T66" fmla="+- 0 2757 1128"/>
-                              <a:gd name="T67" fmla="*/ 2757 h 1641"/>
-                              <a:gd name="T68" fmla="+- 0 1597 1235"/>
-                              <a:gd name="T69" fmla="*/ T68 w 455"/>
-                              <a:gd name="T70" fmla="+- 0 2725 1128"/>
-                              <a:gd name="T71" fmla="*/ 2725 h 1641"/>
-                              <a:gd name="T72" fmla="+- 0 1646 1235"/>
-                              <a:gd name="T73" fmla="*/ T72 w 455"/>
-                              <a:gd name="T74" fmla="+- 0 2675 1128"/>
-                              <a:gd name="T75" fmla="*/ 2675 h 1641"/>
-                              <a:gd name="T76" fmla="+- 0 1678 1235"/>
-                              <a:gd name="T77" fmla="*/ T76 w 455"/>
-                              <a:gd name="T78" fmla="+- 0 2613 1128"/>
-                              <a:gd name="T79" fmla="*/ 2613 h 1641"/>
-                              <a:gd name="T80" fmla="+- 0 1690 1235"/>
-                              <a:gd name="T81" fmla="*/ T80 w 455"/>
-                              <a:gd name="T82" fmla="+- 0 2541 1128"/>
-                              <a:gd name="T83" fmla="*/ 2541 h 1641"/>
-                              <a:gd name="T84" fmla="+- 0 1690 1235"/>
-                              <a:gd name="T85" fmla="*/ T84 w 455"/>
-                              <a:gd name="T86" fmla="+- 0 1948 1128"/>
-                              <a:gd name="T87" fmla="*/ 1948 h 1641"/>
-                              <a:gd name="T88" fmla="+- 0 1678 1235"/>
-                              <a:gd name="T89" fmla="*/ T88 w 455"/>
-                              <a:gd name="T90" fmla="+- 0 1877 1128"/>
-                              <a:gd name="T91" fmla="*/ 1877 h 1641"/>
-                              <a:gd name="T92" fmla="+- 0 1646 1235"/>
-                              <a:gd name="T93" fmla="*/ T92 w 455"/>
-                              <a:gd name="T94" fmla="+- 0 1814 1128"/>
-                              <a:gd name="T95" fmla="*/ 1814 h 1641"/>
-                              <a:gd name="T96" fmla="+- 0 1597 1235"/>
-                              <a:gd name="T97" fmla="*/ T96 w 455"/>
-                              <a:gd name="T98" fmla="+- 0 1765 1128"/>
-                              <a:gd name="T99" fmla="*/ 1765 h 1641"/>
-                              <a:gd name="T100" fmla="+- 0 1534 1235"/>
-                              <a:gd name="T101" fmla="*/ T100 w 455"/>
-                              <a:gd name="T102" fmla="+- 0 1733 1128"/>
-                              <a:gd name="T103" fmla="*/ 1733 h 1641"/>
-                              <a:gd name="T104" fmla="+- 0 1463 1235"/>
-                              <a:gd name="T105" fmla="*/ T104 w 455"/>
-                              <a:gd name="T106" fmla="+- 0 1721 1128"/>
-                              <a:gd name="T107" fmla="*/ 1721 h 1641"/>
-                              <a:gd name="T108" fmla="+- 0 1391 1235"/>
-                              <a:gd name="T109" fmla="*/ T108 w 455"/>
-                              <a:gd name="T110" fmla="+- 0 1733 1128"/>
-                              <a:gd name="T111" fmla="*/ 1733 h 1641"/>
-                              <a:gd name="T112" fmla="+- 0 1328 1235"/>
-                              <a:gd name="T113" fmla="*/ T112 w 455"/>
-                              <a:gd name="T114" fmla="+- 0 1765 1128"/>
-                              <a:gd name="T115" fmla="*/ 1765 h 1641"/>
-                              <a:gd name="T116" fmla="+- 0 1279 1235"/>
-                              <a:gd name="T117" fmla="*/ T116 w 455"/>
-                              <a:gd name="T118" fmla="+- 0 1814 1128"/>
-                              <a:gd name="T119" fmla="*/ 1814 h 1641"/>
-                              <a:gd name="T120" fmla="+- 0 1247 1235"/>
-                              <a:gd name="T121" fmla="*/ T120 w 455"/>
-                              <a:gd name="T122" fmla="+- 0 1877 1128"/>
-                              <a:gd name="T123" fmla="*/ 1877 h 1641"/>
-                              <a:gd name="T124" fmla="+- 0 1235 1235"/>
-                              <a:gd name="T125" fmla="*/ T124 w 455"/>
-                              <a:gd name="T126" fmla="+- 0 1948 1128"/>
-                              <a:gd name="T127" fmla="*/ 1948 h 1641"/>
-                              <a:gd name="T128" fmla="+- 0 1247 1235"/>
-                              <a:gd name="T129" fmla="*/ T128 w 455"/>
-                              <a:gd name="T130" fmla="+- 0 2020 1128"/>
-                              <a:gd name="T131" fmla="*/ 2020 h 1641"/>
-                              <a:gd name="T132" fmla="+- 0 1279 1235"/>
-                              <a:gd name="T133" fmla="*/ T132 w 455"/>
-                              <a:gd name="T134" fmla="+- 0 2083 1128"/>
-                              <a:gd name="T135" fmla="*/ 2083 h 1641"/>
-                              <a:gd name="T136" fmla="+- 0 1328 1235"/>
-                              <a:gd name="T137" fmla="*/ T136 w 455"/>
-                              <a:gd name="T138" fmla="+- 0 2132 1128"/>
-                              <a:gd name="T139" fmla="*/ 2132 h 1641"/>
-                              <a:gd name="T140" fmla="+- 0 1391 1235"/>
-                              <a:gd name="T141" fmla="*/ T140 w 455"/>
-                              <a:gd name="T142" fmla="+- 0 2164 1128"/>
-                              <a:gd name="T143" fmla="*/ 2164 h 1641"/>
-                              <a:gd name="T144" fmla="+- 0 1463 1235"/>
-                              <a:gd name="T145" fmla="*/ T144 w 455"/>
-                              <a:gd name="T146" fmla="+- 0 2176 1128"/>
-                              <a:gd name="T147" fmla="*/ 2176 h 1641"/>
-                              <a:gd name="T148" fmla="+- 0 1534 1235"/>
-                              <a:gd name="T149" fmla="*/ T148 w 455"/>
-                              <a:gd name="T150" fmla="+- 0 2164 1128"/>
-                              <a:gd name="T151" fmla="*/ 2164 h 1641"/>
-                              <a:gd name="T152" fmla="+- 0 1597 1235"/>
-                              <a:gd name="T153" fmla="*/ T152 w 455"/>
-                              <a:gd name="T154" fmla="+- 0 2132 1128"/>
-                              <a:gd name="T155" fmla="*/ 2132 h 1641"/>
-                              <a:gd name="T156" fmla="+- 0 1646 1235"/>
-                              <a:gd name="T157" fmla="*/ T156 w 455"/>
-                              <a:gd name="T158" fmla="+- 0 2083 1128"/>
-                              <a:gd name="T159" fmla="*/ 2083 h 1641"/>
-                              <a:gd name="T160" fmla="+- 0 1678 1235"/>
-                              <a:gd name="T161" fmla="*/ T160 w 455"/>
-                              <a:gd name="T162" fmla="+- 0 2020 1128"/>
-                              <a:gd name="T163" fmla="*/ 2020 h 1641"/>
-                              <a:gd name="T164" fmla="+- 0 1690 1235"/>
-                              <a:gd name="T165" fmla="*/ T164 w 455"/>
-                              <a:gd name="T166" fmla="+- 0 1948 1128"/>
-                              <a:gd name="T167" fmla="*/ 1948 h 1641"/>
-                              <a:gd name="T168" fmla="+- 0 1690 1235"/>
-                              <a:gd name="T169" fmla="*/ T168 w 455"/>
-                              <a:gd name="T170" fmla="+- 0 1356 1128"/>
-                              <a:gd name="T171" fmla="*/ 1356 h 1641"/>
-                              <a:gd name="T172" fmla="+- 0 1678 1235"/>
-                              <a:gd name="T173" fmla="*/ T172 w 455"/>
-                              <a:gd name="T174" fmla="+- 0 1284 1128"/>
-                              <a:gd name="T175" fmla="*/ 1284 h 1641"/>
-                              <a:gd name="T176" fmla="+- 0 1646 1235"/>
-                              <a:gd name="T177" fmla="*/ T176 w 455"/>
-                              <a:gd name="T178" fmla="+- 0 1222 1128"/>
-                              <a:gd name="T179" fmla="*/ 1222 h 1641"/>
-                              <a:gd name="T180" fmla="+- 0 1597 1235"/>
-                              <a:gd name="T181" fmla="*/ T180 w 455"/>
-                              <a:gd name="T182" fmla="+- 0 1172 1128"/>
-                              <a:gd name="T183" fmla="*/ 1172 h 1641"/>
-                              <a:gd name="T184" fmla="+- 0 1534 1235"/>
-                              <a:gd name="T185" fmla="*/ T184 w 455"/>
-                              <a:gd name="T186" fmla="+- 0 1140 1128"/>
-                              <a:gd name="T187" fmla="*/ 1140 h 1641"/>
-                              <a:gd name="T188" fmla="+- 0 1463 1235"/>
-                              <a:gd name="T189" fmla="*/ T188 w 455"/>
-                              <a:gd name="T190" fmla="+- 0 1128 1128"/>
-                              <a:gd name="T191" fmla="*/ 1128 h 1641"/>
-                              <a:gd name="T192" fmla="+- 0 1391 1235"/>
-                              <a:gd name="T193" fmla="*/ T192 w 455"/>
-                              <a:gd name="T194" fmla="+- 0 1140 1128"/>
-                              <a:gd name="T195" fmla="*/ 1140 h 1641"/>
-                              <a:gd name="T196" fmla="+- 0 1328 1235"/>
-                              <a:gd name="T197" fmla="*/ T196 w 455"/>
-                              <a:gd name="T198" fmla="+- 0 1172 1128"/>
-                              <a:gd name="T199" fmla="*/ 1172 h 1641"/>
-                              <a:gd name="T200" fmla="+- 0 1279 1235"/>
-                              <a:gd name="T201" fmla="*/ T200 w 455"/>
-                              <a:gd name="T202" fmla="+- 0 1222 1128"/>
-                              <a:gd name="T203" fmla="*/ 1222 h 1641"/>
-                              <a:gd name="T204" fmla="+- 0 1247 1235"/>
-                              <a:gd name="T205" fmla="*/ T204 w 455"/>
-                              <a:gd name="T206" fmla="+- 0 1284 1128"/>
-                              <a:gd name="T207" fmla="*/ 1284 h 1641"/>
-                              <a:gd name="T208" fmla="+- 0 1235 1235"/>
-                              <a:gd name="T209" fmla="*/ T208 w 455"/>
-                              <a:gd name="T210" fmla="+- 0 1356 1128"/>
-                              <a:gd name="T211" fmla="*/ 1356 h 1641"/>
-                              <a:gd name="T212" fmla="+- 0 1247 1235"/>
-                              <a:gd name="T213" fmla="*/ T212 w 455"/>
-                              <a:gd name="T214" fmla="+- 0 1428 1128"/>
-                              <a:gd name="T215" fmla="*/ 1428 h 1641"/>
-                              <a:gd name="T216" fmla="+- 0 1279 1235"/>
-                              <a:gd name="T217" fmla="*/ T216 w 455"/>
-                              <a:gd name="T218" fmla="+- 0 1490 1128"/>
-                              <a:gd name="T219" fmla="*/ 1490 h 1641"/>
-                              <a:gd name="T220" fmla="+- 0 1328 1235"/>
-                              <a:gd name="T221" fmla="*/ T220 w 455"/>
-                              <a:gd name="T222" fmla="+- 0 1539 1128"/>
-                              <a:gd name="T223" fmla="*/ 1539 h 1641"/>
-                              <a:gd name="T224" fmla="+- 0 1391 1235"/>
-                              <a:gd name="T225" fmla="*/ T224 w 455"/>
-                              <a:gd name="T226" fmla="+- 0 1572 1128"/>
-                              <a:gd name="T227" fmla="*/ 1572 h 1641"/>
-                              <a:gd name="T228" fmla="+- 0 1463 1235"/>
-                              <a:gd name="T229" fmla="*/ T228 w 455"/>
-                              <a:gd name="T230" fmla="+- 0 1583 1128"/>
-                              <a:gd name="T231" fmla="*/ 1583 h 1641"/>
-                              <a:gd name="T232" fmla="+- 0 1534 1235"/>
-                              <a:gd name="T233" fmla="*/ T232 w 455"/>
-                              <a:gd name="T234" fmla="+- 0 1572 1128"/>
-                              <a:gd name="T235" fmla="*/ 1572 h 1641"/>
-                              <a:gd name="T236" fmla="+- 0 1597 1235"/>
-                              <a:gd name="T237" fmla="*/ T236 w 455"/>
-                              <a:gd name="T238" fmla="+- 0 1539 1128"/>
-                              <a:gd name="T239" fmla="*/ 1539 h 1641"/>
-                              <a:gd name="T240" fmla="+- 0 1646 1235"/>
-                              <a:gd name="T241" fmla="*/ T240 w 455"/>
-                              <a:gd name="T242" fmla="+- 0 1490 1128"/>
-                              <a:gd name="T243" fmla="*/ 1490 h 1641"/>
-                              <a:gd name="T244" fmla="+- 0 1678 1235"/>
-                              <a:gd name="T245" fmla="*/ T244 w 455"/>
-                              <a:gd name="T246" fmla="+- 0 1428 1128"/>
-                              <a:gd name="T247" fmla="*/ 1428 h 1641"/>
-                              <a:gd name="T248" fmla="+- 0 1690 1235"/>
-                              <a:gd name="T249" fmla="*/ T248 w 455"/>
-                              <a:gd name="T250" fmla="+- 0 1356 1128"/>
-                              <a:gd name="T251" fmla="*/ 1356 h 1641"/>
-                            </a:gdLst>
-                            <a:ahLst/>
-                            <a:cxnLst>
-                              <a:cxn ang="0">
-                                <a:pos x="T1" y="T3"/>
-                              </a:cxn>
-                              <a:cxn ang="0">
-                                <a:pos x="T5" y="T7"/>
-                              </a:cxn>
-                              <a:cxn ang="0">
-                                <a:pos x="T9" y="T11"/>
-                              </a:cxn>
-                              <a:cxn ang="0">
-                                <a:pos x="T13" y="T15"/>
-                              </a:cxn>
-                              <a:cxn ang="0">
-                                <a:pos x="T17" y="T19"/>
-                              </a:cxn>
-                              <a:cxn ang="0">
-                                <a:pos x="T21" y="T23"/>
-                              </a:cxn>
-                              <a:cxn ang="0">
-                                <a:pos x="T25" y="T27"/>
-                              </a:cxn>
-                              <a:cxn ang="0">
-                                <a:pos x="T29" y="T31"/>
-                              </a:cxn>
-                              <a:cxn ang="0">
-                                <a:pos x="T33" y="T35"/>
-                              </a:cxn>
-                              <a:cxn ang="0">
-                                <a:pos x="T37" y="T39"/>
-                              </a:cxn>
-                              <a:cxn ang="0">
-                                <a:pos x="T41" y="T43"/>
-                              </a:cxn>
-                              <a:cxn ang="0">
-                                <a:pos x="T45" y="T47"/>
-                              </a:cxn>
-                              <a:cxn ang="0">
-                                <a:pos x="T49" y="T51"/>
-                              </a:cxn>
-                              <a:cxn ang="0">
-                                <a:pos x="T53" y="T55"/>
-                              </a:cxn>
-                              <a:cxn ang="0">
-                                <a:pos x="T57" y="T59"/>
-                              </a:cxn>
-                              <a:cxn ang="0">
-                                <a:pos x="T61" y="T63"/>
-                              </a:cxn>
-                              <a:cxn ang="0">
-                                <a:pos x="T65" y="T67"/>
-                              </a:cxn>
-                              <a:cxn ang="0">
-                                <a:pos x="T69" y="T71"/>
-                              </a:cxn>
-                              <a:cxn ang="0">
-                                <a:pos x="T73" y="T75"/>
-                              </a:cxn>
-                              <a:cxn ang="0">
-                                <a:pos x="T77" y="T79"/>
-                              </a:cxn>
-                              <a:cxn ang="0">
-                                <a:pos x="T81" y="T83"/>
-                              </a:cxn>
-                              <a:cxn ang="0">
-                                <a:pos x="T85" y="T87"/>
-                              </a:cxn>
-                              <a:cxn ang="0">
-                                <a:pos x="T89" y="T91"/>
-                              </a:cxn>
-                              <a:cxn ang="0">
-                                <a:pos x="T93" y="T95"/>
-                              </a:cxn>
-                              <a:cxn ang="0">
-                                <a:pos x="T97" y="T99"/>
-                              </a:cxn>
-                              <a:cxn ang="0">
-                                <a:pos x="T101" y="T103"/>
-                              </a:cxn>
-                              <a:cxn ang="0">
-                                <a:pos x="T105" y="T107"/>
-                              </a:cxn>
-                              <a:cxn ang="0">
-                                <a:pos x="T109" y="T111"/>
-                              </a:cxn>
-                              <a:cxn ang="0">
-                                <a:pos x="T113" y="T115"/>
-                              </a:cxn>
-                              <a:cxn ang="0">
-                                <a:pos x="T117" y="T119"/>
-                              </a:cxn>
-                              <a:cxn ang="0">
-                                <a:pos x="T121" y="T123"/>
-                              </a:cxn>
-                              <a:cxn ang="0">
-                                <a:pos x="T125" y="T127"/>
-                              </a:cxn>
-                              <a:cxn ang="0">
-                                <a:pos x="T129" y="T131"/>
-                              </a:cxn>
-                              <a:cxn ang="0">
-                                <a:pos x="T133" y="T135"/>
-                              </a:cxn>
-                              <a:cxn ang="0">
-                                <a:pos x="T137" y="T139"/>
-                              </a:cxn>
-                              <a:cxn ang="0">
-                                <a:pos x="T141" y="T143"/>
-                              </a:cxn>
-                              <a:cxn ang="0">
-                                <a:pos x="T145" y="T147"/>
-                              </a:cxn>
-                              <a:cxn ang="0">
-                                <a:pos x="T149" y="T151"/>
-                              </a:cxn>
-                              <a:cxn ang="0">
-                                <a:pos x="T153" y="T155"/>
-                              </a:cxn>
-                              <a:cxn ang="0">
-                                <a:pos x="T157" y="T159"/>
-                              </a:cxn>
-                              <a:cxn ang="0">
-                                <a:pos x="T161" y="T163"/>
-                              </a:cxn>
-                              <a:cxn ang="0">
-                                <a:pos x="T165" y="T167"/>
-                              </a:cxn>
-                              <a:cxn ang="0">
-                                <a:pos x="T169" y="T171"/>
-                              </a:cxn>
-                              <a:cxn ang="0">
-                                <a:pos x="T173" y="T175"/>
-                              </a:cxn>
-                              <a:cxn ang="0">
-                                <a:pos x="T177" y="T179"/>
-                              </a:cxn>
-                              <a:cxn ang="0">
-                                <a:pos x="T181" y="T183"/>
-                              </a:cxn>
-                              <a:cxn ang="0">
-                                <a:pos x="T185" y="T187"/>
-                              </a:cxn>
-                              <a:cxn ang="0">
-                                <a:pos x="T189" y="T191"/>
-                              </a:cxn>
-                              <a:cxn ang="0">
-                                <a:pos x="T193" y="T195"/>
-                              </a:cxn>
-                              <a:cxn ang="0">
-                                <a:pos x="T197" y="T199"/>
-                              </a:cxn>
-                              <a:cxn ang="0">
-                                <a:pos x="T201" y="T203"/>
-                              </a:cxn>
-                              <a:cxn ang="0">
-                                <a:pos x="T205" y="T207"/>
-                              </a:cxn>
-                              <a:cxn ang="0">
-                                <a:pos x="T209" y="T211"/>
-                              </a:cxn>
-                              <a:cxn ang="0">
-                                <a:pos x="T213" y="T215"/>
-                              </a:cxn>
-                              <a:cxn ang="0">
-                                <a:pos x="T217" y="T219"/>
-                              </a:cxn>
-                              <a:cxn ang="0">
-                                <a:pos x="T221" y="T223"/>
-                              </a:cxn>
-                              <a:cxn ang="0">
-                                <a:pos x="T225" y="T227"/>
-                              </a:cxn>
-                              <a:cxn ang="0">
-                                <a:pos x="T229" y="T231"/>
-                              </a:cxn>
-                              <a:cxn ang="0">
-                                <a:pos x="T233" y="T235"/>
-                              </a:cxn>
-                              <a:cxn ang="0">
-                                <a:pos x="T237" y="T239"/>
-                              </a:cxn>
-                              <a:cxn ang="0">
-                                <a:pos x="T241" y="T243"/>
-                              </a:cxn>
-                              <a:cxn ang="0">
-                                <a:pos x="T245" y="T247"/>
-                              </a:cxn>
-                              <a:cxn ang="0">
-                                <a:pos x="T249" y="T251"/>
-                              </a:cxn>
-                            </a:cxnLst>
-                            <a:rect l="0" t="0" r="r" b="b"/>
-                            <a:pathLst>
-                              <a:path w="455" h="1641">
-                                <a:moveTo>
-                                  <a:pt x="455" y="1413"/>
-                                </a:moveTo>
-                                <a:lnTo>
-                                  <a:pt x="443" y="1341"/>
-                                </a:lnTo>
-                                <a:lnTo>
-                                  <a:pt x="411" y="1279"/>
-                                </a:lnTo>
-                                <a:lnTo>
-                                  <a:pt x="362" y="1229"/>
-                                </a:lnTo>
-                                <a:lnTo>
-                                  <a:pt x="299" y="1197"/>
-                                </a:lnTo>
-                                <a:lnTo>
-                                  <a:pt x="228" y="1186"/>
-                                </a:lnTo>
-                                <a:lnTo>
-                                  <a:pt x="156" y="1197"/>
-                                </a:lnTo>
-                                <a:lnTo>
-                                  <a:pt x="93" y="1229"/>
-                                </a:lnTo>
-                                <a:lnTo>
-                                  <a:pt x="44" y="1279"/>
-                                </a:lnTo>
-                                <a:lnTo>
-                                  <a:pt x="12" y="1341"/>
-                                </a:lnTo>
-                                <a:lnTo>
-                                  <a:pt x="0" y="1413"/>
-                                </a:lnTo>
-                                <a:lnTo>
-                                  <a:pt x="12" y="1485"/>
-                                </a:lnTo>
-                                <a:lnTo>
-                                  <a:pt x="44" y="1547"/>
-                                </a:lnTo>
-                                <a:lnTo>
-                                  <a:pt x="93" y="1597"/>
-                                </a:lnTo>
-                                <a:lnTo>
-                                  <a:pt x="156" y="1629"/>
-                                </a:lnTo>
-                                <a:lnTo>
-                                  <a:pt x="228" y="1640"/>
-                                </a:lnTo>
-                                <a:lnTo>
-                                  <a:pt x="299" y="1629"/>
-                                </a:lnTo>
-                                <a:lnTo>
-                                  <a:pt x="362" y="1597"/>
-                                </a:lnTo>
-                                <a:lnTo>
-                                  <a:pt x="411" y="1547"/>
-                                </a:lnTo>
-                                <a:lnTo>
-                                  <a:pt x="443" y="1485"/>
-                                </a:lnTo>
-                                <a:lnTo>
-                                  <a:pt x="455" y="1413"/>
-                                </a:lnTo>
-                                <a:close/>
-                                <a:moveTo>
-                                  <a:pt x="455" y="820"/>
-                                </a:moveTo>
-                                <a:lnTo>
-                                  <a:pt x="443" y="749"/>
-                                </a:lnTo>
-                                <a:lnTo>
-                                  <a:pt x="411" y="686"/>
-                                </a:lnTo>
-                                <a:lnTo>
-                                  <a:pt x="362" y="637"/>
-                                </a:lnTo>
-                                <a:lnTo>
-                                  <a:pt x="299" y="605"/>
-                                </a:lnTo>
-                                <a:lnTo>
-                                  <a:pt x="228" y="593"/>
-                                </a:lnTo>
-                                <a:lnTo>
-                                  <a:pt x="156" y="605"/>
-                                </a:lnTo>
-                                <a:lnTo>
-                                  <a:pt x="93" y="637"/>
-                                </a:lnTo>
-                                <a:lnTo>
-                                  <a:pt x="44" y="686"/>
-                                </a:lnTo>
-                                <a:lnTo>
-                                  <a:pt x="12" y="749"/>
-                                </a:lnTo>
-                                <a:lnTo>
-                                  <a:pt x="0" y="820"/>
-                                </a:lnTo>
-                                <a:lnTo>
-                                  <a:pt x="12" y="892"/>
-                                </a:lnTo>
-                                <a:lnTo>
-                                  <a:pt x="44" y="955"/>
-                                </a:lnTo>
-                                <a:lnTo>
-                                  <a:pt x="93" y="1004"/>
-                                </a:lnTo>
-                                <a:lnTo>
-                                  <a:pt x="156" y="1036"/>
-                                </a:lnTo>
-                                <a:lnTo>
-                                  <a:pt x="228" y="1048"/>
-                                </a:lnTo>
-                                <a:lnTo>
-                                  <a:pt x="299" y="1036"/>
-                                </a:lnTo>
-                                <a:lnTo>
-                                  <a:pt x="362" y="1004"/>
-                                </a:lnTo>
-                                <a:lnTo>
-                                  <a:pt x="411" y="955"/>
-                                </a:lnTo>
-                                <a:lnTo>
-                                  <a:pt x="443" y="892"/>
-                                </a:lnTo>
-                                <a:lnTo>
-                                  <a:pt x="455" y="820"/>
-                                </a:lnTo>
-                                <a:close/>
-                                <a:moveTo>
-                                  <a:pt x="455" y="228"/>
-                                </a:moveTo>
-                                <a:lnTo>
-                                  <a:pt x="443" y="156"/>
-                                </a:lnTo>
-                                <a:lnTo>
-                                  <a:pt x="411" y="94"/>
-                                </a:lnTo>
-                                <a:lnTo>
-                                  <a:pt x="362" y="44"/>
-                                </a:lnTo>
-                                <a:lnTo>
-                                  <a:pt x="299" y="12"/>
-                                </a:lnTo>
-                                <a:lnTo>
-                                  <a:pt x="228" y="0"/>
-                                </a:lnTo>
-                                <a:lnTo>
-                                  <a:pt x="156" y="12"/>
-                                </a:lnTo>
-                                <a:lnTo>
-                                  <a:pt x="93" y="44"/>
-                                </a:lnTo>
-                                <a:lnTo>
-                                  <a:pt x="44" y="94"/>
-                                </a:lnTo>
-                                <a:lnTo>
-                                  <a:pt x="12" y="156"/>
-                                </a:lnTo>
-                                <a:lnTo>
-                                  <a:pt x="0" y="228"/>
-                                </a:lnTo>
-                                <a:lnTo>
-                                  <a:pt x="12" y="300"/>
-                                </a:lnTo>
-                                <a:lnTo>
-                                  <a:pt x="44" y="362"/>
-                                </a:lnTo>
-                                <a:lnTo>
-                                  <a:pt x="93" y="411"/>
-                                </a:lnTo>
-                                <a:lnTo>
-                                  <a:pt x="156" y="444"/>
-                                </a:lnTo>
-                                <a:lnTo>
-                                  <a:pt x="228" y="455"/>
-                                </a:lnTo>
-                                <a:lnTo>
-                                  <a:pt x="299" y="444"/>
-                                </a:lnTo>
-                                <a:lnTo>
-                                  <a:pt x="362" y="411"/>
-                                </a:lnTo>
-                                <a:lnTo>
-                                  <a:pt x="411" y="362"/>
-                                </a:lnTo>
-                                <a:lnTo>
-                                  <a:pt x="443" y="300"/>
-                                </a:lnTo>
-                                <a:lnTo>
-                                  <a:pt x="455" y="228"/>
-                                </a:lnTo>
-                                <a:close/>
-                              </a:path>
-                            </a:pathLst>
-                          </a:custGeom>
-                          <a:solidFill>
-                            <a:srgbClr val="58595B"/>
-                          </a:solidFill>
-                          <a:ln>
-                            <a:noFill/>
-                          </a:ln>
-                          <a:extLst>
-                            <a:ext uri="{91240B29-F687-4F45-9708-019B960494DF}">
-                              <a14:hiddenLine xmlns:a14="http://schemas.microsoft.com/office/drawing/2010/main" w="9525">
-                                <a:solidFill>
-                                  <a:srgbClr val="000000"/>
-                                </a:solidFill>
-                                <a:round/>
-                                <a:headEnd/>
-                                <a:tailEnd/>
-                              </a14:hiddenLine>
-                            </a:ext>
-                          </a:extLst>
-                        </wps:spPr>
-                        <wps:bodyPr rot="0" vert="horz" wrap="square" lIns="91440" tIns="45720" rIns="91440" bIns="45720" anchor="t" anchorCtr="0" upright="1">
-                          <a:noAutofit/>
-                        </wps:bodyPr>
-                      </wps:wsp>
-                      <wps:wsp>
-                        <wps:cNvPr id="20" name="Text Box 17"/>
-                        <wps:cNvSpPr txBox="1">
-                          <a:spLocks noChangeArrowheads="1"/>
-                        </wps:cNvSpPr>
-                        <wps:spPr bwMode="auto">
-                          <a:xfrm>
-                            <a:off x="1235" y="535"/>
-                            <a:ext cx="455" cy="2233"/>
-                          </a:xfrm>
-                          <a:prstGeom prst="rect">
-                            <a:avLst/>
-                          </a:prstGeom>
-                          <a:noFill/>
-                          <a:ln>
-                            <a:noFill/>
-                          </a:ln>
-                          <a:extLst>
-                            <a:ext uri="{909E8E84-426E-40DD-AFC4-6F175D3DCCD1}">
-                              <a14:hiddenFill xmlns:a14="http://schemas.microsoft.com/office/drawing/2010/main">
-                                <a:solidFill>
-                                  <a:srgbClr val="FFFFFF"/>
-                                </a:solidFill>
-                              </a14:hiddenFill>
-                            </a:ext>
-                            <a:ext uri="{91240B29-F687-4F45-9708-019B960494DF}">
-                              <a14:hiddenLine xmlns:a14="http://schemas.microsoft.com/office/drawing/2010/main" w="9525">
-                                <a:solidFill>
-                                  <a:srgbClr val="000000"/>
-                                </a:solidFill>
-                                <a:miter lim="800000"/>
-                                <a:headEnd/>
-                                <a:tailEnd/>
-                              </a14:hiddenLine>
-                            </a:ext>
-                          </a:extLst>
-                        </wps:spPr>
-                        <wps:txbx>
-                          <w:txbxContent>
-                            <w:p>
-                              <w:pPr>
-                                <w:spacing w:before="65"/>
-                                <w:ind w:left="149"/>
-                                <w:rPr>
-                                  <w:b/>
-                                  <w:sz w:val="28"/>
-                                </w:rPr>
-                              </w:pPr>
-                              <w:r>
-                                <w:rPr>
-                                  <w:b/>
-                                  <w:color w:val="FFFFFF"/>
-                                  <w:sz w:val="28"/>
-                                </w:rPr>
-                                <w:t>1</w:t>
-                              </w:r>
-                            </w:p>
-                            <w:p>
-                              <w:pPr>
-                                <w:spacing w:before="6"/>
-                                <w:rPr>
-                                  <w:b/>
-                                  <w:sz w:val="23"/>
-                                </w:rPr>
-                              </w:pPr>
-                            </w:p>
-                            <w:p>
-                              <w:pPr>
-                                <w:ind w:left="149"/>
-                                <w:rPr>
-                                  <w:b/>
-                                  <w:sz w:val="28"/>
-                                </w:rPr>
-                              </w:pPr>
-                              <w:r>
-                                <w:rPr>
-                                  <w:b/>
-                                  <w:color w:val="FFFFFF"/>
-                                  <w:sz w:val="28"/>
-                                </w:rPr>
-                                <w:t>2</w:t>
-                              </w:r>
-                            </w:p>
-                            <w:p>
-                              <w:pPr>
-                                <w:spacing w:before="6"/>
-                                <w:rPr>
-                                  <w:b/>
-                                  <w:sz w:val="23"/>
-                                </w:rPr>
-                              </w:pPr>
-                            </w:p>
-                            <w:p>
-                              <w:pPr>
-                                <w:ind w:left="149"/>
-                                <w:rPr>
-                                  <w:b/>
-                                  <w:sz w:val="28"/>
-                                </w:rPr>
-                              </w:pPr>
-                              <w:r>
-                                <w:rPr>
-                                  <w:b/>
-                                  <w:color w:val="FFFFFF"/>
-                                  <w:sz w:val="28"/>
-                                </w:rPr>
-                                <w:t>3</w:t>
-                              </w:r>
-                            </w:p>
-                            <w:p>
-                              <w:pPr>
-                                <w:spacing w:before="6"/>
-                                <w:rPr>
-                                  <w:b/>
-                                  <w:sz w:val="23"/>
-                                </w:rPr>
-                              </w:pPr>
-                            </w:p>
-                            <w:p>
-                              <w:pPr>
-                                <w:ind w:left="149"/>
-                                <w:rPr>
-                                  <w:b/>
-                                  <w:sz w:val="28"/>
-                                </w:rPr>
-                              </w:pPr>
-                              <w:r>
-                                <w:rPr>
-                                  <w:b/>
-                                  <w:color w:val="FFFFFF"/>
-                                  <w:sz w:val="28"/>
-                                </w:rPr>
-                                <w:t>4</w:t>
-                              </w:r>
-                            </w:p>
-                          </w:txbxContent>
-                        </wps:txbx>
-                        <wps:bodyPr rot="0" vert="horz" wrap="square" lIns="0" tIns="0" rIns="0" bIns="0" anchor="t" anchorCtr="0" upright="1">
-                          <a:noAutofit/>
-                        </wps:bodyPr>
-                      </wps:wsp>
-                    </wpg:wgp>
-                  </a:graphicData>
-                </a:graphic>
-                <wp14:sizeRelH relativeFrom="page">
-                  <wp14:pctWidth>0</wp14:pctWidth>
-                </wp14:sizeRelH>
-                <wp14:sizeRelV relativeFrom="page">
-                  <wp14:pctHeight>0</wp14:pctHeight>
-                </wp14:sizeRelV>
-              </wp:anchor>
-            </w:drawing>
-          </mc:Choice>
-          <mc:Fallback>
-            <w:pict>
-              <v:group w14:anchorId="38DB1711" id="Group 16" o:spid="_x0000_s1027" style="position:absolute;left:0;text-align:left;margin-left:61.75pt;margin-top:26.8pt;width:22.75pt;height:111.65pt;z-index:-15794176;mso-position-horizontal-relative:page" coordorigin="1235,536" coordsize="455,2233" o:gfxdata="UEsDBBQABgAIAAAAIQC2gziS/gAAAOEBAAATAAAAW0NvbnRlbnRfVHlwZXNdLnhtbJSRQU7DMBBF&#10;90jcwfIWJU67QAgl6YK0S0CoHGBkTxKLZGx5TGhvj5O2G0SRWNoz/78nu9wcxkFMGNg6quQqL6RA&#10;0s5Y6ir5vt9lD1JwBDIwOMJKHpHlpr69KfdHjyxSmriSfYz+USnWPY7AufNIadK6MEJMx9ApD/oD&#10;OlTrorhX2lFEilmcO2RdNtjC5xDF9pCuTyYBB5bi6bQ4syoJ3g9WQ0ymaiLzg5KdCXlKLjvcW893&#10;SUOqXwnz5DrgnHtJTxOsQfEKIT7DmDSUCaxw7Rqn8787ZsmRM9e2VmPeBN4uqYvTtW7jvijg9N/y&#10;JsXecLq0q+WD6m8AAAD//wMAUEsDBBQABgAIAAAAIQA4/SH/1gAAAJQBAAALAAAAX3JlbHMvLnJl&#10;bHOkkMFqwzAMhu+DvYPRfXGawxijTi+j0GvpHsDYimMaW0Yy2fr2M4PBMnrbUb/Q94l/f/hMi1qR&#10;JVI2sOt6UJgd+ZiDgffL8ekFlFSbvV0oo4EbChzGx4f9GRdb25HMsYhqlCwG5lrLq9biZkxWOiqY&#10;22YiTra2kYMu1l1tQD30/bPm3wwYN0x18gb45AdQl1tp5j/sFB2T0FQ7R0nTNEV3j6o9feQzro1i&#10;OWA14Fm+Q8a1a8+Bvu/d/dMb2JY5uiPbhG/ktn4cqGU/er3pcvwCAAD//wMAUEsDBBQABgAIAAAA&#10;IQDbJo1drhAAAGtdAAAOAAAAZHJzL2Uyb0RvYy54bWzsXFtv67gRfi/Q/yD4scVuTFrXYHMWu2cv&#10;KLBtF1j1ByiOExt1LFf2Ocnpr+8MqZE5DIdi3e2iBc5LJEcjajg3zje8fPX16/M++7gZTrv+cLdQ&#10;Xy4X2eaw7h92h6e7xd/aH76oF9np3B0eun1/2NwtPm1Oi6/f/f53X70cbze63/b7h82QQSOH0+3L&#10;8W6xPZ+Ptzc3p/V289ydvuyPmwM8fOyH5+4MP4enm4ehe4HWn/c3erksb1764eE49OvN6QT//c4+&#10;XLwz7T8+btbnvz4+njbnbH+3AN7O5u9g/t7j35t3X3W3T0N33O7WIxvdFVw8d7sDfHRq6rvu3GUf&#10;ht2bpp5366E/9Y/nL9f9803/+Lhbb0wfoDdq6fXmx6H/cDR9ebp9eTpOYgLRenK6utn1Xz7+OBx/&#10;Of48WO7h9qd+/fcTyOXm5fh06z7H30+WOLt/+XP/APrsPpx70/HXx+EZm4AuZa9Gvp8m+W5ez9ka&#10;/qnrutHFIlvDI5WrqikKq4D1FrSErym9gufwuFiV9Oj78e0cqM2rWq9W+PCmu7VfNZyOnKHmwZRO&#10;F2md/jNp/bLtjhujhBNK4+ch2z0Ao9UiO3TPIIGfdodNpo0l4ZeB5P3BSnP9ehilmR3699vu8LQx&#10;jbWfjvCeMl1gr+CPE6hiVroqL1dWTHVlxUQiBhtH6WqVmweTiLrb43A6/7jpnzO8uVvsgW2juO7j&#10;T6ezlSaRoB4P/Q+7/d64x/6QvaBqquXSvHHq97sHfIp0p+Hp/v1+yD524GFFXTTFt6NuGBk2/V13&#10;2lo688gyDiZ+eDCf2W66h+/H+3O329t76MH+YIzRysbq975/+PTzgFyP2v6t1A7hzKr9h2GzwbCU&#10;qQY7MuqRHOnkepExCvskXcMXRxh9hDQ8uQHeoATIC7rb9QerYtQLqRVC0gMoGP/19DDy3oKVPD7v&#10;IdD98YtsmaE1ZcbzjB4uZIrI/nCTtcvsJRs/6TalicY0BW6bTa57aQiM1X4PGkKSbailnIgsU6tG&#10;BZmCIDC11eZhpkqisUzlVYgp8OCpoQJIgkyBvl1JrXQdZKohMpRUHWZKcakX9TLElXKFjjRBthQX&#10;O/hmE+RLuZJvlRY446IvdRPkzJU80oQ547JXGiQbtC1X/K0qBc64/EuwiYB5gQteVIk0Qc4gRjNd&#10;gocFOdOuBlot2T3XQAUuFOBMu/JHmjBnXP6izHDsnEy21YLxa66BGroZ4syVP9KEOePyF+1Muxpo&#10;wUmCsWLFNVA3dYizlSt/pAlytuLyV5JnQqrgyGwleMCKa6AJRwzMTSb5I02YMy5/JQWylauBFqJi&#10;WGZcAw04ekCbK1f+SBPkLOfyF+N+7mqgzQUPyLkGmrBv5q78kSbMGZe/KlZ50DdzVwNtLnhAzjUg&#10;yAwyJEebosy4/FXRhONZ7mqgzQUPKLgGBDsrXPmLdlZw+asyL4MyK1wNtIXgAQXXgOCbmIJPHiD6&#10;ZsHlr8oqPGoWrgbaQvCAgmtAiGeFK38xnpVc/qpsIP3BVMvLfEpXA20peEDJNSCMAZiqTzITx4CS&#10;y1+UWelqoC0FDyi5BoRxs3TlL46bJZe/aGelq4G2FDyg4hoQco3Klb+Ya1Rc/qJvVq4G2krwgIpr&#10;QMjPKlf+Yn5WcfmL8axyNdBWggdUXAOYrAbGgMqVv5zQcvmLY0DtaqCFPDQ4OtVcA8BViLPalT/S&#10;TGMAgJcJnnRbC0QBx7weRsgCdxngZqwkIII59iesErTAG4DclqoAQIVPBWJQGBITHo4TgwyRGLJw&#10;C63i1JheG3JCYjPkoG1DbiAj9D1OjokokkMSmcIMZoeGPK2nmLIhOaRbKa1jHmXI07qKyY0hT+sq&#10;ZhxIDtlCCjOYBhjytK7i2IzkMK6mtI4DpiFP6yqOYoY8ras4tCA5DAspzGC8N+RpXcUgjOQQQFNa&#10;x8hoyNO6iuHKkKd1FWMIkoP/O8xYux8dfIAKrV+bHRYZ1Gbv8R1w+e6McYFusRJlKiBbe8X/P/cf&#10;N21vKM4YHrSGeAnfNTU5+Nrl+f7g0inMU4BucnZ6TNejaa6xMsrzsRP0lK6WCh5jW0Bsu0pP6Wqp&#10;ELfjF6fSDT2mqyWDGA1UWpPO6SldWWO6IW3QY7oyzlaQrcRYo27OSIOElk+uSl+jq/0qKeFSpaLn&#10;dB3pgHvs7Fx7yL6hm+Evh+dIN9dd/J4R8pz0MOVNUAa1N6da4m/GUKbuxq0OdY/czQiFlEEeQSpY&#10;7/vTxhoF+pkpJk4Oh37qFBRZOTex6ouVW6eUDC2Ktdxs6O3kDEwmwc22H/65yF5gYuZucfrHh27Y&#10;LLL9nw5Qy29Ujjj2bH7kRYVlncF9cu8+6Q5raOpucV5AHoG378929ufDcdg9beFLymQWh/4bmMl4&#10;3JlKOFZpbYX5ty8wgz5tgRn5MdMFmarRcf9rFWalIF7CB7rbNyVmyPVpHKH5Hdck/p0as4S0wFsn&#10;cJRWY9ZFDpXhielwldkQbTPqgFux5mm+CLTA7S+MSTCLaEydWeclVGEDjMGoOTVliMKM8SxfxFlg&#10;IVNribVmnS+hahHgDIPl1JihCrPm15ulKshV9WbA3wJ3rg4MlcBdItrCSbupt6k1Z73SUCcOyc5V&#10;hKEKc+fXnaXZlqvqznqloFIW4I5Vng2VwJ3nDlK18qrasyg7yGwumojJzvMJqcp7Vf1ZtDtWgY7Y&#10;nV+DlmZhrqpBiz7LqtARn4UZ9FHGdkJNmom5qg4txjpWiY4EO78WDWIOVuKuqkWLQwQmfVMEiI0R&#10;nldIsruqHq1LBfOtAZ9lFWlDFfbZ3PMKye6uqknrsgrHO1aVNlRh7vy6tOSzV9WldSVEY1aZNlQC&#10;d55XSPHuqtq0roSRjFWnDVWYO78+LY0VV9WndQVF2ZDdsQq1oRK487xCmqW5qkYtyo5VqWOy87xC&#10;ylGuqlOLdscq1RG782vV0mzNVbVq0WdZtTris369WpqxuapeLcY7VrGOxLvaq1lLWOKqmrU4VrCq&#10;dWSsqD2vELlzs9m2FiBF7cWnBqYSQz4LC78uI5lCqrDP1p5XSJqt3Wy2rYXZm8bTRF2FM/fGxRUK&#10;qcLcNXz+QMY87rjdNsIMTuNpohZy48bVhEIqgTtPF1JEaVxdtI0wi9N4mqjK8DiLJZ0pR1FIFeZO&#10;wXI8luBJ4VgtXW208F54MkctPW1Uq3CeopauOhSSSSx6GpHGM7V0VQIsCt6hlp5KKh2uBailqxOF&#10;ZBKLnlqkhEAtXb0Ai4KLKG+dlxFPyIMVA98xKfroW8qolAe/xfVeylOLZIpKuWqJ2aLy9CKlpMrD&#10;4OLCLyh6MeOWfFmxxV8RZ1Y+DpdyesWBOLwnuIv23EUKhrDAgPoCywMj0RAWfhHhCNkEUKQ4Gof3&#10;JBY9tUijCSzsoi8ji/JwgqiF6UWWIncXaU2Y8haF6SXIO+guHJUjmeDRqbBccVwOS8gEKXqrw/Sy&#10;FuIih+ZIJrHo6UX0aA7OlbRKTK24WjR2JixFVy2GTGDRB+hiXOQIXUnLxZS3XkzDYB9mkYN0JJNY&#10;9NxFHF04TIcJBEHR3sIxDRFPYNF1F0Mmscj1Ii4EURyrK2kBmfJWkMlS5HA9IkUfr0tZDvBOro+r&#10;nJW0kkx5S8lkW+SYHU1WkOKbBWXCUjfFUTvMVQqK9taUyR7NgXvEo33kLuXZikN3Ja0tU97iMjku&#10;cvQeiYtvlpgJi98Ux+9oOsHFP8pbZWaGjWDQYRA+Nrq8WWsmsuiGMSjlS8mYt9xMrcAkgiwyHG/I&#10;BFt8A+SFxY2Q0DF3kZadKW/dGYywQlxkYN6QSSx6o4tUa1AczmO0CyvaW4CmtBZGF4boDZnAog/p&#10;xaDDMb2SFqIpbyUa5JkCiwzWGzKJRW90EeFV7SbJrZKQvfKhPQ6VQVvk2B7JJBa90UUcADm6VxK8&#10;Vz6+BysLs8gBPpIJLPoIX0wjcP3JBHtbJWF8iB5EZ3NkUYoc5Uek2HjuIiZjHOcrCegrH+mLtsih&#10;PpKFpQg7XXmnJXgFm0iJEMdoeC/s0TCaEN2INASP1hzqo+NLLHp6kYCB5lBfS1Bf+1BfiouaQ30k&#10;k1j03EWac9Ic6kN2IEjRh/rS6KI51EcygUUf6otS5FBfS1AfNoJyReeCR2sO9ZFMYtFzF9EWOdSH&#10;TFWSoqeWHAd9CCl2UcplfYfmUB/JBBZ9qC95tOZQX0tQH8yeS7FYhVd6wNZkIkQcjWQSi55epLio&#10;OdTXEtTX3rYvSIXDAyCuKrwEWkMmsejrRdgmqr3ZdzCdYBqhPaivCgFHw3IFxqKIo2HlABHaMCaN&#10;0bhj/NJpWFEtQH3tQX1Zigzqx6ToT8NLmY7mUF9LUF97UN8YWdBd2FR8zBZ9qC/li5pDfVh7ICja&#10;g/oAbgWPZlDfkAm2iMtrbXZgFS3BK82hvpagPqxM4A2KcZFNykMRQ4yL/qy8NA+kOdTXEtTXHtQX&#10;sYtmUN/DLrDm8vMOC2lrCIZ/WD37eYfFmx02n3dYSDbzf7DDQtwKhUgV7d2eGoILvKM7pxA1IjmA&#10;PbtIPE4+7iBoAXglkUMeYlqn7Qvx1s0sJtLj7GNK+2ZO0b5A+yjmvjD2F2fmkr4w7f+C5DnthbHP&#10;OGuV9AJFKJxDSnthVDHO6KS9QJ1O3AhmZk2MWO222VkrUrQXDHbCp7GEaYb5AqQHSX2gaHU59WZG&#10;07QjTCVuCTO1b8PStHNn5gu0Kww2pab1gfaFqcSNYaZKa1iC6mqSlChyqcTNYaaCab4AlcekL9D+&#10;MDjaKe0F2iGm+BYxMYApimAwi5r4BTLvxCCmKIqpxDCmsCpkpDTtJIqbhqnR4AtYW0kRq6mY2BfS&#10;Om3qF+aFxEAGUzS2D1gFSGIJsb39QpqmDdI2LyQGMoN77QuJnaYNrYgek/pAW1qhDJT4AnU6MZAZ&#10;vGT6kBjIDHqxLyR2mgIZYgCn0zYo/wp7LGHyx26QumyitPv2zCZMYBXOcSMrvpDQ/rKRFFEekq6g&#10;LcskEdB1JMQyGRJCSSlKSLvjYIYhTnjZHwdeGvs07ZBTWKWPEdL+RxjB4y2OcWSWxXHj6Gyfaevo&#10;nBChUszVQjKmq5U1NZdDRI31l9iDAwWidNRdKG9E6Sb5wakOUcJJIyWUJ2IcTjqea3GymjkeaY8m&#10;zGTHOzNt+pyV4riL1PEWUgftwXT3KXMXq6GcaQUw52EVhIOYqKhj5YyRk6RKSN1i7ZHoS6jpR+nG&#10;HdkFWEmMjoxjrr3R2ObYG213rrejK8wJzzrWRRmkQLoyv4KDLqM9HVkbT8CEcE2t0NW2Rl61XMb3&#10;AZPgABvFw9fkVUsoV8VUQaqdbZFsBZaVxnkk45vrMznVrAhHn3qrkXmXQjHY3s+5FEo2JqepV/HO&#10;k5RA77HWJqnHrYe0SHGBjIauoynS+QbxxkYbm+GMDDbOP40qM0KzrnRRAvFNV+ZKK5j8jMls5Awl&#10;HCOjbk4pMX2Mrlxo+Yw8SAXp5xvEJTcZyAx/ZG9z3SUvmpXe6EVvlUFeBMHp8+EA/xOHA+C0pj0c&#10;oMWt+t/2rxngMDB652yA7PwK/6djDcZzaKfzh78Zhv4FD9qFgxRsLu68attJO4AYMRPmmYXFToGz&#10;A96c0gxmxI8gxrNfko8gTjhI4vx6/2oPZyaZ2EMcko+WAPHaYyXgxh4pATf2OAm4+RWPkjAHVsOJ&#10;3ubAjfH0cTwy3P1tjp64nJH+7l8AAAD//wMAUEsDBBQABgAIAAAAIQD22mlM4AAAAAoBAAAPAAAA&#10;ZHJzL2Rvd25yZXYueG1sTI9NS8NAEIbvgv9hGcGb3XyQaGM2pRT1VIS2gnjbJtMkNDsbstsk/fdO&#10;T3p8mYd3njdfzaYTIw6utaQgXAQgkEpbtVQr+Dq8P72AcF5TpTtLqOCKDlbF/V2us8pOtMNx72vB&#10;JeQyraDxvs+kdGWDRruF7ZH4drKD0Z7jUMtq0BOXm05GQZBKo1viD43ucdNged5fjIKPSU/rOHwb&#10;t+fT5vpzSD6/tyEq9fgwr19BeJz9Hww3fVaHgp2O9kKVEx3nKE4YVZDEKYgbkC553FFB9JwuQRa5&#10;/D+h+AUAAP//AwBQSwECLQAUAAYACAAAACEAtoM4kv4AAADhAQAAEwAAAAAAAAAAAAAAAAAAAAAA&#10;W0NvbnRlbnRfVHlwZXNdLnhtbFBLAQItABQABgAIAAAAIQA4/SH/1gAAAJQBAAALAAAAAAAAAAAA&#10;AAAAAC8BAABfcmVscy8ucmVsc1BLAQItABQABgAIAAAAIQDbJo1drhAAAGtdAAAOAAAAAAAAAAAA&#10;AAAAAC4CAABkcnMvZTJvRG9jLnhtbFBLAQItABQABgAIAAAAIQD22mlM4AAAAAoBAAAPAAAAAAAA&#10;AAAAAAAAAAgTAABkcnMvZG93bnJldi54bWxQSwUGAAAAAAQABADzAAAAFRQAAAAA&#10;">
-                <v:line id="Line 20" o:spid="_x0000_s1028" style="position:absolute;visibility:visible;mso-wrap-style:square" from="1463,587" to="1463,2734" o:connectortype="straight" o:gfxdata="UEsDBBQABgAIAAAAIQDb4fbL7gAAAIUBAAATAAAAW0NvbnRlbnRfVHlwZXNdLnhtbHyQz07DMAyH&#10;70i8Q+QralM4IITa7kDhCAiNB7ASt43WOlEcyvb2pNu4IODoPz9/n1xv9vOkForiPDdwXVagiI23&#10;jocG3rdPxR0oScgWJ8/UwIEENu3lRb09BBKV0ywNjCmFe63FjDSjlD4Q50nv44wpl3HQAc0OB9I3&#10;VXWrjedEnIq03oC27qjHjympx31un0wiTQLq4bS4shrAECZnMGVTvbD9QSnOhDInjzsyuiBXWQP0&#10;r4R18jfgnHvJr4nOknrFmJ5xzhraRtHWf3Kkpfz/yGo5S+H73hkquyhdjr3R8m2lj09svwAAAP//&#10;AwBQSwMEFAAGAAgAAAAhAFr0LFu/AAAAFQEAAAsAAABfcmVscy8ucmVsc2zPwWrDMAwG4Ptg72B0&#10;X5TuUMaI01uh19I+gLGVxCy2jGSy9e1nemrHjpL4P0nD4SetZiPRyNnCruvBUPYcYp4tXC/Htw8w&#10;Wl0ObuVMFm6kcBhfX4Yzra62kC6xqGlKVgtLreUTUf1CyWnHhXKbTCzJ1VbKjMX5LzcTvvf9HuXR&#10;gPHJNKdgQU5hB+ZyK23zHztFL6w81c5zQp6m6P9TMfB3PtPWFCczVQtB9N4U2rp2HOA44NMz4y8A&#10;AAD//wMAUEsDBBQABgAIAAAAIQAGc6qMwQAAANsAAAAPAAAAZHJzL2Rvd25yZXYueG1sRE9Na8JA&#10;EL0L/Q/LFHrTTT1oTV2lKGIPXowWehyy0ySYnY2ZNUn/fVcQepvH+5zlenC16qiVyrOB10kCijj3&#10;tuLCwPm0G7+BkoBssfZMBn5JYL16Gi0xtb7nI3VZKFQMYUnRQBlCk2oteUkOZeIb4sj9+NZhiLAt&#10;tG2xj+Gu1tMkmWmHFceGEhvalJRfspszsEh2ly86dH12OH/Pbvu9bK8ixrw8Dx/voAIN4V/8cH/a&#10;OH8O91/iAXr1BwAA//8DAFBLAQItABQABgAIAAAAIQDb4fbL7gAAAIUBAAATAAAAAAAAAAAAAAAA&#10;AAAAAABbQ29udGVudF9UeXBlc10ueG1sUEsBAi0AFAAGAAgAAAAhAFr0LFu/AAAAFQEAAAsAAAAA&#10;AAAAAAAAAAAAHwEAAF9yZWxzLy5yZWxzUEsBAi0AFAAGAAgAAAAhAAZzqozBAAAA2wAAAA8AAAAA&#10;AAAAAAAAAAAABwIAAGRycy9kb3ducmV2LnhtbFBLBQYAAAAAAwADALcAAAD1AgAAAAA=&#10;" strokecolor="#58595b" strokeweight="1pt"/>
-                <v:shape id="Freeform 19" o:spid="_x0000_s1029" style="position:absolute;left:1235;top:535;width:455;height:455;visibility:visible;mso-wrap-style:square;v-text-anchor:top" coordsize="455,455" o:gfxdata="UEsDBBQABgAIAAAAIQDb4fbL7gAAAIUBAAATAAAAW0NvbnRlbnRfVHlwZXNdLnhtbHyQz07DMAyH&#10;70i8Q+QralM4IITa7kDhCAiNB7ASt43WOlEcyvb2pNu4IODoPz9/n1xv9vOkForiPDdwXVagiI23&#10;jocG3rdPxR0oScgWJ8/UwIEENu3lRb09BBKV0ywNjCmFe63FjDSjlD4Q50nv44wpl3HQAc0OB9I3&#10;VXWrjedEnIq03oC27qjHjympx31un0wiTQLq4bS4shrAECZnMGVTvbD9QSnOhDInjzsyuiBXWQP0&#10;r4R18jfgnHvJr4nOknrFmJ5xzhraRtHWf3Kkpfz/yGo5S+H73hkquyhdjr3R8m2lj09svwAAAP//&#10;AwBQSwMEFAAGAAgAAAAhAFr0LFu/AAAAFQEAAAsAAABfcmVscy8ucmVsc2zPwWrDMAwG4Ptg72B0&#10;X5TuUMaI01uh19I+gLGVxCy2jGSy9e1nemrHjpL4P0nD4SetZiPRyNnCruvBUPYcYp4tXC/Htw8w&#10;Wl0ObuVMFm6kcBhfX4Yzra62kC6xqGlKVgtLreUTUf1CyWnHhXKbTCzJ1VbKjMX5LzcTvvf9HuXR&#10;gPHJNKdgQU5hB+ZyK23zHztFL6w81c5zQp6m6P9TMfB3PtPWFCczVQtB9N4U2rp2HOA44NMz4y8A&#10;AAD//wMAUEsDBBQABgAIAAAAIQCUCF0UwwAAANsAAAAPAAAAZHJzL2Rvd25yZXYueG1sRI/NasMw&#10;EITvhb6D2EIupZEbQn/cKKEYQgI5JekDLNbWMrVWRlIc++2zh0Bvu8zszLerzeg7NVBMbWADr/MC&#10;FHEdbMuNgZ/z9uUDVMrIFrvAZGCiBJv148MKSxuufKThlBslIZxKNOBy7kutU+3IY5qHnli03xA9&#10;Zlljo23Eq4T7Ti+K4k17bFkaHPZUOar/ThdvYIfT1L47u0txeVh8PvdVHPaVMbOn8fsLVKYx/5vv&#10;13sr+AIrv8gAen0DAAD//wMAUEsBAi0AFAAGAAgAAAAhANvh9svuAAAAhQEAABMAAAAAAAAAAAAA&#10;AAAAAAAAAFtDb250ZW50X1R5cGVzXS54bWxQSwECLQAUAAYACAAAACEAWvQsW78AAAAVAQAACwAA&#10;AAAAAAAAAAAAAAAfAQAAX3JlbHMvLnJlbHNQSwECLQAUAAYACAAAACEAlAhdFMMAAADbAAAADwAA&#10;AAAAAAAAAAAAAAAHAgAAZHJzL2Rvd25yZXYueG1sUEsFBgAAAAADAAMAtwAAAPcCAAAAAA==&#10;" path="m228,l156,11,93,44,44,93,12,155,,227r12,72l44,362r49,49l156,443r72,12l299,443r63,-32l411,362r32,-63l455,227,443,155,411,93,362,44,299,11,228,xe" fillcolor="#58595b" stroked="f">
-                  <v:path arrowok="t" o:connecttype="custom" o:connectlocs="228,536;156,547;93,580;44,629;12,691;0,763;12,835;44,898;93,947;156,979;228,991;299,979;362,947;411,898;443,835;455,763;443,691;411,629;362,580;299,547;228,536" o:connectangles="0,0,0,0,0,0,0,0,0,0,0,0,0,0,0,0,0,0,0,0,0"/>
-                </v:shape>
-                <v:shape id="AutoShape 18" o:spid="_x0000_s1030" style="position:absolute;left:1235;top:1128;width:455;height:1641;visibility:visible;mso-wrap-style:square;v-text-anchor:top" coordsize="455,1641" o:gfxdata="UEsDBBQABgAIAAAAIQDb4fbL7gAAAIUBAAATAAAAW0NvbnRlbnRfVHlwZXNdLnhtbHyQz07DMAyH&#10;70i8Q+QralM4IITa7kDhCAiNB7ASt43WOlEcyvb2pNu4IODoPz9/n1xv9vOkForiPDdwXVagiI23&#10;jocG3rdPxR0oScgWJ8/UwIEENu3lRb09BBKV0ywNjCmFe63FjDSjlD4Q50nv44wpl3HQAc0OB9I3&#10;VXWrjedEnIq03oC27qjHjympx31un0wiTQLq4bS4shrAECZnMGVTvbD9QSnOhDInjzsyuiBXWQP0&#10;r4R18jfgnHvJr4nOknrFmJ5xzhraRtHWf3Kkpfz/yGo5S+H73hkquyhdjr3R8m2lj09svwAAAP//&#10;AwBQSwMEFAAGAAgAAAAhAFr0LFu/AAAAFQEAAAsAAABfcmVscy8ucmVsc2zPwWrDMAwG4Ptg72B0&#10;X5TuUMaI01uh19I+gLGVxCy2jGSy9e1nemrHjpL4P0nD4SetZiPRyNnCruvBUPYcYp4tXC/Htw8w&#10;Wl0ObuVMFm6kcBhfX4Yzra62kC6xqGlKVgtLreUTUf1CyWnHhXKbTCzJ1VbKjMX5LzcTvvf9HuXR&#10;gPHJNKdgQU5hB+ZyK23zHztFL6w81c5zQp6m6P9TMfB3PtPWFCczVQtB9N4U2rp2HOA44NMz4y8A&#10;AAD//wMAUEsDBBQABgAIAAAAIQBekxENwAAAANsAAAAPAAAAZHJzL2Rvd25yZXYueG1sRE/basJA&#10;EH0v+A/LFPpSdJMGiqauIoVCkUrx9j5kp9nQ7EzIbjX+fVcQfJvDuc58OfhWnagPjbCBfJKBIq7E&#10;NlwbOOw/xlNQISJbbIXJwIUCLBejhzmWVs68pdMu1iqFcCjRgIuxK7UOlSOPYSIdceJ+pPcYE+xr&#10;bXs8p3Df6pcse9UeG04NDjt6d1T97v68gc1e1gV/5dI9f4vLi6zw9ZGNeXocVm+gIg3xLr65P22a&#10;P4PrL+kAvfgHAAD//wMAUEsBAi0AFAAGAAgAAAAhANvh9svuAAAAhQEAABMAAAAAAAAAAAAAAAAA&#10;AAAAAFtDb250ZW50X1R5cGVzXS54bWxQSwECLQAUAAYACAAAACEAWvQsW78AAAAVAQAACwAAAAAA&#10;AAAAAAAAAAAfAQAAX3JlbHMvLnJlbHNQSwECLQAUAAYACAAAACEAXpMRDcAAAADbAAAADwAAAAAA&#10;AAAAAAAAAAAHAgAAZHJzL2Rvd25yZXYueG1sUEsFBgAAAAADAAMAtwAAAPQCAAAAAA==&#10;" path="m455,1413r-12,-72l411,1279r-49,-50l299,1197r-71,-11l156,1197r-63,32l44,1279r-32,62l,1413r12,72l44,1547r49,50l156,1629r72,11l299,1629r63,-32l411,1547r32,-62l455,1413xm455,820l443,749,411,686,362,637,299,605,228,593r-72,12l93,637,44,686,12,749,,820r12,72l44,955r49,49l156,1036r72,12l299,1036r63,-32l411,955r32,-63l455,820xm455,228l443,156,411,94,362,44,299,12,228,,156,12,93,44,44,94,12,156,,228r12,72l44,362r49,49l156,444r72,11l299,444r63,-33l411,362r32,-62l455,228xe" fillcolor="#58595b" stroked="f">
-                  <v:path arrowok="t" o:connecttype="custom" o:connectlocs="455,2541;443,2469;411,2407;362,2357;299,2325;228,2314;156,2325;93,2357;44,2407;12,2469;0,2541;12,2613;44,2675;93,2725;156,2757;228,2768;299,2757;362,2725;411,2675;443,2613;455,2541;455,1948;443,1877;411,1814;362,1765;299,1733;228,1721;156,1733;93,1765;44,1814;12,1877;0,1948;12,2020;44,2083;93,2132;156,2164;228,2176;299,2164;362,2132;411,2083;443,2020;455,1948;455,1356;443,1284;411,1222;362,1172;299,1140;228,1128;156,1140;93,1172;44,1222;12,1284;0,1356;12,1428;44,1490;93,1539;156,1572;228,1583;299,1572;362,1539;411,1490;443,1428;455,1356" o:connectangles="0,0,0,0,0,0,0,0,0,0,0,0,0,0,0,0,0,0,0,0,0,0,0,0,0,0,0,0,0,0,0,0,0,0,0,0,0,0,0,0,0,0,0,0,0,0,0,0,0,0,0,0,0,0,0,0,0,0,0,0,0,0,0"/>
-                </v:shape>
-                <v:shape id="Text Box 17" o:spid="_x0000_s1031" type="#_x0000_t202" style="position:absolute;left:1235;top:535;width:455;height:2233;visibility:visible;mso-wrap-style:square;v-text-anchor:top" o:gfxdata="UEsDBBQABgAIAAAAIQDb4fbL7gAAAIUBAAATAAAAW0NvbnRlbnRfVHlwZXNdLnhtbHyQz07DMAyH&#10;70i8Q+QralM4IITa7kDhCAiNB7ASt43WOlEcyvb2pNu4IODoPz9/n1xv9vOkForiPDdwXVagiI23&#10;jocG3rdPxR0oScgWJ8/UwIEENu3lRb09BBKV0ywNjCmFe63FjDSjlD4Q50nv44wpl3HQAc0OB9I3&#10;VXWrjedEnIq03oC27qjHjympx31un0wiTQLq4bS4shrAECZnMGVTvbD9QSnOhDInjzsyuiBXWQP0&#10;r4R18jfgnHvJr4nOknrFmJ5xzhraRtHWf3Kkpfz/yGo5S+H73hkquyhdjr3R8m2lj09svwAAAP//&#10;AwBQSwMEFAAGAAgAAAAhAFr0LFu/AAAAFQEAAAsAAABfcmVscy8ucmVsc2zPwWrDMAwG4Ptg72B0&#10;X5TuUMaI01uh19I+gLGVxCy2jGSy9e1nemrHjpL4P0nD4SetZiPRyNnCruvBUPYcYp4tXC/Htw8w&#10;Wl0ObuVMFm6kcBhfX4Yzra62kC6xqGlKVgtLreUTUf1CyWnHhXKbTCzJ1VbKjMX5LzcTvvf9HuXR&#10;gPHJNKdgQU5hB+ZyK23zHztFL6w81c5zQp6m6P9TMfB3PtPWFCczVQtB9N4U2rp2HOA44NMz4y8A&#10;AAD//wMAUEsDBBQABgAIAAAAIQDbVWgKwAAAANsAAAAPAAAAZHJzL2Rvd25yZXYueG1sRE9Ni8Iw&#10;EL0L+x/CCN5sqgfRrlFkWWFBEGs97HG2GdtgM6lNVuu/NwfB4+N9L9e9bcSNOm8cK5gkKQji0mnD&#10;lYJTsR3PQfiArLFxTAoe5GG9+hgsMdPuzjndjqESMYR9hgrqENpMSl/WZNEnriWO3Nl1FkOEXSV1&#10;h/cYbhs5TdOZtGg4NtTY0ldN5eX4bxVsfjn/Ntf93yE/56YoFinvZhelRsN+8wkiUB/e4pf7RyuY&#10;xvXxS/wBcvUEAAD//wMAUEsBAi0AFAAGAAgAAAAhANvh9svuAAAAhQEAABMAAAAAAAAAAAAAAAAA&#10;AAAAAFtDb250ZW50X1R5cGVzXS54bWxQSwECLQAUAAYACAAAACEAWvQsW78AAAAVAQAACwAAAAAA&#10;AAAAAAAAAAAfAQAAX3JlbHMvLnJlbHNQSwECLQAUAAYACAAAACEA21VoCsAAAADbAAAADwAAAAAA&#10;AAAAAAAAAAAHAgAAZHJzL2Rvd25yZXYueG1sUEsFBgAAAAADAAMAtwAAAPQCAAAAAA==&#10;" filled="f" stroked="f">
-                  <v:textbox inset="0,0,0,0">
-                    <w:txbxContent>
-                      <w:p>
-                        <w:pPr>
-                          <w:spacing w:before="65"/>
-                          <w:ind w:left="149"/>
-                          <w:rPr>
-                            <w:b/>
-                            <w:sz w:val="28"/>
-                          </w:rPr>
-                        </w:pPr>
-                        <w:r>
-                          <w:rPr>
-                            <w:b/>
-                            <w:color w:val="FFFFFF"/>
-                            <w:sz w:val="28"/>
-                          </w:rPr>
-                          <w:t>1</w:t>
-                        </w:r>
-                      </w:p>
-                      <w:p>
-                        <w:pPr>
-                          <w:spacing w:before="6"/>
-                          <w:rPr>
-                            <w:b/>
-                            <w:sz w:val="23"/>
-                          </w:rPr>
-                        </w:pPr>
-                      </w:p>
-                      <w:p>
-                        <w:pPr>
-                          <w:ind w:left="149"/>
-                          <w:rPr>
-                            <w:b/>
-                            <w:sz w:val="28"/>
-                          </w:rPr>
-                        </w:pPr>
-                        <w:r>
-                          <w:rPr>
-                            <w:b/>
-                            <w:color w:val="FFFFFF"/>
-                            <w:sz w:val="28"/>
-                          </w:rPr>
-                          <w:t>2</w:t>
-                        </w:r>
-                      </w:p>
-                      <w:p>
-                        <w:pPr>
-                          <w:spacing w:before="6"/>
-                          <w:rPr>
-                            <w:b/>
-                            <w:sz w:val="23"/>
-                          </w:rPr>
-                        </w:pPr>
-                      </w:p>
-                      <w:p>
-                        <w:pPr>
-                          <w:ind w:left="149"/>
-                          <w:rPr>
-                            <w:b/>
-                            <w:sz w:val="28"/>
-                          </w:rPr>
-                        </w:pPr>
-                        <w:r>
-                          <w:rPr>
-                            <w:b/>
-                            <w:color w:val="FFFFFF"/>
-                            <w:sz w:val="28"/>
-                          </w:rPr>
-                          <w:t>3</w:t>
-                        </w:r>
-                      </w:p>
-                      <w:p>
-                        <w:pPr>
-                          <w:spacing w:before="6"/>
-                          <w:rPr>
-                            <w:b/>
-                            <w:sz w:val="23"/>
-                          </w:rPr>
-                        </w:pPr>
-                      </w:p>
-                      <w:p>
-                        <w:pPr>
-                          <w:ind w:left="149"/>
-                          <w:rPr>
-                            <w:b/>
-                            <w:sz w:val="28"/>
-                          </w:rPr>
-                        </w:pPr>
-                        <w:r>
-                          <w:rPr>
-                            <w:b/>
-                            <w:color w:val="FFFFFF"/>
-                            <w:sz w:val="28"/>
-                          </w:rPr>
-                          <w:t>4</w:t>
-                        </w:r>
-                      </w:p>
-                    </w:txbxContent>
-                  </v:textbox>
-                </v:shape>
-                <w10:wrap anchorx="page"/>
-              </v:group>
-            </w:pict>
-          </mc:Fallback>
-        </mc:AlternateContent>
-      </w:r>
       <w:r>
         <w:rPr>
           <w:b w:val="0"/>
@@ -19114,6 +17945,13 @@
           <w:sz w:val="20"/>
           <w:szCs w:val="20"/>
         </w:rPr>
+        <w:t xml:space="preserve">1. </w:t>
+      </w:r>
+      <w:r>
+        <w:rPr>
+          <w:sz w:val="20"/>
+          <w:szCs w:val="20"/>
+        </w:rPr>
         <w:t xml:space="preserve">Enter the claim number: </w:t>
       </w:r>
       <w:r>
@@ -19161,6 +17999,14 @@
           <w:sz w:val="20"/>
           <w:szCs w:val="20"/>
         </w:rPr>
+        <w:t xml:space="preserve">2. </w:t>
+      </w:r>
+      <w:r>
+        <w:rPr>
+          <w:b/>
+          <w:sz w:val="20"/>
+          <w:szCs w:val="20"/>
+        </w:rPr>
         <w:t xml:space="preserve">Enter the security code: </w:t>
       </w:r>
       <w:r>
@@ -19189,6 +18035,14 @@
           <w:szCs w:val="20"/>
         </w:rPr>
       </w:pPr>
+      <w:r>
+        <w:rPr>
+          <w:b/>
+          <w:sz w:val="20"/>
+          <w:szCs w:val="20"/>
+        </w:rPr>
+        <w:t xml:space="preserve">3. </w:t>
+      </w:r>
       <w:r>
         <w:rPr>
           <w:b/>
@@ -19225,6 +18079,14 @@
           <w:szCs w:val="20"/>
         </w:rPr>
       </w:pPr>
+      <w:r>
+        <w:rPr>
+          <w:b/>
+          <w:sz w:val="20"/>
+          <w:szCs w:val="20"/>
+        </w:rPr>
+        <w:t xml:space="preserve">4. </w:t>
+      </w:r>
       <w:r>
         <w:rPr>
           <w:b/>
@@ -20526,42 +19388,61 @@
           </mc:Choice>
           <mc:Fallback>
             <w:pict>
-              <v:group w14:anchorId="4810B6E6" id="Group 2" o:spid="_x0000_s1032" style="position:absolute;left:0;text-align:left;margin-left:38.5pt;margin-top:3.35pt;width:51.2pt;height:51.05pt;z-index:15734272;mso-position-horizontal-relative:page" coordorigin="770,67" coordsize="1024,1021" o:gfxdata="UEsDBBQABgAIAAAAIQCxgme2CgEAABMCAAATAAAAW0NvbnRlbnRfVHlwZXNdLnhtbJSRwU7DMAyG&#10;70i8Q5QralN2QAit3YGOIyA0HiBK3DaicaI4lO3tSbpNgokh7Rjb3+8vyXK1tSObIJBxWPPbsuIM&#10;UDltsK/5++apuOeMokQtR4dQ8x0QXzXXV8vNzgOxRCPVfIjRPwhBagArqXQeMHU6F6yM6Rh64aX6&#10;kD2IRVXdCeUwAsYi5gzeLFvo5OcY2XqbynsTjz1nj/u5vKrmxmY+18WfRICRThDp/WiUjOluYkJ9&#10;4lUcnMpEzjM0GE83SfzMhtz57fRzwYF7SY8ZjAb2KkN8ljaZCx1IwMK1TpX/Z2RJS4XrOqOgbAOt&#10;Z+rodC5buy8MMF0a3ibsDaZjupi/tPkGAAD//wMAUEsDBBQABgAIAAAAIQA4/SH/1gAAAJQBAAAL&#10;AAAAX3JlbHMvLnJlbHOkkMFqwzAMhu+DvYPRfXGawxijTi+j0GvpHsDYimMaW0Yy2fr2M4PBMnrb&#10;Ub/Q94l/f/hMi1qRJVI2sOt6UJgd+ZiDgffL8ekFlFSbvV0oo4EbChzGx4f9GRdb25HMsYhqlCwG&#10;5lrLq9biZkxWOiqY22YiTra2kYMu1l1tQD30/bPm3wwYN0x18gb45AdQl1tp5j/sFB2T0FQ7R0nT&#10;NEV3j6o9feQzro1iOWA14Fm+Q8a1a8+Bvu/d/dMb2JY5uiPbhG/ktn4cqGU/er3pcvwCAAD//wMA&#10;UEsDBBQABgAIAAAAIQCOI+9cgAwAAFZJAAAOAAAAZHJzL2Uyb0RvYy54bWzsXF1z27gVfe9M/wNH&#10;j+0kFkiRlDRRdnaTzc7OpG2mq/4AmqIszUqkStIf6a/vufggAfpCUu3ErV0/JKSMK/Dg4OIC9wDU&#10;ux/u9rvgpqibbVUuRuLteBQUZV6ttuXVYvSP5ac301HQtFm5ynZVWSxGX4tm9MP7P/7h3e1hXoTV&#10;ptqtijpAJWUzvz0sRpu2PcwvLpp8U+yz5m11KEoUrqt6n7X4WF9drOrsFrXvdxfheJxc3Fb16lBX&#10;edE0+OtHVTh6L+tfr4u8/dt63RRtsFuMgK2V/9fy/0v6/+L9u2x+VWeHzTbXMLIHoNhn2xIP7ar6&#10;mLVZcF1v71W13+Z11VTr9m1e7S+q9XqbF7INaI0YD1rzS11dH2Rbrua3V4eOJlA74OnB1eZ/vfml&#10;Pvx2+FIr9Lj9XOW/N+Dl4vZwNbfL6fOVMg4ub/9SrdCf2XVbyYbfres9VYEmBXeS368dv8VdG+T4&#10;YxKPwwl6IUdRMplGUaz4zzfoJPpWmqKUClNT8LP+qsA31RdxJ6j0IpurZ0qcGhf1Oxyp6blqHsfV&#10;b5vsUMguaIiLL3WwXS1G0Sgosz2a/6kuCnLOQMim0MNhZehsbC6tEjJrQPlJFtOp4kPE2lM7JkWo&#10;2JiGkqqOjGyeXzftL0UlOyO7+dy0ysVXuJNdvNLQl6h6vd/B2//8JhgHIpqFAT1PmxsrYaz+dBEs&#10;x8FtkODRAxtgsWqapSnokH2E8dA9DpwpI1REJptAY7eN0MdWTdMpCyk2RgRpwkNKjI1snAdSaoyO&#10;QUIAsyFNIo6lmTEiSFMeknAJnyUzjiZhE042LE/U/TYqMeZQCZvzpQg9uFzSZxO2++DgVv/Bhsfl&#10;8p5Opywum/ilSDy4XOZnYsLyZVNPNiyu0OUefs7hQmDp27gMfd4+4D6NOVyhzf0UNjwul3sfLpv7&#10;Zehx+dDlPowjFpfNPdnwuFzuPf0Y2twvQ4/fRy73oWBxRTb3ZMPiigbc834f2dwvI4/fRy73Yio4&#10;vjBH9T5BNjwul/spHyUim/tl5PH7yOVexGyciGzuyYbFRbOtHSf4gDqxuV9OPH4/cblHiOf4mtjc&#10;kw2Py+V+NhHceJzY3C8nHr+fuNz7cNncO7gwd16Z2THbmAkzvyv1jIm7IKPl7FgudA5VQ0uVJTjD&#10;SmUZ6bUIrGh69RijIWRs5urjxuhZMsZMoJY5x60pyEtzuQJBY06YgwdpPjurdgqJZI5wdg6YUDe0&#10;W5UcB0MBhGrH4D+ndhrX0vy8ptJwk+bnNZVGAZnDg88BQ84pzZ1OVfxrz6mRfgwTj3oUIPG4pEdk&#10;80PWksOZ2+AWS1+a2jeLES2O6O/76qZYVtKiJb+T5XjuFOFewewtdqVtiYWyRNhbmnJzPagaFatT&#10;MdUVmmJzVWYUxvHcdGaea4rNVZkheJFVYkg0peaqrHRdWNOrNphSc7WtqB3HrNQTk+NGGj0ux6oC&#10;akJ/nAjD6/GqRKLcybWCe1Cfy+yl63zyGWvRXlaftrsdYGbzXUkuIcJ0rGJPU+22Kyqlwqa+uvyw&#10;q4ObDLltPI1n8U+6cY7ZoW7aj1mzUXayiMyyOZLLciXvNkW2+lnft9l2p+4Ba4eYhvRKZSsqt7qs&#10;Vl+RudSVSqWR+uNmU9X/GgW3SKMXo+af11ldjILdryVyL6zIaA5q5YdJnNJCrLZLLu2SrMxR1WLU&#10;jhBx6fZDq3L160O9vdrgSUIOirL6EXnneku5jcSnUOkPSP+eKA/ELKbywM/bsgiE9GadA34oVUqN&#10;AKhT6qCsPmwwkRQyp1x+PSB/VHHP+Yqh+2RyKMYJZj64K2Yz1aMmO4xoKUhJtnE+k5yTL1BuGNDN&#10;YrQDasmnyRPJPbUJechz8ETjAbLTD9t8jn9aKMHdveT/tKCEb7XX5MBKlNqfVcc+q3+/PryBpoNR&#10;vb3c7rbtV6lPgV4CVd582ebkEPSh1xEwhSj/QSk9FFk49aQxUl9Bn2xzKcp0HvRjc8DUQu7T/6mu&#10;q1sayBh0yqvcWi7oowPjcrc9mFhC97rBGHADcYnhTAlXH6v8el+UrVLi6mKHtldls9keGozyebG/&#10;LFaLUf3rSvtnU+d/B24Zc5q2LtockTCbrxHQ9N/hgF2BRNyDJPxniSYzCjhwfowO+SQzKkSkR4WY&#10;nRgXNG+fPS6cgWJipgGLiES3+Kd6FTfPxjnB1sA55RRL7SEPfjHOKVtF0+mTOCdiNTlnjBnd9U5a&#10;x1PMFioGwJM8Ufv7eCdNO99dN8WCfKibytCgJ8BvpptCL1Vr/3vCqUixKCaa49is8gzN9hrMTIhW&#10;atgrmQgvVk5Nz0IijAfK/uzN0NHKjDRByqnp2QMbgHGqYlNqOEZXkcpcNXi/ciriNGFBYcbp6pLa&#10;KQMKA/80KPDbVeQFNVAyEkh9HFO2lCHVUwbUQD31qCKOeqpUEYargXoqsBfB4qIh2TVS6accMlfL&#10;8OhIjn6qdCQO2YD7JIUyz/mWTb9SUDlkLv8e5U3Y9CvljUE2UFBFkvKchY7bSw2VQRa6ju/TKm3+&#10;lVbJIRvw70Xm+H5IahKHzO2BdEzN1OuXfmwjOe89g2w2gUaGuP2qJvlkMHIOxN7HqUlgGEnVIyQW&#10;6nWSWKjHaPXWCyi27GDWiH2pK04kSrsyZqbQXFVVYqyszFxjSs1VW2np6YQ6IbQ8cULqEKli+ZRu&#10;Yuzi2ChYChX4fdUonkSjoKX0c8oIMJ0MMgLp/S8uI3jSdFVEU4QjRMXXfFWf8HmgmIJI63qnlP1f&#10;nHM+aboqhJ7m/ufy1ecWOyl/cd1Trgle3ZM0wAdLfVpNSYXOvjut77+spjw778SS0fVOSeirdz7G&#10;O7vg+eqe5vDuA6d2Emxc95Ta/otzT7n781RStIhSaB0khf5fatE0Qyif6g7xfpczvGIyVvl4MpP7&#10;w9ncTFLRFBBIi6YbCMOW5P9QLTqd4pAkPXCgMwNBL2SSFq0faSvIriQ3nSZBh7gXvmxFjkw2XE0D&#10;QS6lk64MKEePIzmOAeWqcbNkzIGyxTgyYUG5Wig0IAh7DChbDJVaNANqqEXjRDoHyxWjyYgFdk+N&#10;TrCfwCBj1GgO24D8cRKy2GzycZIg9GBz+YeijsObHDa7C5QezWEb9MEYx8AZH3MEaUFGLG9DRToW&#10;fI8yijSDbaBIS0oYbM6xXj9v9LKCvYeCky8sb3Rerh+YUpPmsA16weNvjigN9c/jb+GgFya0K8P0&#10;KXO6l8FGB6uslnpGqHO61ztEB6d7CRSLjDnfyyFz+8AX0Owe8EY0OjpgtVL4OGNO+HLI3B6YCjZ8&#10;OCd8yYYdBYMTvsLnaSQx954mz/gyyAZnfFOc32UGgXPGl2x4ZC7/2EXhxydzypdD5vZAipPfHDI7&#10;DpENj8zl3xvVJs5kgE1CdorCuzm2bwAVh4wy1Y5/smGRxe4kLBLPXBDb8/AyphPuDGex2wMezmJ7&#10;BHg5i13+vfMnNhP6di5jOuPOIXN7wONnsc2/188Sl3/hW27QgcyuB5ZYJrDIsLli96ZnbNJOTFeX&#10;d2wmLv/CtzpL7B5YJr6lkNsDnniGV+csZPYK7XVnkjb7sHXIneb/JjuT/trhyLTv+XLOuXubSjGT&#10;mqr2zNVe7RHeKZBJ8/OO9FN0kebnHenXZ7CX3Wn0468j0Dik2tXrpwa7uj5iv5niH+0305Xbb5bl&#10;eK6YSW0fz/PtOUcJ4iYsQ7VXBEuzkWyuakM5oqUg7OiqEktTbq7KjuqRdqj3mB0hk3ZdomrqMVe9&#10;kQ0d9pz6aDI5Ax6dmTmjtYj/sOrZM5jMVWNTlQklFXup09AGe+I90W5DxfGXIQxvxw8JmF44UZnp&#10;1BPQjI+cauh9rzN85buqKZQ7vB4EeJKDAE9y+BKvJwwFL/uFhW94+FJHi1QdVOkFL1qbyCOuMylQ&#10;YQw++uwl6REQJU7qXeYXBXoly13nAWvQ4e2N7GUemWwCobDbwtlglSc1EgaTs8iT7zLqTav+cYMV&#10;HhrHYAKJ/dITJiwmd30tEvkS6X2e7AW2VLvu8zQQu2Z4ZZgB5WhdZNOhQi8/gwNxQPm4Q2Xk25jj&#10;yT24OV7NUWYe8M3veibrlokmIpurmnz0pK09sZvJcPMarl9QuEa8UPsTS9ow+Km6C2SYs87KB+0d&#10;/gynky6nf23kyBtB1lfVC3JnvU/T/SjL8H0a/0+y9K+R6TfNHv/OAmEnuAp4e3d5J3+JRa6Yqew/&#10;fC8RI029k4gb5TO4uZTvIuLmG76HKH+dBj/eI7d39A8N0a8D2Z9xb/8c0vt/AwAA//8DAFBLAwQK&#10;AAAAAAAAACEAtlphB0sCAABLAgAAFAAAAGRycy9tZWRpYS9pbWFnZTEucG5niVBORw0KGgoAAAAN&#10;SUhEUgAAABIAAAAaCAYAAAC6nQw6AAAABmJLR0QA/wD/AP+gvaeTAAAACXBIWXMAAA7EAAAOxAGV&#10;Kw4bAAAB60lEQVQ4je2VO4gTURiFz50YNJkmGBdyL8pssZrpZsttkj6N2YDrY5GN4INttLRYH6CY&#10;tbOwUhvJqoVmJbNVtJ2o2KzsWE3cKRyUexfiaEAmPsbkWk2QRXBEsMqp//Nd/v/COURKiUi+/3Gv&#10;53nTnHOdc6FzIfKccx0AGGMOo7TDGHUYY46maRvZ7O73kZdEoKa5dqHRWL0qpVQQQ4SQ4dzcocuV&#10;2XJtBDLNtaWHjxq17cPJZPIbzeXeAIDY2joQhuHO7TNHjxxeKpcPXietJ0/P1usrN6NXKpXZa/un&#10;pl5SSjsTE3s8RVEGADAcDhPd7gdNCJHfdN2ZZtO8JKUkAFCtLpwjJ0+d/hQE/QwhRC4unjlRLBRW&#10;4qxmWe3qrdt37kopiaqme0oQ9DMAYBhGKy4EAIrFQt0wjBYABEE/MzrsjkQijAv5nSfWD8XRGDQG&#10;jUH/GfRjMEj+rflXj6Kq6R4A2LZdstrthbgQy2pXbdsuAYCqpnuJ5dryF9t+XQJA1tdflSWghOH3&#10;XYqiDFKp1GdCiASiqO1Ouq478+z5i+P37j+4ERXF/Pyx838K/680l9sEYoT/qI6a5sXG6uMr/1RH&#10;kXzf3/fW86Y5FzrnXBdc5LkQeQBglHYoox3GmMMYdSY1bSObzb6LvD8BAyDsJmqcQS4AAAAASUVO&#10;RK5CYIJQSwMECgAAAAAAAAAhAODTXMryAAAA8gAAABQAAABkcnMvbWVkaWEvaW1hZ2UyLnBuZ4lQ&#10;TkcNChoKAAAADUlIRFIAAAAPAAAADwgGAAAAO9aVSgAAAAZiS0dEAP8A/wD/oL2nkwAAAAlwSFlz&#10;AAAOxAAADsQBlSsOGwAAAJJJREFUKJFjPHHyZPCkSVNW/vv3j5mBSMDMzPwnNzc7gjEqOvYPKRqR&#10;DWCBaRQQEHiupqp6nJCmW7dvW3748EHy79+/LCwwQTVV1eOFhfnBhDT3909ce+r06SAGBgYGJlKd&#10;iwxGNQ8ZzYwRkdH/GRhIT2EMDAwMZKdtJiamv0x5eTnhTExMf0nRyMzM/CcvLyccAE7EPBy5PM4p&#10;AAAAAElFTkSuQmCCUEsDBAoAAAAAAAAAIQB69L9B+gAAAPoAAAAUAAAAZHJzL21lZGlhL2ltYWdl&#10;My5wbmeJUE5HDQoaCgAAAA1JSERSAAAADwAAAA8IBgAAADvWlUoAAAAGYktHRAD/AP8A/6C9p5MA&#10;AAAJcEhZcwAADsQAAA7EAZUrDhsAAACaSURBVCiRYzxx8mTw5MlTV/z9+5eFgUjAzMz8Jzc3O4Ix&#10;OibuNykakQ1ggWkUEBB4rqaqepyQplu3b1t++PBB8u/fvyxwG9VUVY8XFuYHE9Lc3z9x7anTp4MY&#10;GBgYmEh1LjIY1TxkNDNGREb/Z2AgPYUxMDAwMEZFx/759+8fM6m2MjEx/WXKy8sJZ2Ji+kuKRmZm&#10;5j95eTnhAEikPBp7Rvy6AAAAAElFTkSuQmCCUEsDBBQABgAIAAAAIQBYHh3w4AAAAAgBAAAPAAAA&#10;ZHJzL2Rvd25yZXYueG1sTI/NasMwEITvhb6D2EJvjez+xK5rOYTQ9hQKTQoht421sU2slbEU23n7&#10;Kqf2NsssM9/ki8m0YqDeNZYVxLMIBHFpdcOVgp/tx0MKwnlkja1lUnAhB4vi9ibHTNuRv2nY+EqE&#10;EHYZKqi97zIpXVmTQTezHXHwjrY36MPZV1L3OIZw08rHKJpLgw2Hhho7WtVUnjZno+BzxHH5FL8P&#10;69NxddlvX75265iUur+blm8gPE3+7xmu+AEdisB0sGfWTrQKkiRM8QrmCYirnbw+gzgEEaUpyCKX&#10;/wcUvwAAAP//AwBQSwMEFAAGAAgAAAAhADcnR2HMAAAAKQIAABkAAABkcnMvX3JlbHMvZTJvRG9j&#10;LnhtbC5yZWxzvJHBagIxEIbvQt8hzL2b3RWKiFkvIngV+wBDMpsNbiYhiaW+vYFSqCD15nFm+L//&#10;g9lsv/0svihlF1hB17QgiHUwjq2Cz9P+fQUiF2SDc2BScKUM2+FtsTnSjKWG8uRiFpXCWcFUSlxL&#10;mfVEHnMTInG9jCF5LHVMVkbUZ7Qk+7b9kOkvA4Y7pjgYBelgliBO11ibn7PDODpNu6Avnrg8qJDO&#10;1+4KxGSpKPBkHP4sl01kC/KxQ/8ah/4/h+41Dt2vg7x78HADAAD//wMAUEsBAi0AFAAGAAgAAAAh&#10;ALGCZ7YKAQAAEwIAABMAAAAAAAAAAAAAAAAAAAAAAFtDb250ZW50X1R5cGVzXS54bWxQSwECLQAU&#10;AAYACAAAACEAOP0h/9YAAACUAQAACwAAAAAAAAAAAAAAAAA7AQAAX3JlbHMvLnJlbHNQSwECLQAU&#10;AAYACAAAACEAjiPvXIAMAABWSQAADgAAAAAAAAAAAAAAAAA6AgAAZHJzL2Uyb0RvYy54bWxQSwEC&#10;LQAKAAAAAAAAACEAtlphB0sCAABLAgAAFAAAAAAAAAAAAAAAAADmDgAAZHJzL21lZGlhL2ltYWdl&#10;MS5wbmdQSwECLQAKAAAAAAAAACEA4NNcyvIAAADyAAAAFAAAAAAAAAAAAAAAAABjEQAAZHJzL21l&#10;ZGlhL2ltYWdlMi5wbmdQSwECLQAKAAAAAAAAACEAevS/QfoAAAD6AAAAFAAAAAAAAAAAAAAAAACH&#10;EgAAZHJzL21lZGlhL2ltYWdlMy5wbmdQSwECLQAUAAYACAAAACEAWB4d8OAAAAAIAQAADwAAAAAA&#10;AAAAAAAAAACzEwAAZHJzL2Rvd25yZXYueG1sUEsBAi0AFAAGAAgAAAAhADcnR2HMAAAAKQIAABkA&#10;AAAAAAAAAAAAAAAAwBQAAGRycy9fcmVscy9lMm9Eb2MueG1sLnJlbHNQSwUGAAAAAAgACAAAAgAA&#10;wxUAAAAA&#10;">
-                <v:shape id="Freeform 15" o:spid="_x0000_s1033" style="position:absolute;left:780;top:150;width:612;height:827;visibility:visible;mso-wrap-style:square;v-text-anchor:top" coordsize="612,827" o:gfxdata="UEsDBBQABgAIAAAAIQDb4fbL7gAAAIUBAAATAAAAW0NvbnRlbnRfVHlwZXNdLnhtbHyQz07DMAyH&#10;70i8Q+QralM4IITa7kDhCAiNB7ASt43WOlEcyvb2pNu4IODoPz9/n1xv9vOkForiPDdwXVagiI23&#10;jocG3rdPxR0oScgWJ8/UwIEENu3lRb09BBKV0ywNjCmFe63FjDSjlD4Q50nv44wpl3HQAc0OB9I3&#10;VXWrjedEnIq03oC27qjHjympx31un0wiTQLq4bS4shrAECZnMGVTvbD9QSnOhDInjzsyuiBXWQP0&#10;r4R18jfgnHvJr4nOknrFmJ5xzhraRtHWf3Kkpfz/yGo5S+H73hkquyhdjr3R8m2lj09svwAAAP//&#10;AwBQSwMEFAAGAAgAAAAhAFr0LFu/AAAAFQEAAAsAAABfcmVscy8ucmVsc2zPwWrDMAwG4Ptg72B0&#10;X5TuUMaI01uh19I+gLGVxCy2jGSy9e1nemrHjpL4P0nD4SetZiPRyNnCruvBUPYcYp4tXC/Htw8w&#10;Wl0ObuVMFm6kcBhfX4Yzra62kC6xqGlKVgtLreUTUf1CyWnHhXKbTCzJ1VbKjMX5LzcTvvf9HuXR&#10;gPHJNKdgQU5hB+ZyK23zHztFL6w81c5zQp6m6P9TMfB3PtPWFCczVQtB9N4U2rp2HOA44NMz4y8A&#10;AAD//wMAUEsDBBQABgAIAAAAIQCYJ8ncxAAAANoAAAAPAAAAZHJzL2Rvd25yZXYueG1sRI/NbsIw&#10;EITvSLyDtUi9EadQEE1xoqqlSgUnfh5gG2+TqPE6jd0Q3h5XQuI4mplvNOtsMI3oqXO1ZQWPUQyC&#10;uLC65lLB6fgxXYFwHlljY5kUXMhBlo5Ha0y0PfOe+oMvRYCwS1BB5X2bSOmKigy6yLbEwfu2nUEf&#10;ZFdK3eE5wE0jZ3G8lAZrDgsVtvRWUfFz+DMK8sWu3xT26yl/fza13OTb+Wzxq9TDZHh9AeFp8Pfw&#10;rf2pFczh/0q4ATK9AgAA//8DAFBLAQItABQABgAIAAAAIQDb4fbL7gAAAIUBAAATAAAAAAAAAAAA&#10;AAAAAAAAAABbQ29udGVudF9UeXBlc10ueG1sUEsBAi0AFAAGAAgAAAAhAFr0LFu/AAAAFQEAAAsA&#10;AAAAAAAAAAAAAAAAHwEAAF9yZWxzLy5yZWxzUEsBAi0AFAAGAAgAAAAhAJgnydzEAAAA2gAAAA8A&#10;AAAAAAAAAAAAAAAABwIAAGRycy9kb3ducmV2LnhtbFBLBQYAAAAAAwADALcAAAD4AgAAAAA=&#10;" path="m612,826r-510,l63,818,30,796,8,763,,724,,102,8,62,30,30,63,8,102,r59,e" filled="f" strokecolor="#58595b" strokeweight="1pt">
+              <v:group w14:anchorId="4810B6E6" id="Group 2" o:spid="_x0000_s1027" style="position:absolute;left:0;text-align:left;margin-left:38.5pt;margin-top:3.35pt;width:51.2pt;height:51.05pt;z-index:15734272;mso-position-horizontal-relative:page" coordorigin="770,67" coordsize="1024,1021" o:gfxdata="UEsDBBQABgAIAAAAIQCxgme2CgEAABMCAAATAAAAW0NvbnRlbnRfVHlwZXNdLnhtbJSRwU7DMAyG&#10;70i8Q5QralN2QAit3YGOIyA0HiBK3DaicaI4lO3tSbpNgokh7Rjb3+8vyXK1tSObIJBxWPPbsuIM&#10;UDltsK/5++apuOeMokQtR4dQ8x0QXzXXV8vNzgOxRCPVfIjRPwhBagArqXQeMHU6F6yM6Rh64aX6&#10;kD2IRVXdCeUwAsYi5gzeLFvo5OcY2XqbynsTjz1nj/u5vKrmxmY+18WfRICRThDp/WiUjOluYkJ9&#10;4lUcnMpEzjM0GE83SfzMhtz57fRzwYF7SY8ZjAb2KkN8ljaZCx1IwMK1TpX/Z2RJS4XrOqOgbAOt&#10;Z+rodC5buy8MMF0a3ibsDaZjupi/tPkGAAD//wMAUEsDBBQABgAIAAAAIQA4/SH/1gAAAJQBAAAL&#10;AAAAX3JlbHMvLnJlbHOkkMFqwzAMhu+DvYPRfXGawxijTi+j0GvpHsDYimMaW0Yy2fr2M4PBMnrb&#10;Ub/Q94l/f/hMi1qRJVI2sOt6UJgd+ZiDgffL8ekFlFSbvV0oo4EbChzGx4f9GRdb25HMsYhqlCwG&#10;5lrLq9biZkxWOiqY22YiTra2kYMu1l1tQD30/bPm3wwYN0x18gb45AdQl1tp5j/sFB2T0FQ7R0nT&#10;NEV3j6o9feQzro1iOWA14Fm+Q8a1a8+Bvu/d/dMb2JY5uiPbhG/ktn4cqGU/er3pcvwCAAD//wMA&#10;UEsDBBQABgAIAAAAIQC5AvDphAwAAFdJAAAOAAAAZHJzL2Uyb0RvYy54bWzsXF1z27gVfe9M/wNH&#10;j+0kFkiRlDRRdnaTzc7OpG2mq/4AWqIszUokS9If6a/vufggAfpCUu3ErV0/JKSMK/Dg4OIC9wDU&#10;ux/uDvvgJq+bXVksRuLteBTkxapc74qrxegfy09vpqOgabNine3LIl+MvubN6If3f/zDu9tqnofl&#10;ttyv8zpAJUUzv60Wo23bVvOLi2a1zQ9Z87as8gKFm7I+ZC0+1lcX6zq7Re2H/UU4HicXt2W9rupy&#10;lTcN/vpRFY7ey/o3m3zV/m2zafI22C9GwNbK/2v5/yX9f/H+XTa/qrNqu1tpGNkDUByyXYGHdlV9&#10;zNosuK5396o67FZ12ZSb9u2qPFyUm81ulcs2oDViPGjNL3V5Xcm2XM1vr6qOJlA74OnB1a7+evNL&#10;Xf1WfakVetx+Lle/N+Dl4ra6mtvl9PlKGQeXt38p1+jP7LotZcPvNvWBqkCTgjvJ79eO3/yuDVb4&#10;YxKPwwl6YYWiZDKNoljxv9qik+hbaYpSKkxNwc/6qwLfVF/EnaDSi2yunilxalzU73CkpueqeRxX&#10;v22zKpdd0BAXX+pgt16MAKXIDmj+pzrPyTkDIZtCD4eVobOxubRKyKwB5SdZTKeKDxFrT+2YFKFi&#10;YxpKqjoysvnquml/yUvZGdnN56ZVLr7GnezitYa+RNWbwx7e/uc3wTgQ0SwM6Hna3FgJY/Wni2A5&#10;Dm6DBI8e2ACLVdMsTUGH7COMh+5xkTFCRWSyDTR22wjEWjVNpyyk2BgRpAkPKTE2snEeSKkxOgYJ&#10;AcyGNIk4lmbGiCBNeUjCJXyWzDiahE042bA8UffbqMSYQyVszpci9OBySZ9N2O6Dg+snElmw4XG5&#10;vKfTKYvLJn4pEg8ul/mZmLB82dSTDYsrdLmHn3O4EFj6Ni5Dn7cPuE9jDldocz+FDY/L5d6Hy+Z+&#10;GXpcPnS5D+OIxWVzTzY8Lpd7Tz+GNvfL0OP3kct9KFhckc092bC4ogH3vN9HNvfLyOP3kcu9mAqO&#10;L8xRvU+QDY/L5X7KR4nI5n4Zefw+crkXMRsnIpt7smFx0Wxrxwk+oE5s7pcTj99PXO4R4jm+Jjb3&#10;ZMPjcrmfTQQ3Hic298uJx+8nLvc+XDb3Di7MnVdmdsy2ZsJc3RV6xsRdkNFydiwXOlXZ0FJlCc6w&#10;UllGei0CK5pePcZoCBmbufq4MXqWjDETqGXOcWsK8tJcrkDQmBPm4EGaz86qnUIimSOcnQMm1A3t&#10;ViXHwVAAodox+M+pnca1ND+vqTTcpPl5TaVRQObw4HPAkHNKc6dTFf/ac2qkH8PEox4FSDwu6RHZ&#10;vMpacjhzG9xi6UtT+3YxosUR/f1Q3uTLUlq05HeyHM+dItwrmL3FvrAtsVCWCHtLU26ulapRsToV&#10;U12hKTZXZUZhHM9NZ+a5pthclRmCF1klhkRTaq7KSteFNb1qgyk1V9uK2nHMSj0xOW6k0eNyrCqg&#10;JvTHiTC8Hq9KJMqdXCu4B/W5zF66ziefsRbtRflpt98DZjbfF+QSIkzHKvY05X63plIqbOqryw/7&#10;OrjJkNvG03gW/6Qb55hVddN+zJqtspNFZJbNkVwWa3m3zbP1z/q+zXZ7dQ9Ye8Q0pFcqW1G51WW5&#10;/orMpS5VKo3UHzfbsv7XKLhFGr0YNf+8zup8FOx/LZB7YUVGc1ArP0zilBZitV1yaZdkxQpVLUbt&#10;CBGXbj+0Kle/rurd1RZPEnJQFOWPyDs3O8ptJD6FSn9A+vdEeSBCgMoDP++KPBDSm3UO+KFQKTUC&#10;oE6pg6L8sMVEksuccvm1Qv6o4p7zFUP3yeRQjBPMfHBXzGaqR012GNFSkJJs43wmOSdfoNwwoJvF&#10;aA/Ukk+TJ5J7ahPykOfgicYDZKdXu9Uc/7RQgrt7yf9pQQnfaq/JgZUodTirjkNW/35dvYGmg1G9&#10;u9ztd+1XqU+BXgJV3HzZrcgh6EOvI6CblP+glB6KLJx60hipr6BPdispynQe9GNTYWoh9+n/VNfl&#10;LQ1kDDrlVW4tF/TRgXG531UmltC9bjAG3EBcYjhTwtXHcnV9yItWKXF1vkfby6LZ7qoGo3yeHy7z&#10;9WJU/7rW/tnUq78Dt4w5TVvn7QqRMJtvEND03+GAXYFE3IMk/GeJJjMKOHB+jA75JDMqRKRHhZid&#10;GBc0b589LpyBYmKmAYuIRLf4p3oVN8/GObF6GjinnGKpPeTBL8Y5ZatoOn0S50SsJueMMaO73knr&#10;eIrZQsUAeJInan8f76Rp57vrpliqDXVTGRr0BPjNdFPopWrtf084FSkWxURzHJtVnqHZXoOZCdFK&#10;DXslE+HFyqnpWUiE8UDZn70ZOlqZkSZIOTU9e2ADME5VbEoNx+gqUpmrBu9XTkWcJiworFi6uqR2&#10;yoBCmDwNCvx2FXlBDZSMBFIfx5QtZUj1lAE1UE89qoijnipVhOFqoJ4K7EWwuGhIdo1U+imHzNUy&#10;PDqSo58qHYlDNuA+SaHMc75l068UVA6Zy79HeRM2/Up5Y5ANFFSRpDxnoeP2UkNlkIWu4/u0Spt/&#10;pVVyyAb8e5E5vh+SmsQhc3sgHVMz9fqlH9tIznvPIJttoJEhbr+qST4ZjJwDsfdxahIYRlL1CImF&#10;ep0kFuoxWr31AootO5g1Yl/qihOJ0q6MmSk0V1WVGCsrM9eYUnPVVlp6OqFOCC1PnJA6RKpYPqWb&#10;GLs4NgqWQgV+XzWKJ9EoaCn9nDIC+PIgI5De/+IygidNV0U0RThCVHzNV/UJnweKKbRCdN1T6v4v&#10;zjufNF8VQs9z/3MJ63MLnpSauO4pFwWv7kki4IO1Pi2npEKn353Y91+WU56dd2IOcr1TEvrqnY/x&#10;zi54vrqnOb370LkdSoDrnlLcf3HuKbd/nkqLFlEKsYO00P9LMRrbtdqnulO83+UQr5iMVUKezOQG&#10;cTY3k1Q0hVuTGE03UIYtzf+hYnQ6xSlJeuBAaAaCXskkMVo/0paQXU1uOk2CDnGvfNmSHJlsuZoG&#10;ilxKR10ZUI4gR3ocA8qV42bJmANlq3FkwoJyxVCIQFD2GFC2GirFaAbUUIzGkXQOlqtGkxEL7J4c&#10;nWBDgUHGyNEctgH54yRksdnk4yhB6MHm8g9JHac3OWx2FyhBmsM26IMxzoEzPuYo0oKMWN6GknQs&#10;+B5lJGkG20CSlpQw2JxzvX7e6G0FexMFR19Y3ujAXD8wpSjNYRv0gsffHFUa8p/H38JBL0xoW4bp&#10;U+Z4L4ONTlZZLfWMUOd4r3eIDo73EigWGXPAl0Pm9oEvoNk94I1odHbAaqXwccYc8eWQuT0wFWz4&#10;cI74kg07CgZHfIXP00hj7j1NHvJlkA0O+aY4wMsMAueQL9nwyFz+sY3Cj0/mmC+HzO2BFEe/OWR2&#10;HCIbHpnLvzeqTZzJALuE7BSFl3Ns3wAqDhllqh3/ZMMii91JWCSeuSC25+FlTEfcGc5itwc8nMX2&#10;CPByFrv8e+dP7Cb07VzGdMidQ+b2gMfPYpt/r58lLv/Ct9ygE5ldDyyxTGCRYXfF7k3P2KStmK4u&#10;79hMXP6Fb3WW2D2wTHxLIbcHPPEM785ZyOwV2uvWJO32Ye+QO87/TbYm/bXDkWnj8+UcdPc2lWIm&#10;NVVtmqvN2iO8UyCT5ued6afoIs3PO9OvD2Evu+Pox99HoHFItav3Tw12dX3EhjPFP9pwpiu34SzL&#10;8Vwxk9o+nufbdI4SxE1YhmqzCJZmJ9lc1Y5yREtB2NFVJZam3FyVHdUj7VDvMTtCJu26RNXUY656&#10;Jxs67Dn10WRyBjw6NHNGaxH/YdWzZzCZq8amKhNKKvZSp6ENNsV7ot2GiuNvQxjejp8SML1wojLT&#10;qSegGR851dD7Xmf4Wu3LJlfu8HoS4ElOAjzJ6UsaTUpE7QQv+42Fb3j6UkeLVJ1U6QUvWpvIM64z&#10;KVBhDD768CXpERAlTupd5icFeiXLXecBa9Dh7Y3sZR6ZbAOhsNvC2WCVJzUSBhPo75aM6r11vWnV&#10;P26wwkPjGEwgsatnChMWk7u+Fol8i/Q+T/YCW6pd93kaiF0zvDPMgHK0LrLpUKGXn8GJOKB83Kky&#10;8m3M8eQe3Byv5igzD/jmdz2TdctEE5HNVU0+etLWntjNZLh5DdcvJ1yT/KPC9ZI2DH4q7wIZ5qzD&#10;8kF7hz/D6aTL6Z8bOfJKkPVV9YbcWS/UdL/KMnyhxv+bLP17ZPpVs8e/tEDYCa4C3t5d3smfYpEr&#10;Zir7D19MxEhTLyXiRvkMbi7ly4i4+YYvIsqfp8Gv98jtHf1LQ/TzQPZn3Nu/h/T+3wAAAP//AwBQ&#10;SwMECgAAAAAAAAAhALZaYQdLAgAASwIAABQAAABkcnMvbWVkaWEvaW1hZ2UxLnBuZ4lQTkcNChoK&#10;AAAADUlIRFIAAAASAAAAGggGAAAAup0MOgAAAAZiS0dEAP8A/wD/oL2nkwAAAAlwSFlzAAAOxAAA&#10;DsQBlSsOGwAAAetJREFUOI3tlTuIE1EYhc+dGDSZJhgXci/KbLGa6WbLbZI+jdmA62ORjeCDbbS0&#10;WB+gmLWzsFIbyaqFZiWzVbSdqNis7FhN3CkclHsX4mhAJj7G5FpNkEVwRLDKqf/zXf7/wjlESolI&#10;vv9xr+d505xznXOhcyHynHMdABhjDqO0wxh1GGOOpmkb2ezu95GXRKCmuXah0Vi9KqVUEEOEkOHc&#10;3KHLldlybQQyzbWlh48ate3DyWTyG83l3gCA2No6EIbhzu0zR48cXiqXD14nrSdPz9brKzejVyqV&#10;2Wv7p6ZeUko7ExN7PEVRBgAwHA4T3e4HTQiR33TdmWbTvCSlJABQrS6cIydPnf4UBP0MIUQuLp45&#10;USwUVuKsZlnt6q3bd+5KKYmqpntKEPQzAGAYRisuBACKxULdMIwWAARBPzM67I5EIowL+Z0n1g/F&#10;0Rg0Bo1B/xn0YzBI/q35V4+iqukeANi2XbLa7YW4EMtqV23bLgGAqqZ7ieXa8hfbfl0CQNbXX5Ul&#10;oITh912KogxSqdRnQogEoqjtTrquO/Ps+Yvj9+4/uBEVxfz8sfN/Cv+vNJfbBGKE/6iOmubFxurj&#10;K/9UR5F839/31vOmORc651wXXOS5EHkAYJR2KKMdxpjDGHUmNW0jm82+i7w/AQMg7CZqnEEuAAAA&#10;AElFTkSuQmCCUEsDBAoAAAAAAAAAIQDg01zK8gAAAPIAAAAUAAAAZHJzL21lZGlhL2ltYWdlMi5w&#10;bmeJUE5HDQoaCgAAAA1JSERSAAAADwAAAA8IBgAAADvWlUoAAAAGYktHRAD/AP8A/6C9p5MAAAAJ&#10;cEhZcwAADsQAAA7EAZUrDhsAAACSSURBVCiRYzxx8mTwpElTVv7794+ZgUjAzMz8Jzc3O4IxKjr2&#10;DykakQ1ggWkUEBB4rqaqepyQplu3b1t++PBB8u/fvywsMEE1VdXjhYX5wYQ09/dPXHvq9OkgBgYG&#10;BiZSnYsMRjUPGc2MEZHR/xkYSE9hDAwMDGSnbSYmpr9MeXk54UxMTH9J0cjMzPwnLy8nHABOxDwc&#10;uTzOKQAAAABJRU5ErkJgglBLAwQKAAAAAAAAACEAevS/QfoAAAD6AAAAFAAAAGRycy9tZWRpYS9p&#10;bWFnZTMucG5niVBORw0KGgoAAAANSUhEUgAAAA8AAAAPCAYAAAA71pVKAAAABmJLR0QA/wD/AP+g&#10;vaeTAAAACXBIWXMAAA7EAAAOxAGVKw4bAAAAmklEQVQokWM8cfJk8OTJU1f8/fuXhYFIwMzM/Cc3&#10;NzuCMTom7jcpGpENYIFpFBAQeK6mqnqckKZbt29bfvjwQfLv378scBvVVFWPFxbmBxPS3N8/ce2p&#10;06eDGBgYGJhIdS4yGNU8ZDQzRkRG/2dgID2FMTAwMDBGRcf++ffvHzOptjIxMf1lysvLCWdiYvpL&#10;ikZmZuY/eXk54QBIpDwae0b8ugAAAABJRU5ErkJgglBLAwQUAAYACAAAACEAWB4d8OAAAAAIAQAA&#10;DwAAAGRycy9kb3ducmV2LnhtbEyPzWrDMBCE74W+g9hCb43s/sSuazmE0PYUCk0KIbeNtbFNrJWx&#10;FNt5+yqn9jbLLDPf5IvJtGKg3jWWFcSzCARxaXXDlYKf7cdDCsJ5ZI2tZVJwIQeL4vYmx0zbkb9p&#10;2PhKhBB2GSqove8yKV1Zk0E3sx1x8I62N+jD2VdS9ziGcNPKxyiaS4MNh4YaO1rVVJ42Z6Pgc8Rx&#10;+RS/D+vTcXXZb1++duuYlLq/m5ZvIDxN/u8ZrvgBHYrAdLBn1k60CpIkTPEK5gmIq528PoM4BBGl&#10;Kcgil/8HFL8AAAD//wMAUEsDBBQABgAIAAAAIQA3J0dhzAAAACkCAAAZAAAAZHJzL19yZWxzL2Uy&#10;b0RvYy54bWwucmVsc7yRwWoCMRCG70LfIcy9m90ViohZLyJ4FfsAQzKbDW4mIYmlvr2BUqgg9eZx&#10;Zvi//4PZbL/9LL4oZRdYQde0IIh1MI6tgs/T/n0FIhdkg3NgUnClDNvhbbE50oylhvLkYhaVwlnB&#10;VEpcS5n1RB5zEyJxvYwheSx1TFZG1Ge0JPu2/ZDpLwOGO6Y4GAXpYJYgTtdYm5+zwzg6TbugL564&#10;PKiQztfuCsRkqSjwZBz+LJdNZAvysUP/Gof+P4fuNQ7dr4O8e/BwAwAA//8DAFBLAQItABQABgAI&#10;AAAAIQCxgme2CgEAABMCAAATAAAAAAAAAAAAAAAAAAAAAABbQ29udGVudF9UeXBlc10ueG1sUEsB&#10;Ai0AFAAGAAgAAAAhADj9If/WAAAAlAEAAAsAAAAAAAAAAAAAAAAAOwEAAF9yZWxzLy5yZWxzUEsB&#10;Ai0AFAAGAAgAAAAhALkC8OmEDAAAV0kAAA4AAAAAAAAAAAAAAAAAOgIAAGRycy9lMm9Eb2MueG1s&#10;UEsBAi0ACgAAAAAAAAAhALZaYQdLAgAASwIAABQAAAAAAAAAAAAAAAAA6g4AAGRycy9tZWRpYS9p&#10;bWFnZTEucG5nUEsBAi0ACgAAAAAAAAAhAODTXMryAAAA8gAAABQAAAAAAAAAAAAAAAAAZxEAAGRy&#10;cy9tZWRpYS9pbWFnZTIucG5nUEsBAi0ACgAAAAAAAAAhAHr0v0H6AAAA+gAAABQAAAAAAAAAAAAA&#10;AAAAixIAAGRycy9tZWRpYS9pbWFnZTMucG5nUEsBAi0AFAAGAAgAAAAhAFgeHfDgAAAACAEAAA8A&#10;AAAAAAAAAAAAAAAAtxMAAGRycy9kb3ducmV2LnhtbFBLAQItABQABgAIAAAAIQA3J0dhzAAAACkC&#10;AAAZAAAAAAAAAAAAAAAAAMQUAABkcnMvX3JlbHMvZTJvRG9jLnhtbC5yZWxzUEsFBgAAAAAIAAgA&#10;AAIAAMcVAAAAAA==&#10;">
+                <v:shape id="Freeform 15" o:spid="_x0000_s1028" style="position:absolute;left:780;top:150;width:612;height:827;visibility:visible;mso-wrap-style:square;v-text-anchor:top" coordsize="612,827" o:gfxdata="UEsDBBQABgAIAAAAIQDb4fbL7gAAAIUBAAATAAAAW0NvbnRlbnRfVHlwZXNdLnhtbHyQz07DMAyH&#10;70i8Q+QralM4IITa7kDhCAiNB7ASt43WOlEcyvb2pNu4IODoPz9/n1xv9vOkForiPDdwXVagiI23&#10;jocG3rdPxR0oScgWJ8/UwIEENu3lRb09BBKV0ywNjCmFe63FjDSjlD4Q50nv44wpl3HQAc0OB9I3&#10;VXWrjedEnIq03oC27qjHjympx31un0wiTQLq4bS4shrAECZnMGVTvbD9QSnOhDInjzsyuiBXWQP0&#10;r4R18jfgnHvJr4nOknrFmJ5xzhraRtHWf3Kkpfz/yGo5S+H73hkquyhdjr3R8m2lj09svwAAAP//&#10;AwBQSwMEFAAGAAgAAAAhAFr0LFu/AAAAFQEAAAsAAABfcmVscy8ucmVsc2zPwWrDMAwG4Ptg72B0&#10;X5TuUMaI01uh19I+gLGVxCy2jGSy9e1nemrHjpL4P0nD4SetZiPRyNnCruvBUPYcYp4tXC/Htw8w&#10;Wl0ObuVMFm6kcBhfX4Yzra62kC6xqGlKVgtLreUTUf1CyWnHhXKbTCzJ1VbKjMX5LzcTvvf9HuXR&#10;gPHJNKdgQU5hB+ZyK23zHztFL6w81c5zQp6m6P9TMfB3PtPWFCczVQtB9N4U2rp2HOA44NMz4y8A&#10;AAD//wMAUEsDBBQABgAIAAAAIQAXzlGowwAAANoAAAAPAAAAZHJzL2Rvd25yZXYueG1sRI/NbsIw&#10;EITvSLyDtUi9EacUEE0xCLVUQXDi5wG28TaJGq9D7Ibw9hgJieNoZr7RzJedqURLjSstK3iNYhDE&#10;mdUl5wpOx+/hDITzyBory6TgSg6Wi35vjom2F95Te/C5CBB2CSoovK8TKV1WkEEX2Zo4eL+2MeiD&#10;bHKpG7wEuKnkKI6n0mDJYaHAmj4Lyv4O/0ZBOtm168z+jNOvd1PKdbp9G03OSr0MutUHCE+df4Yf&#10;7Y1WMIb7lXAD5OIGAAD//wMAUEsBAi0AFAAGAAgAAAAhANvh9svuAAAAhQEAABMAAAAAAAAAAAAA&#10;AAAAAAAAAFtDb250ZW50X1R5cGVzXS54bWxQSwECLQAUAAYACAAAACEAWvQsW78AAAAVAQAACwAA&#10;AAAAAAAAAAAAAAAfAQAAX3JlbHMvLnJlbHNQSwECLQAUAAYACAAAACEAF85RqMMAAADaAAAADwAA&#10;AAAAAAAAAAAAAAAHAgAAZHJzL2Rvd25yZXYueG1sUEsFBgAAAAADAAMAtwAAAPcCAAAAAA==&#10;" path="m612,826r-510,l63,818,30,796,8,763,,724,,102,8,62,30,30,63,8,102,r59,e" filled="f" strokecolor="#58595b" strokeweight="1pt">
                   <v:path arrowok="t" o:connecttype="custom" o:connectlocs="612,977;102,977;63,969;30,947;8,914;0,875;0,253;8,213;30,181;63,159;102,151;161,151" o:connectangles="0,0,0,0,0,0,0,0,0,0,0,0"/>
                 </v:shape>
-                <v:line id="Line 14" o:spid="_x0000_s1034" style="position:absolute;visibility:visible;mso-wrap-style:square" from="1066,151" to="1392,151" o:connectortype="straight" o:gfxdata="UEsDBBQABgAIAAAAIQDb4fbL7gAAAIUBAAATAAAAW0NvbnRlbnRfVHlwZXNdLnhtbHyQz07DMAyH&#10;70i8Q+QralM4IITa7kDhCAiNB7ASt43WOlEcyvb2pNu4IODoPz9/n1xv9vOkForiPDdwXVagiI23&#10;jocG3rdPxR0oScgWJ8/UwIEENu3lRb09BBKV0ywNjCmFe63FjDSjlD4Q50nv44wpl3HQAc0OB9I3&#10;VXWrjedEnIq03oC27qjHjympx31un0wiTQLq4bS4shrAECZnMGVTvbD9QSnOhDInjzsyuiBXWQP0&#10;r4R18jfgnHvJr4nOknrFmJ5xzhraRtHWf3Kkpfz/yGo5S+H73hkquyhdjr3R8m2lj09svwAAAP//&#10;AwBQSwMEFAAGAAgAAAAhAFr0LFu/AAAAFQEAAAsAAABfcmVscy8ucmVsc2zPwWrDMAwG4Ptg72B0&#10;X5TuUMaI01uh19I+gLGVxCy2jGSy9e1nemrHjpL4P0nD4SetZiPRyNnCruvBUPYcYp4tXC/Htw8w&#10;Wl0ObuVMFm6kcBhfX4Yzra62kC6xqGlKVgtLreUTUf1CyWnHhXKbTCzJ1VbKjMX5LzcTvvf9HuXR&#10;gPHJNKdgQU5hB+ZyK23zHztFL6w81c5zQp6m6P9TMfB3PtPWFCczVQtB9N4U2rp2HOA44NMz4y8A&#10;AAD//wMAUEsDBBQABgAIAAAAIQCb5fv7wwAAANoAAAAPAAAAZHJzL2Rvd25yZXYueG1sRI9Ba8JA&#10;FITvhf6H5RW81U1FpKauUhTRg5fGFHp8ZF+TYPZtzFuT+O+7hUKPw8x8w6w2o2tUT53Ung28TBNQ&#10;xIW3NZcG8vP++RWUBGSLjWcycCeBzfrxYYWp9QN/UJ+FUkUIS4oGqhDaVGspKnIoU98SR+/bdw5D&#10;lF2pbYdDhLtGz5JkoR3WHBcqbGlbUXHJbs7AMtlfPunUD9kp/1rcDgfZXUWMmTyN72+gAo3hP/zX&#10;PloDc/i9Em+AXv8AAAD//wMAUEsBAi0AFAAGAAgAAAAhANvh9svuAAAAhQEAABMAAAAAAAAAAAAA&#10;AAAAAAAAAFtDb250ZW50X1R5cGVzXS54bWxQSwECLQAUAAYACAAAACEAWvQsW78AAAAVAQAACwAA&#10;AAAAAAAAAAAAAAAfAQAAX3JlbHMvLnJlbHNQSwECLQAUAAYACAAAACEAm+X7+8MAAADaAAAADwAA&#10;AAAAAAAAAAAAAAAHAgAAZHJzL2Rvd25yZXYueG1sUEsFBgAAAAADAAMAtwAAAPcCAAAAAA==&#10;" strokecolor="#58595b" strokeweight="1pt"/>
-                <v:shape id="Picture 13" o:spid="_x0000_s1035" type="#_x0000_t75" style="position:absolute;left:940;top:66;width:136;height:190;visibility:visible;mso-wrap-style:square" o:gfxdata="UEsDBBQABgAIAAAAIQDb4fbL7gAAAIUBAAATAAAAW0NvbnRlbnRfVHlwZXNdLnhtbHyQz07DMAyH&#10;70i8Q+QralM4IITa7kDhCAiNB7ASt43WOlEcyvb2pNu4IODoPz9/n1xv9vOkForiPDdwXVagiI23&#10;jocG3rdPxR0oScgWJ8/UwIEENu3lRb09BBKV0ywNjCmFe63FjDSjlD4Q50nv44wpl3HQAc0OB9I3&#10;VXWrjedEnIq03oC27qjHjympx31un0wiTQLq4bS4shrAECZnMGVTvbD9QSnOhDInjzsyuiBXWQP0&#10;r4R18jfgnHvJr4nOknrFmJ5xzhraRtHWf3Kkpfz/yGo5S+H73hkquyhdjr3R8m2lj09svwAAAP//&#10;AwBQSwMEFAAGAAgAAAAhAFr0LFu/AAAAFQEAAAsAAABfcmVscy8ucmVsc2zPwWrDMAwG4Ptg72B0&#10;X5TuUMaI01uh19I+gLGVxCy2jGSy9e1nemrHjpL4P0nD4SetZiPRyNnCruvBUPYcYp4tXC/Htw8w&#10;Wl0ObuVMFm6kcBhfX4Yzra62kC6xqGlKVgtLreUTUf1CyWnHhXKbTCzJ1VbKjMX5LzcTvvf9HuXR&#10;gPHJNKdgQU5hB+ZyK23zHztFL6w81c5zQp6m6P9TMfB3PtPWFCczVQtB9N4U2rp2HOA44NMz4y8A&#10;AAD//wMAUEsDBBQABgAIAAAAIQA2RuqHvwAAANoAAAAPAAAAZHJzL2Rvd25yZXYueG1sRI/RisIw&#10;FETfF/yHcAXf1kTBXalGUVGQPghVP+DSXNtqc1OaqPXvzYKwj8PMmWHmy87W4kGtrxxrGA0VCOLc&#10;mYoLDefT7nsKwgdkg7Vj0vAiD8tF72uOiXFPzuhxDIWIJewT1FCG0CRS+rwki37oGuLoXVxrMUTZ&#10;FtK0+IzltpZjpX6kxYrjQokNbUrKb8e71TD5JXVK1c5xmh2uZ7tN1TpDrQf9bjUDEagL/+EPvTeR&#10;g78r8QbIxRsAAP//AwBQSwECLQAUAAYACAAAACEA2+H2y+4AAACFAQAAEwAAAAAAAAAAAAAAAAAA&#10;AAAAW0NvbnRlbnRfVHlwZXNdLnhtbFBLAQItABQABgAIAAAAIQBa9CxbvwAAABUBAAALAAAAAAAA&#10;AAAAAAAAAB8BAABfcmVscy8ucmVsc1BLAQItABQABgAIAAAAIQA2RuqHvwAAANoAAAAPAAAAAAAA&#10;AAAAAAAAAAcCAABkcnMvZG93bnJldi54bWxQSwUGAAAAAAMAAwC3AAAA8wIAAAAA&#10;">
+                <v:line id="Line 14" o:spid="_x0000_s1029" style="position:absolute;visibility:visible;mso-wrap-style:square" from="1066,151" to="1392,151" o:connectortype="straight" o:gfxdata="UEsDBBQABgAIAAAAIQDb4fbL7gAAAIUBAAATAAAAW0NvbnRlbnRfVHlwZXNdLnhtbHyQz07DMAyH&#10;70i8Q+QralM4IITa7kDhCAiNB7ASt43WOlEcyvb2pNu4IODoPz9/n1xv9vOkForiPDdwXVagiI23&#10;jocG3rdPxR0oScgWJ8/UwIEENu3lRb09BBKV0ywNjCmFe63FjDSjlD4Q50nv44wpl3HQAc0OB9I3&#10;VXWrjedEnIq03oC27qjHjympx31un0wiTQLq4bS4shrAECZnMGVTvbD9QSnOhDInjzsyuiBXWQP0&#10;r4R18jfgnHvJr4nOknrFmJ5xzhraRtHWf3Kkpfz/yGo5S+H73hkquyhdjr3R8m2lj09svwAAAP//&#10;AwBQSwMEFAAGAAgAAAAhAFr0LFu/AAAAFQEAAAsAAABfcmVscy8ucmVsc2zPwWrDMAwG4Ptg72B0&#10;X5TuUMaI01uh19I+gLGVxCy2jGSy9e1nemrHjpL4P0nD4SetZiPRyNnCruvBUPYcYp4tXC/Htw8w&#10;Wl0ObuVMFm6kcBhfX4Yzra62kC6xqGlKVgtLreUTUf1CyWnHhXKbTCzJ1VbKjMX5LzcTvvf9HuXR&#10;gPHJNKdgQU5hB+ZyK23zHztFL6w81c5zQp6m6P9TMfB3PtPWFCczVQtB9N4U2rp2HOA44NMz4y8A&#10;AAD//wMAUEsDBBQABgAIAAAAIQD0qV5gwwAAANoAAAAPAAAAZHJzL2Rvd25yZXYueG1sRI9Ba8JA&#10;FITvhf6H5RW81U0FpaauUhTRg5fGFHp8ZF+TYPZtzFuT+O+7hUKPw8x8w6w2o2tUT53Ung28TBNQ&#10;xIW3NZcG8vP++RWUBGSLjWcycCeBzfrxYYWp9QN/UJ+FUkUIS4oGqhDaVGspKnIoU98SR+/bdw5D&#10;lF2pbYdDhLtGz5JkoR3WHBcqbGlbUXHJbs7AMtlfPunUD9kp/1rcDgfZXUWMmTyN72+gAo3hP/zX&#10;PloDc/i9Em+AXv8AAAD//wMAUEsBAi0AFAAGAAgAAAAhANvh9svuAAAAhQEAABMAAAAAAAAAAAAA&#10;AAAAAAAAAFtDb250ZW50X1R5cGVzXS54bWxQSwECLQAUAAYACAAAACEAWvQsW78AAAAVAQAACwAA&#10;AAAAAAAAAAAAAAAfAQAAX3JlbHMvLnJlbHNQSwECLQAUAAYACAAAACEA9KleYMMAAADaAAAADwAA&#10;AAAAAAAAAAAAAAAHAgAAZHJzL2Rvd25yZXYueG1sUEsFBgAAAAADAAMAtwAAAPcCAAAAAA==&#10;" strokecolor="#58595b" strokeweight="1pt"/>
+                <v:shapetype id="_x0000_t75" coordsize="21600,21600" o:spt="75" o:preferrelative="t" path="m@4@5l@4@11@9@11@9@5xe" filled="f" stroked="f">
+                  <v:stroke joinstyle="miter"/>
+                  <v:formulas>
+                    <v:f eqn="if lineDrawn pixelLineWidth 0"/>
+                    <v:f eqn="sum @0 1 0"/>
+                    <v:f eqn="sum 0 0 @1"/>
+                    <v:f eqn="prod @2 1 2"/>
+                    <v:f eqn="prod @3 21600 pixelWidth"/>
+                    <v:f eqn="prod @3 21600 pixelHeight"/>
+                    <v:f eqn="sum @0 0 1"/>
+                    <v:f eqn="prod @6 1 2"/>
+                    <v:f eqn="prod @7 21600 pixelWidth"/>
+                    <v:f eqn="sum @8 21600 0"/>
+                    <v:f eqn="prod @7 21600 pixelHeight"/>
+                    <v:f eqn="sum @10 21600 0"/>
+                  </v:formulas>
+                  <v:path o:extrusionok="f" gradientshapeok="t" o:connecttype="rect"/>
+                  <o:lock v:ext="edit" aspectratio="t"/>
+                </v:shapetype>
+                <v:shape id="Picture 13" o:spid="_x0000_s1030" type="#_x0000_t75" style="position:absolute;left:940;top:66;width:136;height:190;visibility:visible;mso-wrap-style:square" o:gfxdata="UEsDBBQABgAIAAAAIQDb4fbL7gAAAIUBAAATAAAAW0NvbnRlbnRfVHlwZXNdLnhtbHyQz07DMAyH&#10;70i8Q+QralM4IITa7kDhCAiNB7ASt43WOlEcyvb2pNu4IODoPz9/n1xv9vOkForiPDdwXVagiI23&#10;jocG3rdPxR0oScgWJ8/UwIEENu3lRb09BBKV0ywNjCmFe63FjDSjlD4Q50nv44wpl3HQAc0OB9I3&#10;VXWrjedEnIq03oC27qjHjympx31un0wiTQLq4bS4shrAECZnMGVTvbD9QSnOhDInjzsyuiBXWQP0&#10;r4R18jfgnHvJr4nOknrFmJ5xzhraRtHWf3Kkpfz/yGo5S+H73hkquyhdjr3R8m2lj09svwAAAP//&#10;AwBQSwMEFAAGAAgAAAAhAFr0LFu/AAAAFQEAAAsAAABfcmVscy8ucmVsc2zPwWrDMAwG4Ptg72B0&#10;X5TuUMaI01uh19I+gLGVxCy2jGSy9e1nemrHjpL4P0nD4SetZiPRyNnCruvBUPYcYp4tXC/Htw8w&#10;Wl0ObuVMFm6kcBhfX4Yzra62kC6xqGlKVgtLreUTUf1CyWnHhXKbTCzJ1VbKjMX5LzcTvvf9HuXR&#10;gPHJNKdgQU5hB+ZyK23zHztFL6w81c5zQp6m6P9TMfB3PtPWFCczVQtB9N4U2rp2HOA44NMz4y8A&#10;AAD//wMAUEsDBBQABgAIAAAAIQDGlHTwwgAAANoAAAAPAAAAZHJzL2Rvd25yZXYueG1sRI9Ra8Iw&#10;FIXfBf9DuMLebOJgOjqj6Jgw+jCo9QdcmmtbbW5Kkmn375fBwMfDOec7nPV2tL24kQ+dYw2LTIEg&#10;rp3puNFwqg7zVxAhIhvsHZOGHwqw3Uwna8yNu3NJt2NsRIJwyFFDG+OQSxnqliyGzA3EyTs7bzEm&#10;6RtpPN4T3PbyWamltNhxWmhxoPeW6uvx22p4WZGqCnVwXJRfl5P9KNS+RK2fZuPuDUSkMT7C/+1P&#10;o2EJf1fSDZCbXwAAAP//AwBQSwECLQAUAAYACAAAACEA2+H2y+4AAACFAQAAEwAAAAAAAAAAAAAA&#10;AAAAAAAAW0NvbnRlbnRfVHlwZXNdLnhtbFBLAQItABQABgAIAAAAIQBa9CxbvwAAABUBAAALAAAA&#10;AAAAAAAAAAAAAB8BAABfcmVscy8ucmVsc1BLAQItABQABgAIAAAAIQDGlHTwwgAAANoAAAAPAAAA&#10;AAAAAAAAAAAAAAcCAABkcnMvZG93bnJldi54bWxQSwUGAAAAAAMAAwC3AAAA9gIAAAAA&#10;">
                   <v:imagedata r:id="rId24" o:title=""/>
                 </v:shape>
-                <v:shape id="Picture 12" o:spid="_x0000_s1036" type="#_x0000_t75" style="position:absolute;left:951;top:500;width:113;height:113;visibility:visible;mso-wrap-style:square" o:gfxdata="UEsDBBQABgAIAAAAIQDb4fbL7gAAAIUBAAATAAAAW0NvbnRlbnRfVHlwZXNdLnhtbHyQz07DMAyH&#10;70i8Q+QralM4IITa7kDhCAiNB7ASt43WOlEcyvb2pNu4IODoPz9/n1xv9vOkForiPDdwXVagiI23&#10;jocG3rdPxR0oScgWJ8/UwIEENu3lRb09BBKV0ywNjCmFe63FjDSjlD4Q50nv44wpl3HQAc0OB9I3&#10;VXWrjedEnIq03oC27qjHjympx31un0wiTQLq4bS4shrAECZnMGVTvbD9QSnOhDInjzsyuiBXWQP0&#10;r4R18jfgnHvJr4nOknrFmJ5xzhraRtHWf3Kkpfz/yGo5S+H73hkquyhdjr3R8m2lj09svwAAAP//&#10;AwBQSwMEFAAGAAgAAAAhAFr0LFu/AAAAFQEAAAsAAABfcmVscy8ucmVsc2zPwWrDMAwG4Ptg72B0&#10;X5TuUMaI01uh19I+gLGVxCy2jGSy9e1nemrHjpL4P0nD4SetZiPRyNnCruvBUPYcYp4tXC/Htw8w&#10;Wl0ObuVMFm6kcBhfX4Yzra62kC6xqGlKVgtLreUTUf1CyWnHhXKbTCzJ1VbKjMX5LzcTvvf9HuXR&#10;gPHJNKdgQU5hB+ZyK23zHztFL6w81c5zQp6m6P9TMfB3PtPWFCczVQtB9N4U2rp2HOA44NMz4y8A&#10;AAD//wMAUEsDBBQABgAIAAAAIQDIShA9wgAAANoAAAAPAAAAZHJzL2Rvd25yZXYueG1sRI9Pi8Iw&#10;FMTvgt8hPMGLaLoislSjSHFB8OC/Pejt0TzbYvNSmtjWb2+EhT0OM/MbZrnuTCkaql1hWcHXJAJB&#10;nFpdcKbg9/Iz/gbhPLLG0jIpeJGD9arfW2Ksbcsnas4+EwHCLkYFufdVLKVLczLoJrYiDt7d1gZ9&#10;kHUmdY1tgJtSTqNoLg0WHBZyrCjJKX2cn0bB6GaPbZVsr4f9jK/mdHNyT6lSw0G3WYDw1Pn/8F97&#10;pxXM4XMl3AC5egMAAP//AwBQSwECLQAUAAYACAAAACEA2+H2y+4AAACFAQAAEwAAAAAAAAAAAAAA&#10;AAAAAAAAW0NvbnRlbnRfVHlwZXNdLnhtbFBLAQItABQABgAIAAAAIQBa9CxbvwAAABUBAAALAAAA&#10;AAAAAAAAAAAAAB8BAABfcmVscy8ucmVsc1BLAQItABQABgAIAAAAIQDIShA9wgAAANoAAAAPAAAA&#10;AAAAAAAAAAAAAAcCAABkcnMvZG93bnJldi54bWxQSwUGAAAAAAMAAwC3AAAA9gIAAAAA&#10;">
+                <v:shape id="Picture 12" o:spid="_x0000_s1031" type="#_x0000_t75" style="position:absolute;left:951;top:500;width:113;height:113;visibility:visible;mso-wrap-style:square" o:gfxdata="UEsDBBQABgAIAAAAIQDb4fbL7gAAAIUBAAATAAAAW0NvbnRlbnRfVHlwZXNdLnhtbHyQz07DMAyH&#10;70i8Q+QralM4IITa7kDhCAiNB7ASt43WOlEcyvb2pNu4IODoPz9/n1xv9vOkForiPDdwXVagiI23&#10;jocG3rdPxR0oScgWJ8/UwIEENu3lRb09BBKV0ywNjCmFe63FjDSjlD4Q50nv44wpl3HQAc0OB9I3&#10;VXWrjedEnIq03oC27qjHjympx31un0wiTQLq4bS4shrAECZnMGVTvbD9QSnOhDInjzsyuiBXWQP0&#10;r4R18jfgnHvJr4nOknrFmJ5xzhraRtHWf3Kkpfz/yGo5S+H73hkquyhdjr3R8m2lj09svwAAAP//&#10;AwBQSwMEFAAGAAgAAAAhAFr0LFu/AAAAFQEAAAsAAABfcmVscy8ucmVsc2zPwWrDMAwG4Ptg72B0&#10;X5TuUMaI01uh19I+gLGVxCy2jGSy9e1nemrHjpL4P0nD4SetZiPRyNnCruvBUPYcYp4tXC/Htw8w&#10;Wl0ObuVMFm6kcBhfX4Yzra62kC6xqGlKVgtLreUTUf1CyWnHhXKbTCzJ1VbKjMX5LzcTvvf9HuXR&#10;gPHJNKdgQU5hB+ZyK23zHztFL6w81c5zQp6m6P9TMfB3PtPWFCczVQtB9N4U2rp2HOA44NMz4y8A&#10;AAD//wMAUEsDBBQABgAIAAAAIQCnBrWmxAAAANoAAAAPAAAAZHJzL2Rvd25yZXYueG1sRI/NasMw&#10;EITvhbyD2EAvJZZTShMcyyaYFgo5tPk5xLfF2tgm1spYauy+fVUo5DjMzDdMmk+mEzcaXGtZwTKK&#10;QRBXVrdcKzgd3xdrEM4ja+wsk4IfcpBns4cUE21H3tPt4GsRIOwSVNB43ydSuqohgy6yPXHwLnYw&#10;6IMcaqkHHAPcdPI5jl+lwZbDQoM9FQ1V18O3UfBU2q+xL97On7sXPpt96eSOKqUe59N2A8LT5O/h&#10;//aHVrCCvyvhBsjsFwAA//8DAFBLAQItABQABgAIAAAAIQDb4fbL7gAAAIUBAAATAAAAAAAAAAAA&#10;AAAAAAAAAABbQ29udGVudF9UeXBlc10ueG1sUEsBAi0AFAAGAAgAAAAhAFr0LFu/AAAAFQEAAAsA&#10;AAAAAAAAAAAAAAAAHwEAAF9yZWxzLy5yZWxzUEsBAi0AFAAGAAgAAAAhAKcGtabEAAAA2gAAAA8A&#10;AAAAAAAAAAAAAAAABwIAAGRycy9kb3ducmV2LnhtbFBLBQYAAAAAAwADALcAAAD4AgAAAAA=&#10;">
                   <v:imagedata r:id="rId25" o:title=""/>
                 </v:shape>
-                <v:shape id="Freeform 11" o:spid="_x0000_s1037" style="position:absolute;left:1507;top:150;width:172;height:558;visibility:visible;mso-wrap-style:square;v-text-anchor:top" coordsize="172,558" o:gfxdata="UEsDBBQABgAIAAAAIQDb4fbL7gAAAIUBAAATAAAAW0NvbnRlbnRfVHlwZXNdLnhtbHyQz07DMAyH&#10;70i8Q+QralM4IITa7kDhCAiNB7ASt43WOlEcyvb2pNu4IODoPz9/n1xv9vOkForiPDdwXVagiI23&#10;jocG3rdPxR0oScgWJ8/UwIEENu3lRb09BBKV0ywNjCmFe63FjDSjlD4Q50nv44wpl3HQAc0OB9I3&#10;VXWrjedEnIq03oC27qjHjympx31un0wiTQLq4bS4shrAECZnMGVTvbD9QSnOhDInjzsyuiBXWQP0&#10;r4R18jfgnHvJr4nOknrFmJ5xzhraRtHWf3Kkpfz/yGo5S+H73hkquyhdjr3R8m2lj09svwAAAP//&#10;AwBQSwMEFAAGAAgAAAAhAFr0LFu/AAAAFQEAAAsAAABfcmVscy8ucmVsc2zPwWrDMAwG4Ptg72B0&#10;X5TuUMaI01uh19I+gLGVxCy2jGSy9e1nemrHjpL4P0nD4SetZiPRyNnCruvBUPYcYp4tXC/Htw8w&#10;Wl0ObuVMFm6kcBhfX4Yzra62kC6xqGlKVgtLreUTUf1CyWnHhXKbTCzJ1VbKjMX5LzcTvvf9HuXR&#10;gPHJNKdgQU5hB+ZyK23zHztFL6w81c5zQp6m6P9TMfB3PtPWFCczVQtB9N4U2rp2HOA44NMz4y8A&#10;AAD//wMAUEsDBBQABgAIAAAAIQDg3vNFxQAAANoAAAAPAAAAZHJzL2Rvd25yZXYueG1sRI9Ba8JA&#10;FITvBf/D8oTemk1KaEN0FSm0SClKUz14e2afSTD7NmRXk/77rlDwOMzMN8x8OZpWXKl3jWUFSRSD&#10;IC6tbrhSsPt5f8pAOI+ssbVMCn7JwXIxeZhjru3A33QtfCUChF2OCmrvu1xKV9Zk0EW2Iw7eyfYG&#10;fZB9JXWPQ4CbVj7H8Ys02HBYqLGjt5rKc3ExCg5F4raf6X79ddpc0u0HZcfm6JR6nI6rGQhPo7+H&#10;/9trreAVblfCDZCLPwAAAP//AwBQSwECLQAUAAYACAAAACEA2+H2y+4AAACFAQAAEwAAAAAAAAAA&#10;AAAAAAAAAAAAW0NvbnRlbnRfVHlwZXNdLnhtbFBLAQItABQABgAIAAAAIQBa9CxbvwAAABUBAAAL&#10;AAAAAAAAAAAAAAAAAB8BAABfcmVscy8ucmVsc1BLAQItABQABgAIAAAAIQDg3vNFxQAAANoAAAAP&#10;AAAAAAAAAAAAAAAAAAcCAABkcnMvZG93bnJldi54bWxQSwUGAAAAAAMAAwC3AAAA+QIAAAAA&#10;" path="m,l69,r40,8l141,30r22,32l171,102r,455e" filled="f" strokecolor="#58595b" strokeweight="1pt">
+                <v:shape id="Freeform 11" o:spid="_x0000_s1032" style="position:absolute;left:1507;top:150;width:172;height:558;visibility:visible;mso-wrap-style:square;v-text-anchor:top" coordsize="172,558" o:gfxdata="UEsDBBQABgAIAAAAIQDb4fbL7gAAAIUBAAATAAAAW0NvbnRlbnRfVHlwZXNdLnhtbHyQz07DMAyH&#10;70i8Q+QralM4IITa7kDhCAiNB7ASt43WOlEcyvb2pNu4IODoPz9/n1xv9vOkForiPDdwXVagiI23&#10;jocG3rdPxR0oScgWJ8/UwIEENu3lRb09BBKV0ywNjCmFe63FjDSjlD4Q50nv44wpl3HQAc0OB9I3&#10;VXWrjedEnIq03oC27qjHjympx31un0wiTQLq4bS4shrAECZnMGVTvbD9QSnOhDInjzsyuiBXWQP0&#10;r4R18jfgnHvJr4nOknrFmJ5xzhraRtHWf3Kkpfz/yGo5S+H73hkquyhdjr3R8m2lj09svwAAAP//&#10;AwBQSwMEFAAGAAgAAAAhAFr0LFu/AAAAFQEAAAsAAABfcmVscy8ucmVsc2zPwWrDMAwG4Ptg72B0&#10;X5TuUMaI01uh19I+gLGVxCy2jGSy9e1nemrHjpL4P0nD4SetZiPRyNnCruvBUPYcYp4tXC/Htw8w&#10;Wl0ObuVMFm6kcBhfX4Yzra62kC6xqGlKVgtLreUTUf1CyWnHhXKbTCzJ1VbKjMX5LzcTvvf9HuXR&#10;gPHJNKdgQU5hB+ZyK23zHztFL6w81c5zQp6m6P9TMfB3PtPWFCczVQtB9N4U2rp2HOA44NMz4y8A&#10;AAD//wMAUEsDBBQABgAIAAAAIQCRQWc3wAAAANoAAAAPAAAAZHJzL2Rvd25yZXYueG1sRE/LisIw&#10;FN0L/kO4A+5sqohIx1RkQBEZFOvMYnbX5vaBzU1ponb+3iwEl4fzXq5604g7da62rGASxSCIc6tr&#10;LhX8nDfjBQjnkTU2lknBPzlYpcPBEhNtH3yie+ZLEULYJaig8r5NpHR5RQZdZFviwBW2M+gD7Eqp&#10;O3yEcNPIaRzPpcGaQ0OFLX1VlF+zm1Hwl03ccT/73X0Xh9vsuKXFpb44pUYf/foThKfev8Uv904r&#10;CFvDlXADZPoEAAD//wMAUEsBAi0AFAAGAAgAAAAhANvh9svuAAAAhQEAABMAAAAAAAAAAAAAAAAA&#10;AAAAAFtDb250ZW50X1R5cGVzXS54bWxQSwECLQAUAAYACAAAACEAWvQsW78AAAAVAQAACwAAAAAA&#10;AAAAAAAAAAAfAQAAX3JlbHMvLnJlbHNQSwECLQAUAAYACAAAACEAkUFnN8AAAADaAAAADwAAAAAA&#10;AAAAAAAAAAAHAgAAZHJzL2Rvd25yZXYueG1sUEsFBgAAAAADAAMAtwAAAPQCAAAAAA==&#10;" path="m,l69,r40,8l141,30r22,32l171,102r,455e" filled="f" strokecolor="#58595b" strokeweight="1pt">
                   <v:path arrowok="t" o:connecttype="custom" o:connectlocs="0,151;69,151;109,159;141,181;163,213;171,253;171,708" o:connectangles="0,0,0,0,0,0,0"/>
                 </v:shape>
-                <v:shape id="Picture 10" o:spid="_x0000_s1038" type="#_x0000_t75" style="position:absolute;left:1382;top:66;width:136;height:190;visibility:visible;mso-wrap-style:square" o:gfxdata="UEsDBBQABgAIAAAAIQDb4fbL7gAAAIUBAAATAAAAW0NvbnRlbnRfVHlwZXNdLnhtbHyQz07DMAyH&#10;70i8Q+QralM4IITa7kDhCAiNB7ASt43WOlEcyvb2pNu4IODoPz9/n1xv9vOkForiPDdwXVagiI23&#10;jocG3rdPxR0oScgWJ8/UwIEENu3lRb09BBKV0ywNjCmFe63FjDSjlD4Q50nv44wpl3HQAc0OB9I3&#10;VXWrjedEnIq03oC27qjHjympx31un0wiTQLq4bS4shrAECZnMGVTvbD9QSnOhDInjzsyuiBXWQP0&#10;r4R18jfgnHvJr4nOknrFmJ5xzhraRtHWf3Kkpfz/yGo5S+H73hkquyhdjr3R8m2lj09svwAAAP//&#10;AwBQSwMEFAAGAAgAAAAhAFr0LFu/AAAAFQEAAAsAAABfcmVscy8ucmVsc2zPwWrDMAwG4Ptg72B0&#10;X5TuUMaI01uh19I+gLGVxCy2jGSy9e1nemrHjpL4P0nD4SetZiPRyNnCruvBUPYcYp4tXC/Htw8w&#10;Wl0ObuVMFm6kcBhfX4Yzra62kC6xqGlKVgtLreUTUf1CyWnHhXKbTCzJ1VbKjMX5LzcTvvf9HuXR&#10;gPHJNKdgQU5hB+ZyK23zHztFL6w81c5zQp6m6P9TMfB3PtPWFCczVQtB9N4U2rp2HOA44NMz4y8A&#10;AAD//wMAUEsDBBQABgAIAAAAIQDYR0UZvwAAANoAAAAPAAAAZHJzL2Rvd25yZXYueG1sRE/dasIw&#10;FL4f+A7hDLybyQbO0RlFhwXphdDWBzg0Z21nc1KaWOvbLxeClx/f/3o72U6MNPjWsYb3hQJBXDnT&#10;cq3hXKZvXyB8QDbYOSYNd/Kw3cxe1pgYd+OcxiLUIoawT1BDE0KfSOmrhiz6heuJI/frBoshwqGW&#10;ZsBbDLed/FDqU1psOTY02NNPQ9WluFoNyxWpMlOp4yw//Z3tIVP7HLWev067bxCBpvAUP9xHoyFu&#10;jVfiDZCbfwAAAP//AwBQSwECLQAUAAYACAAAACEA2+H2y+4AAACFAQAAEwAAAAAAAAAAAAAAAAAA&#10;AAAAW0NvbnRlbnRfVHlwZXNdLnhtbFBLAQItABQABgAIAAAAIQBa9CxbvwAAABUBAAALAAAAAAAA&#10;AAAAAAAAAB8BAABfcmVscy8ucmVsc1BLAQItABQABgAIAAAAIQDYR0UZvwAAANoAAAAPAAAAAAAA&#10;AAAAAAAAAAcCAABkcnMvZG93bnJldi54bWxQSwUGAAAAAAMAAwC3AAAA8wIAAAAA&#10;">
+                <v:shape id="Picture 10" o:spid="_x0000_s1033" type="#_x0000_t75" style="position:absolute;left:1382;top:66;width:136;height:190;visibility:visible;mso-wrap-style:square" o:gfxdata="UEsDBBQABgAIAAAAIQDb4fbL7gAAAIUBAAATAAAAW0NvbnRlbnRfVHlwZXNdLnhtbHyQz07DMAyH&#10;70i8Q+QralM4IITa7kDhCAiNB7ASt43WOlEcyvb2pNu4IODoPz9/n1xv9vOkForiPDdwXVagiI23&#10;jocG3rdPxR0oScgWJ8/UwIEENu3lRb09BBKV0ywNjCmFe63FjDSjlD4Q50nv44wpl3HQAc0OB9I3&#10;VXWrjedEnIq03oC27qjHjympx31un0wiTQLq4bS4shrAECZnMGVTvbD9QSnOhDInjzsyuiBXWQP0&#10;r4R18jfgnHvJr4nOknrFmJ5xzhraRtHWf3Kkpfz/yGo5S+H73hkquyhdjr3R8m2lj09svwAAAP//&#10;AwBQSwMEFAAGAAgAAAAhAFr0LFu/AAAAFQEAAAsAAABfcmVscy8ucmVsc2zPwWrDMAwG4Ptg72B0&#10;X5TuUMaI01uh19I+gLGVxCy2jGSy9e1nemrHjpL4P0nD4SetZiPRyNnCruvBUPYcYp4tXC/Htw8w&#10;Wl0ObuVMFm6kcBhfX4Yzra62kC6xqGlKVgtLreUTUf1CyWnHhXKbTCzJ1VbKjMX5LzcTvvf9HuXR&#10;gPHJNKdgQU5hB+ZyK23zHztFL6w81c5zQp6m6P9TMfB3PtPWFCczVQtB9N4U2rp2HOA44NMz4y8A&#10;AAD//wMAUEsDBBQABgAIAAAAIQC3C+CCwgAAANoAAAAPAAAAZHJzL2Rvd25yZXYueG1sRI/dasJA&#10;FITvC77DcgTv6q6F/kVXsaUByUUh6gMcssckmj0bdrcmvr1bKPRymJlvmNVmtJ24kg+tYw2LuQJB&#10;XDnTcq3heMgf30CEiGywc0wabhRgs548rDAzbuCSrvtYiwThkKGGJsY+kzJUDVkMc9cTJ+/kvMWY&#10;pK+l8TgkuO3kk1Iv0mLLaaHBnj4bqi77H6vh+ZXUoVC546L8Ph/tV6E+StR6Nh23SxCRxvgf/mvv&#10;jIZ3+L2SboBc3wEAAP//AwBQSwECLQAUAAYACAAAACEA2+H2y+4AAACFAQAAEwAAAAAAAAAAAAAA&#10;AAAAAAAAW0NvbnRlbnRfVHlwZXNdLnhtbFBLAQItABQABgAIAAAAIQBa9CxbvwAAABUBAAALAAAA&#10;AAAAAAAAAAAAAB8BAABfcmVscy8ucmVsc1BLAQItABQABgAIAAAAIQC3C+CCwgAAANoAAAAPAAAA&#10;AAAAAAAAAAAAAAcCAABkcnMvZG93bnJldi54bWxQSwUGAAAAAAMAAwC3AAAA9gIAAAAA&#10;">
                   <v:imagedata r:id="rId24" o:title=""/>
                 </v:shape>
-                <v:shape id="Picture 9" o:spid="_x0000_s1039" type="#_x0000_t75" style="position:absolute;left:1169;top:500;width:113;height:113;visibility:visible;mso-wrap-style:square" o:gfxdata="UEsDBBQABgAIAAAAIQDb4fbL7gAAAIUBAAATAAAAW0NvbnRlbnRfVHlwZXNdLnhtbHyQz07DMAyH&#10;70i8Q+QralM4IITa7kDhCAiNB7ASt43WOlEcyvb2pNu4IODoPz9/n1xv9vOkForiPDdwXVagiI23&#10;jocG3rdPxR0oScgWJ8/UwIEENu3lRb09BBKV0ywNjCmFe63FjDSjlD4Q50nv44wpl3HQAc0OB9I3&#10;VXWrjedEnIq03oC27qjHjympx31un0wiTQLq4bS4shrAECZnMGVTvbD9QSnOhDInjzsyuiBXWQP0&#10;r4R18jfgnHvJr4nOknrFmJ5xzhraRtHWf3Kkpfz/yGo5S+H73hkquyhdjr3R8m2lj09svwAAAP//&#10;AwBQSwMEFAAGAAgAAAAhAFr0LFu/AAAAFQEAAAsAAABfcmVscy8ucmVsc2zPwWrDMAwG4Ptg72B0&#10;X5TuUMaI01uh19I+gLGVxCy2jGSy9e1nemrHjpL4P0nD4SetZiPRyNnCruvBUPYcYp4tXC/Htw8w&#10;Wl0ObuVMFm6kcBhfX4Yzra62kC6xqGlKVgtLreUTUf1CyWnHhXKbTCzJ1VbKjMX5LzcTvvf9HuXR&#10;gPHJNKdgQU5hB+ZyK23zHztFL6w81c5zQp6m6P9TMfB3PtPWFCczVQtB9N4U2rp2HOA44NMz4y8A&#10;AAD//wMAUEsDBBQABgAIAAAAIQC51YRPxAAAANoAAAAPAAAAZHJzL2Rvd25yZXYueG1sRI/NasMw&#10;EITvhbyD2EAvJZZTSkkcyyaYFgo5tPk5xLfF2tgm1spYauy+fVUo5DjMzDdMmk+mEzcaXGtZwTKK&#10;QRBXVrdcKzgd3xcrEM4ja+wsk4IfcpBns4cUE21H3tPt4GsRIOwSVNB43ydSuqohgy6yPXHwLnYw&#10;6IMcaqkHHAPcdPI5jl+lwZbDQoM9FQ1V18O3UfBU2q+xL97On7sXPpt96eSOKqUe59N2A8LT5O/h&#10;//aHVrCGvyvhBsjsFwAA//8DAFBLAQItABQABgAIAAAAIQDb4fbL7gAAAIUBAAATAAAAAAAAAAAA&#10;AAAAAAAAAABbQ29udGVudF9UeXBlc10ueG1sUEsBAi0AFAAGAAgAAAAhAFr0LFu/AAAAFQEAAAsA&#10;AAAAAAAAAAAAAAAAHwEAAF9yZWxzLy5yZWxzUEsBAi0AFAAGAAgAAAAhALnVhE/EAAAA2gAAAA8A&#10;AAAAAAAAAAAAAAAABwIAAGRycy9kb3ducmV2LnhtbFBLBQYAAAAAAwADALcAAAD4AgAAAAA=&#10;">
+                <v:shape id="Picture 9" o:spid="_x0000_s1034" type="#_x0000_t75" style="position:absolute;left:1169;top:500;width:113;height:113;visibility:visible;mso-wrap-style:square" o:gfxdata="UEsDBBQABgAIAAAAIQDb4fbL7gAAAIUBAAATAAAAW0NvbnRlbnRfVHlwZXNdLnhtbHyQz07DMAyH&#10;70i8Q+QralM4IITa7kDhCAiNB7ASt43WOlEcyvb2pNu4IODoPz9/n1xv9vOkForiPDdwXVagiI23&#10;jocG3rdPxR0oScgWJ8/UwIEENu3lRb09BBKV0ywNjCmFe63FjDSjlD4Q50nv44wpl3HQAc0OB9I3&#10;VXWrjedEnIq03oC27qjHjympx31un0wiTQLq4bS4shrAECZnMGVTvbD9QSnOhDInjzsyuiBXWQP0&#10;r4R18jfgnHvJr4nOknrFmJ5xzhraRtHWf3Kkpfz/yGo5S+H73hkquyhdjr3R8m2lj09svwAAAP//&#10;AwBQSwMEFAAGAAgAAAAhAFr0LFu/AAAAFQEAAAsAAABfcmVscy8ucmVsc2zPwWrDMAwG4Ptg72B0&#10;X5TuUMaI01uh19I+gLGVxCy2jGSy9e1nemrHjpL4P0nD4SetZiPRyNnCruvBUPYcYp4tXC/Htw8w&#10;Wl0ObuVMFm6kcBhfX4Yzra62kC6xqGlKVgtLreUTUf1CyWnHhXKbTCzJ1VbKjMX5LzcTvvf9HuXR&#10;gPHJNKdgQU5hB+ZyK23zHztFL6w81c5zQp6m6P9TMfB3PtPWFCczVQtB9N4U2rp2HOA44NMz4y8A&#10;AAD//wMAUEsDBBQABgAIAAAAIQAjxMpqxAAAANsAAAAPAAAAZHJzL2Rvd25yZXYueG1sRI9Pi8JA&#10;DMXvC36HIYKXRafKskh1FBEFwcP676C30IltsZMpndF2v/3mIOwt4b2898t82blKvagJpWcD41EC&#10;ijjztuTcwOW8HU5BhYhssfJMBn4pwHLR+5hjan3LR3qdYq4khEOKBooY61TrkBXkMIx8TSza3TcO&#10;o6xNrm2DrYS7Sk+S5Fs7LFkaCqxpXVD2OD2dgc+bP7T1enP92X/x1R1vQe8pM2bQ71YzUJG6+G9+&#10;X++s4Au9/CID6MUfAAAA//8DAFBLAQItABQABgAIAAAAIQDb4fbL7gAAAIUBAAATAAAAAAAAAAAA&#10;AAAAAAAAAABbQ29udGVudF9UeXBlc10ueG1sUEsBAi0AFAAGAAgAAAAhAFr0LFu/AAAAFQEAAAsA&#10;AAAAAAAAAAAAAAAAHwEAAF9yZWxzLy5yZWxzUEsBAi0AFAAGAAgAAAAhACPEymrEAAAA2wAAAA8A&#10;AAAAAAAAAAAAAAAABwIAAGRycy9kb3ducmV2LnhtbFBLBQYAAAAAAwADALcAAAD4AgAAAAA=&#10;">
                   <v:imagedata r:id="rId25" o:title=""/>
                 </v:shape>
-                <v:shape id="Picture 8" o:spid="_x0000_s1040" type="#_x0000_t75" style="position:absolute;left:951;top:717;width:113;height:113;visibility:visible;mso-wrap-style:square" o:gfxdata="UEsDBBQABgAIAAAAIQDb4fbL7gAAAIUBAAATAAAAW0NvbnRlbnRfVHlwZXNdLnhtbHyQz07DMAyH&#10;70i8Q+QralM4IITa7kDhCAiNB7ASt43WOlEcyvb2pNu4IODoPz9/n1xv9vOkForiPDdwXVagiI23&#10;jocG3rdPxR0oScgWJ8/UwIEENu3lRb09BBKV0ywNjCmFe63FjDSjlD4Q50nv44wpl3HQAc0OB9I3&#10;VXWrjedEnIq03oC27qjHjympx31un0wiTQLq4bS4shrAECZnMGVTvbD9QSnOhDInjzsyuiBXWQP0&#10;r4R18jfgnHvJr4nOknrFmJ5xzhraRtHWf3Kkpfz/yGo5S+H73hkquyhdjr3R8m2lj09svwAAAP//&#10;AwBQSwMEFAAGAAgAAAAhAFr0LFu/AAAAFQEAAAsAAABfcmVscy8ucmVsc2zPwWrDMAwG4Ptg72B0&#10;X5TuUMaI01uh19I+gLGVxCy2jGSy9e1nemrHjpL4P0nD4SetZiPRyNnCruvBUPYcYp4tXC/Htw8w&#10;Wl0ObuVMFm6kcBhfX4Yzra62kC6xqGlKVgtLreUTUf1CyWnHhXKbTCzJ1VbKjMX5LzcTvvf9HuXR&#10;gPHJNKdgQU5hB+ZyK23zHztFL6w81c5zQp6m6P9TMfB3PtPWFCczVQtB9N4U2rp2HOA44NMz4y8A&#10;AAD//wMAUEsDBBQABgAIAAAAIQAjxMpqxAAAANsAAAAPAAAAZHJzL2Rvd25yZXYueG1sRI9Pi8JA&#10;DMXvC36HIYKXRafKskh1FBEFwcP676C30IltsZMpndF2v/3mIOwt4b2898t82blKvagJpWcD41EC&#10;ijjztuTcwOW8HU5BhYhssfJMBn4pwHLR+5hjan3LR3qdYq4khEOKBooY61TrkBXkMIx8TSza3TcO&#10;o6xNrm2DrYS7Sk+S5Fs7LFkaCqxpXVD2OD2dgc+bP7T1enP92X/x1R1vQe8pM2bQ71YzUJG6+G9+&#10;X++s4Au9/CID6MUfAAAA//8DAFBLAQItABQABgAIAAAAIQDb4fbL7gAAAIUBAAATAAAAAAAAAAAA&#10;AAAAAAAAAABbQ29udGVudF9UeXBlc10ueG1sUEsBAi0AFAAGAAgAAAAhAFr0LFu/AAAAFQEAAAsA&#10;AAAAAAAAAAAAAAAAHwEAAF9yZWxzLy5yZWxzUEsBAi0AFAAGAAgAAAAhACPEymrEAAAA2wAAAA8A&#10;AAAAAAAAAAAAAAAABwIAAGRycy9kb3ducmV2LnhtbFBLBQYAAAAAAwADALcAAAD4AgAAAAA=&#10;">
+                <v:shape id="Picture 8" o:spid="_x0000_s1035" type="#_x0000_t75" style="position:absolute;left:951;top:717;width:113;height:113;visibility:visible;mso-wrap-style:square" o:gfxdata="UEsDBBQABgAIAAAAIQDb4fbL7gAAAIUBAAATAAAAW0NvbnRlbnRfVHlwZXNdLnhtbHyQz07DMAyH&#10;70i8Q+QralM4IITa7kDhCAiNB7ASt43WOlEcyvb2pNu4IODoPz9/n1xv9vOkForiPDdwXVagiI23&#10;jocG3rdPxR0oScgWJ8/UwIEENu3lRb09BBKV0ywNjCmFe63FjDSjlD4Q50nv44wpl3HQAc0OB9I3&#10;VXWrjedEnIq03oC27qjHjympx31un0wiTQLq4bS4shrAECZnMGVTvbD9QSnOhDInjzsyuiBXWQP0&#10;r4R18jfgnHvJr4nOknrFmJ5xzhraRtHWf3Kkpfz/yGo5S+H73hkquyhdjr3R8m2lj09svwAAAP//&#10;AwBQSwMEFAAGAAgAAAAhAFr0LFu/AAAAFQEAAAsAAABfcmVscy8ucmVsc2zPwWrDMAwG4Ptg72B0&#10;X5TuUMaI01uh19I+gLGVxCy2jGSy9e1nemrHjpL4P0nD4SetZiPRyNnCruvBUPYcYp4tXC/Htw8w&#10;Wl0ObuVMFm6kcBhfX4Yzra62kC6xqGlKVgtLreUTUf1CyWnHhXKbTCzJ1VbKjMX5LzcTvvf9HuXR&#10;gPHJNKdgQU5hB+ZyK23zHztFL6w81c5zQp6m6P9TMfB3PtPWFCczVQtB9N4U2rp2HOA44NMz4y8A&#10;AAD//wMAUEsDBBQABgAIAAAAIQBMiG/xwQAAANsAAAAPAAAAZHJzL2Rvd25yZXYueG1sRE9Ni8Iw&#10;EL0L+x/CLHgRm7qILLVRFllhwYNa96C3oRnbYjMpTbT13xtB8DaP9znpsje1uFHrKssKJlEMgji3&#10;uuJCwf9hPf4G4TyyxtoyKbiTg+XiY5Biom3He7plvhAhhF2CCkrvm0RKl5dk0EW2IQ7c2bYGfYBt&#10;IXWLXQg3tfyK45k0WHFoKLGhVUn5JbsaBaOT3XXN6ve43Uz5aPYnJzeUKzX87H/mIDz1/i1+uf90&#10;mD+B5y/hALl4AAAA//8DAFBLAQItABQABgAIAAAAIQDb4fbL7gAAAIUBAAATAAAAAAAAAAAAAAAA&#10;AAAAAABbQ29udGVudF9UeXBlc10ueG1sUEsBAi0AFAAGAAgAAAAhAFr0LFu/AAAAFQEAAAsAAAAA&#10;AAAAAAAAAAAAHwEAAF9yZWxzLy5yZWxzUEsBAi0AFAAGAAgAAAAhAEyIb/HBAAAA2wAAAA8AAAAA&#10;AAAAAAAAAAAABwIAAGRycy9kb3ducmV2LnhtbFBLBQYAAAAAAwADALcAAAD1AgAAAAA=&#10;">
                   <v:imagedata r:id="rId25" o:title=""/>
                 </v:shape>
-                <v:shape id="Picture 7" o:spid="_x0000_s1041" type="#_x0000_t75" style="position:absolute;left:1169;top:717;width:113;height:113;visibility:visible;mso-wrap-style:square" o:gfxdata="UEsDBBQABgAIAAAAIQDb4fbL7gAAAIUBAAATAAAAW0NvbnRlbnRfVHlwZXNdLnhtbHyQz07DMAyH&#10;70i8Q+QralM4IITa7kDhCAiNB7ASt43WOlEcyvb2pNu4IODoPz9/n1xv9vOkForiPDdwXVagiI23&#10;jocG3rdPxR0oScgWJ8/UwIEENu3lRb09BBKV0ywNjCmFe63FjDSjlD4Q50nv44wpl3HQAc0OB9I3&#10;VXWrjedEnIq03oC27qjHjympx31un0wiTQLq4bS4shrAECZnMGVTvbD9QSnOhDInjzsyuiBXWQP0&#10;r4R18jfgnHvJr4nOknrFmJ5xzhraRtHWf3Kkpfz/yGo5S+H73hkquyhdjr3R8m2lj09svwAAAP//&#10;AwBQSwMEFAAGAAgAAAAhAFr0LFu/AAAAFQEAAAsAAABfcmVscy8ucmVsc2zPwWrDMAwG4Ptg72B0&#10;X5TuUMaI01uh19I+gLGVxCy2jGSy9e1nemrHjpL4P0nD4SetZiPRyNnCruvBUPYcYp4tXC/Htw8w&#10;Wl0ObuVMFm6kcBhfX4Yzra62kC6xqGlKVgtLreUTUf1CyWnHhXKbTCzJ1VbKjMX5LzcTvvf9HuXR&#10;gPHJNKdgQU5hB+ZyK23zHztFL6w81c5zQp6m6P9TMfB3PtPWFCczVQtB9N4U2rp2HOA44NMz4y8A&#10;AAD//wMAUEsDBBQABgAIAAAAIQBMiG/xwQAAANsAAAAPAAAAZHJzL2Rvd25yZXYueG1sRE9Ni8Iw&#10;EL0L+x/CLHgRm7qILLVRFllhwYNa96C3oRnbYjMpTbT13xtB8DaP9znpsje1uFHrKssKJlEMgji3&#10;uuJCwf9hPf4G4TyyxtoyKbiTg+XiY5Biom3He7plvhAhhF2CCkrvm0RKl5dk0EW2IQ7c2bYGfYBt&#10;IXWLXQg3tfyK45k0WHFoKLGhVUn5JbsaBaOT3XXN6ve43Uz5aPYnJzeUKzX87H/mIDz1/i1+uf90&#10;mD+B5y/hALl4AAAA//8DAFBLAQItABQABgAIAAAAIQDb4fbL7gAAAIUBAAATAAAAAAAAAAAAAAAA&#10;AAAAAABbQ29udGVudF9UeXBlc10ueG1sUEsBAi0AFAAGAAgAAAAhAFr0LFu/AAAAFQEAAAsAAAAA&#10;AAAAAAAAAAAAHwEAAF9yZWxzLy5yZWxzUEsBAi0AFAAGAAgAAAAhAEyIb/HBAAAA2wAAAA8AAAAA&#10;AAAAAAAAAAAABwIAAGRycy9kb3ducmV2LnhtbFBLBQYAAAAAAwADALcAAAD1AgAAAAA=&#10;">
+                <v:shape id="Picture 7" o:spid="_x0000_s1036" type="#_x0000_t75" style="position:absolute;left:1169;top:717;width:113;height:113;visibility:visible;mso-wrap-style:square" o:gfxdata="UEsDBBQABgAIAAAAIQDb4fbL7gAAAIUBAAATAAAAW0NvbnRlbnRfVHlwZXNdLnhtbHyQz07DMAyH&#10;70i8Q+QralM4IITa7kDhCAiNB7ASt43WOlEcyvb2pNu4IODoPz9/n1xv9vOkForiPDdwXVagiI23&#10;jocG3rdPxR0oScgWJ8/UwIEENu3lRb09BBKV0ywNjCmFe63FjDSjlD4Q50nv44wpl3HQAc0OB9I3&#10;VXWrjedEnIq03oC27qjHjympx31un0wiTQLq4bS4shrAECZnMGVTvbD9QSnOhDInjzsyuiBXWQP0&#10;r4R18jfgnHvJr4nOknrFmJ5xzhraRtHWf3Kkpfz/yGo5S+H73hkquyhdjr3R8m2lj09svwAAAP//&#10;AwBQSwMEFAAGAAgAAAAhAFr0LFu/AAAAFQEAAAsAAABfcmVscy8ucmVsc2zPwWrDMAwG4Ptg72B0&#10;X5TuUMaI01uh19I+gLGVxCy2jGSy9e1nemrHjpL4P0nD4SetZiPRyNnCruvBUPYcYp4tXC/Htw8w&#10;Wl0ObuVMFm6kcBhfX4Yzra62kC6xqGlKVgtLreUTUf1CyWnHhXKbTCzJ1VbKjMX5LzcTvvf9HuXR&#10;gPHJNKdgQU5hB+ZyK23zHztFL6w81c5zQp6m6P9TMfB3PtPWFCczVQtB9N4U2rp2HOA44NMz4y8A&#10;AAD//wMAUEsDBBQABgAIAAAAIQC8WvGGwQAAANsAAAAPAAAAZHJzL2Rvd25yZXYueG1sRE9Ni8Iw&#10;EL0L+x/CLHgRTS0iUo2ylBUWPKxWD3obmrEtNpPSZG399xtB8DaP9zmrTW9qcafWVZYVTCcRCOLc&#10;6ooLBafjdrwA4TyyxtoyKXiQg836Y7DCRNuOD3TPfCFCCLsEFZTeN4mULi/JoJvYhjhwV9sa9AG2&#10;hdQtdiHc1DKOork0WHFoKLGhtKT8lv0ZBaOL3XdN+n3+3c34bA4XJ3eUKzX87L+WIDz1/i1+uX90&#10;mB/D85dwgFz/AwAA//8DAFBLAQItABQABgAIAAAAIQDb4fbL7gAAAIUBAAATAAAAAAAAAAAAAAAA&#10;AAAAAABbQ29udGVudF9UeXBlc10ueG1sUEsBAi0AFAAGAAgAAAAhAFr0LFu/AAAAFQEAAAsAAAAA&#10;AAAAAAAAAAAAHwEAAF9yZWxzLy5yZWxzUEsBAi0AFAAGAAgAAAAhALxa8YbBAAAA2wAAAA8AAAAA&#10;AAAAAAAAAAAABwIAAGRycy9kb3ducmV2LnhtbFBLBQYAAAAAAwADALcAAAD1AgAAAAA=&#10;">
                   <v:imagedata r:id="rId25" o:title=""/>
                 </v:shape>
-                <v:shape id="Picture 6" o:spid="_x0000_s1042" type="#_x0000_t75" style="position:absolute;left:1376;top:500;width:113;height:113;visibility:visible;mso-wrap-style:square" o:gfxdata="UEsDBBQABgAIAAAAIQDb4fbL7gAAAIUBAAATAAAAW0NvbnRlbnRfVHlwZXNdLnhtbHyQz07DMAyH&#10;70i8Q+QralM4IITa7kDhCAiNB7ASt43WOlEcyvb2pNu4IODoPz9/n1xv9vOkForiPDdwXVagiI23&#10;jocG3rdPxR0oScgWJ8/UwIEENu3lRb09BBKV0ywNjCmFe63FjDSjlD4Q50nv44wpl3HQAc0OB9I3&#10;VXWrjedEnIq03oC27qjHjympx31un0wiTQLq4bS4shrAECZnMGVTvbD9QSnOhDInjzsyuiBXWQP0&#10;r4R18jfgnHvJr4nOknrFmJ5xzhraRtHWf3Kkpfz/yGo5S+H73hkquyhdjr3R8m2lj09svwAAAP//&#10;AwBQSwMEFAAGAAgAAAAhAFr0LFu/AAAAFQEAAAsAAABfcmVscy8ucmVsc2zPwWrDMAwG4Ptg72B0&#10;X5TuUMaI01uh19I+gLGVxCy2jGSy9e1nemrHjpL4P0nD4SetZiPRyNnCruvBUPYcYp4tXC/Htw8w&#10;Wl0ObuVMFm6kcBhfX4Yzra62kC6xqGlKVgtLreUTUf1CyWnHhXKbTCzJ1VbKjMX5LzcTvvf9HuXR&#10;gPHJNKdgQU5hB+ZyK23zHztFL6w81c5zQp6m6P9TMfB3PtPWFCczVQtB9N4U2rp2HOA44NMz4y8A&#10;AAD//wMAUEsDBBQABgAIAAAAIQBkTboPwwAAANsAAAAPAAAAZHJzL2Rvd25yZXYueG1sRI9Ba8JA&#10;EIXvBf/DMkIvpW4MpZToKrYolJ7aqPchOybB7EzIrmb777uC0NsM731v3izX0XXqSoNvhQ3MZxko&#10;4kpsy7WBw373/AbKB2SLnTAZ+CUP69XkYYmFlZF/6FqGWqUQ9gUaaELoC6191ZBDP5OeOGknGRyG&#10;tA61tgOOKdx1Os+yV+2w5XShwZ4+GqrO5cWlGtu5HJ8O7+NXxCjfx530eflizOM0bhagAsXwb77T&#10;nzZxOdx+SQPo1R8AAAD//wMAUEsBAi0AFAAGAAgAAAAhANvh9svuAAAAhQEAABMAAAAAAAAAAAAA&#10;AAAAAAAAAFtDb250ZW50X1R5cGVzXS54bWxQSwECLQAUAAYACAAAACEAWvQsW78AAAAVAQAACwAA&#10;AAAAAAAAAAAAAAAfAQAAX3JlbHMvLnJlbHNQSwECLQAUAAYACAAAACEAZE26D8MAAADbAAAADwAA&#10;AAAAAAAAAAAAAAAHAgAAZHJzL2Rvd25yZXYueG1sUEsFBgAAAAADAAMAtwAAAPcCAAAAAA==&#10;">
+                <v:shape id="Picture 6" o:spid="_x0000_s1037" type="#_x0000_t75" style="position:absolute;left:1376;top:500;width:113;height:113;visibility:visible;mso-wrap-style:square" o:gfxdata="UEsDBBQABgAIAAAAIQDb4fbL7gAAAIUBAAATAAAAW0NvbnRlbnRfVHlwZXNdLnhtbHyQz07DMAyH&#10;70i8Q+QralM4IITa7kDhCAiNB7ASt43WOlEcyvb2pNu4IODoPz9/n1xv9vOkForiPDdwXVagiI23&#10;jocG3rdPxR0oScgWJ8/UwIEENu3lRb09BBKV0ywNjCmFe63FjDSjlD4Q50nv44wpl3HQAc0OB9I3&#10;VXWrjedEnIq03oC27qjHjympx31un0wiTQLq4bS4shrAECZnMGVTvbD9QSnOhDInjzsyuiBXWQP0&#10;r4R18jfgnHvJr4nOknrFmJ5xzhraRtHWf3Kkpfz/yGo5S+H73hkquyhdjr3R8m2lj09svwAAAP//&#10;AwBQSwMEFAAGAAgAAAAhAFr0LFu/AAAAFQEAAAsAAABfcmVscy8ucmVsc2zPwWrDMAwG4Ptg72B0&#10;X5TuUMaI01uh19I+gLGVxCy2jGSy9e1nemrHjpL4P0nD4SetZiPRyNnCruvBUPYcYp4tXC/Htw8w&#10;Wl0ObuVMFm6kcBhfX4Yzra62kC6xqGlKVgtLreUTUf1CyWnHhXKbTCzJ1VbKjMX5LzcTvvf9HuXR&#10;gPHJNKdgQU5hB+ZyK23zHztFL6w81c5zQp6m6P9TMfB3PtPWFCczVQtB9N4U2rp2HOA44NMz4y8A&#10;AAD//wMAUEsDBBQABgAIAAAAIQALAR+UwwAAANsAAAAPAAAAZHJzL2Rvd25yZXYueG1sRI9Ba8JA&#10;EIXvQv/DMgUvUjdaKSV1FRWF0pNN9T5kp0lodiZkV7P+e7dQ6G2G9743b5br6Fp1pd43wgZm0wwU&#10;cSm24crA6evw9ArKB2SLrTAZuJGH9ephtMTcysCfdC1CpVII+xwN1CF0uda+rMmhn0pHnLRv6R2G&#10;tPaVtj0OKdy1ep5lL9phw+lCjR3taip/iotLNfYzOU9O2+EjYpTj+SDdvFgYM36MmzdQgWL4N//R&#10;7zZxz/D7SxpAr+4AAAD//wMAUEsBAi0AFAAGAAgAAAAhANvh9svuAAAAhQEAABMAAAAAAAAAAAAA&#10;AAAAAAAAAFtDb250ZW50X1R5cGVzXS54bWxQSwECLQAUAAYACAAAACEAWvQsW78AAAAVAQAACwAA&#10;AAAAAAAAAAAAAAAfAQAAX3JlbHMvLnJlbHNQSwECLQAUAAYACAAAACEACwEflMMAAADbAAAADwAA&#10;AAAAAAAAAAAAAAAHAgAAZHJzL2Rvd25yZXYueG1sUEsFBgAAAAADAAMAtwAAAPcCAAAAAA==&#10;">
                   <v:imagedata r:id="rId26" o:title=""/>
                 </v:shape>
-                <v:shape id="Freeform 5" o:spid="_x0000_s1043" style="position:absolute;left:1401;top:694;width:383;height:383;visibility:visible;mso-wrap-style:square;v-text-anchor:top" coordsize="383,383" o:gfxdata="UEsDBBQABgAIAAAAIQDb4fbL7gAAAIUBAAATAAAAW0NvbnRlbnRfVHlwZXNdLnhtbHyQz07DMAyH&#10;70i8Q+QralM4IITa7kDhCAiNB7ASt43WOlEcyvb2pNu4IODoPz9/n1xv9vOkForiPDdwXVagiI23&#10;jocG3rdPxR0oScgWJ8/UwIEENu3lRb09BBKV0ywNjCmFe63FjDSjlD4Q50nv44wpl3HQAc0OB9I3&#10;VXWrjedEnIq03oC27qjHjympx31un0wiTQLq4bS4shrAECZnMGVTvbD9QSnOhDInjzsyuiBXWQP0&#10;r4R18jfgnHvJr4nOknrFmJ5xzhraRtHWf3Kkpfz/yGo5S+H73hkquyhdjr3R8m2lj09svwAAAP//&#10;AwBQSwMEFAAGAAgAAAAhAFr0LFu/AAAAFQEAAAsAAABfcmVscy8ucmVsc2zPwWrDMAwG4Ptg72B0&#10;X5TuUMaI01uh19I+gLGVxCy2jGSy9e1nemrHjpL4P0nD4SetZiPRyNnCruvBUPYcYp4tXC/Htw8w&#10;Wl0ObuVMFm6kcBhfX4Yzra62kC6xqGlKVgtLreUTUf1CyWnHhXKbTCzJ1VbKjMX5LzcTvvf9HuXR&#10;gPHJNKdgQU5hB+ZyK23zHztFL6w81c5zQp6m6P9TMfB3PtPWFCczVQtB9N4U2rp2HOA44NMz4y8A&#10;AAD//wMAUEsDBBQABgAIAAAAIQDJNij/wAAAANsAAAAPAAAAZHJzL2Rvd25yZXYueG1sRE9LasMw&#10;EN0XcgcxgewaqTW0wY0SSiCfdlGIkwMM1tQysUZGUmPn9lGh0N083neW69F14kohtp41PM0VCOLa&#10;m5YbDefT9nEBIiZkg51n0nCjCOvV5GGJpfEDH+lapUbkEI4larAp9aWUsbbkMM59T5y5bx8cpgxD&#10;I03AIYe7Tj4r9SIdtpwbLPa0sVRfqh+nQUk1vO6D3RXm/FFU9QW/qP/UejYd399AJBrTv/jPfTB5&#10;fgG/v+QD5OoOAAD//wMAUEsBAi0AFAAGAAgAAAAhANvh9svuAAAAhQEAABMAAAAAAAAAAAAAAAAA&#10;AAAAAFtDb250ZW50X1R5cGVzXS54bWxQSwECLQAUAAYACAAAACEAWvQsW78AAAAVAQAACwAAAAAA&#10;AAAAAAAAAAAfAQAAX3JlbHMvLnJlbHNQSwECLQAUAAYACAAAACEAyTYo/8AAAADbAAAADwAAAAAA&#10;AAAAAAAAAAAHAgAAZHJzL2Rvd25yZXYueG1sUEsFBgAAAAADAAMAtwAAAPQCAAAAAA==&#10;" path="m383,192r-15,74l327,327r-61,41l192,383,117,368,56,327,15,266,,192,15,117,56,57,117,16,192,r74,16l327,57r41,60l383,192xe" filled="f" strokecolor="#58595b" strokeweight="1pt">
+                <v:shape id="Freeform 5" o:spid="_x0000_s1038" style="position:absolute;left:1401;top:694;width:383;height:383;visibility:visible;mso-wrap-style:square;v-text-anchor:top" coordsize="383,383" o:gfxdata="UEsDBBQABgAIAAAAIQDb4fbL7gAAAIUBAAATAAAAW0NvbnRlbnRfVHlwZXNdLnhtbHyQz07DMAyH&#10;70i8Q+QralM4IITa7kDhCAiNB7ASt43WOlEcyvb2pNu4IODoPz9/n1xv9vOkForiPDdwXVagiI23&#10;jocG3rdPxR0oScgWJ8/UwIEENu3lRb09BBKV0ywNjCmFe63FjDSjlD4Q50nv44wpl3HQAc0OB9I3&#10;VXWrjedEnIq03oC27qjHjympx31un0wiTQLq4bS4shrAECZnMGVTvbD9QSnOhDInjzsyuiBXWQP0&#10;r4R18jfgnHvJr4nOknrFmJ5xzhraRtHWf3Kkpfz/yGo5S+H73hkquyhdjr3R8m2lj09svwAAAP//&#10;AwBQSwMEFAAGAAgAAAAhAFr0LFu/AAAAFQEAAAsAAABfcmVscy8ucmVsc2zPwWrDMAwG4Ptg72B0&#10;X5TuUMaI01uh19I+gLGVxCy2jGSy9e1nemrHjpL4P0nD4SetZiPRyNnCruvBUPYcYp4tXC/Htw8w&#10;Wl0ObuVMFm6kcBhfX4Yzra62kC6xqGlKVgtLreUTUf1CyWnHhXKbTCzJ1VbKjMX5LzcTvvf9HuXR&#10;gPHJNKdgQU5hB+ZyK23zHztFL6w81c5zQp6m6P9TMfB3PtPWFCczVQtB9N4U2rp2HOA44NMz4y8A&#10;AAD//wMAUEsDBBQABgAIAAAAIQBG37CLwAAAANsAAAAPAAAAZHJzL2Rvd25yZXYueG1sRE/NagIx&#10;EL4LvkMYwZsmarFlaxQRrK2HQrc+wLAZN4ubyZKk7vbtm0Kht/n4fmezG1wr7hRi41nDYq5AEFfe&#10;NFxruHweZ08gYkI22HomDd8UYbcdjzZYGN/zB93LVIscwrFADTalrpAyVpYcxrnviDN39cFhyjDU&#10;0gTsc7hr5VKptXTYcG6w2NHBUnUrv5wGJVX/eAr2ZWUub6uyuuE7dWetp5Nh/wwi0ZD+xX/uV5Pn&#10;P8DvL/kAuf0BAAD//wMAUEsBAi0AFAAGAAgAAAAhANvh9svuAAAAhQEAABMAAAAAAAAAAAAAAAAA&#10;AAAAAFtDb250ZW50X1R5cGVzXS54bWxQSwECLQAUAAYACAAAACEAWvQsW78AAAAVAQAACwAAAAAA&#10;AAAAAAAAAAAfAQAAX3JlbHMvLnJlbHNQSwECLQAUAAYACAAAACEARt+wi8AAAADbAAAADwAAAAAA&#10;AAAAAAAAAAAHAgAAZHJzL2Rvd25yZXYueG1sUEsFBgAAAAADAAMAtwAAAPQCAAAAAA==&#10;" path="m383,192r-15,74l327,327r-61,41l192,383,117,368,56,327,15,266,,192,15,117,56,57,117,16,192,r74,16l327,57r41,60l383,192xe" filled="f" strokecolor="#58595b" strokeweight="1pt">
                   <v:path arrowok="t" o:connecttype="custom" o:connectlocs="383,886;368,960;327,1021;266,1062;192,1077;117,1062;56,1021;15,960;0,886;15,811;56,751;117,710;192,694;266,710;327,751;368,811;383,886" o:connectangles="0,0,0,0,0,0,0,0,0,0,0,0,0,0,0,0,0"/>
                 </v:shape>
-                <v:shape id="Freeform 4" o:spid="_x0000_s1044" style="position:absolute;left:1592;top:762;width:67;height:191;visibility:visible;mso-wrap-style:square;v-text-anchor:top" coordsize="67,191" o:gfxdata="UEsDBBQABgAIAAAAIQDb4fbL7gAAAIUBAAATAAAAW0NvbnRlbnRfVHlwZXNdLnhtbHyQz07DMAyH&#10;70i8Q+QralM4IITa7kDhCAiNB7ASt43WOlEcyvb2pNu4IODoPz9/n1xv9vOkForiPDdwXVagiI23&#10;jocG3rdPxR0oScgWJ8/UwIEENu3lRb09BBKV0ywNjCmFe63FjDSjlD4Q50nv44wpl3HQAc0OB9I3&#10;VXWrjedEnIq03oC27qjHjympx31un0wiTQLq4bS4shrAECZnMGVTvbD9QSnOhDInjzsyuiBXWQP0&#10;r4R18jfgnHvJr4nOknrFmJ5xzhraRtHWf3Kkpfz/yGo5S+H73hkquyhdjr3R8m2lj09svwAAAP//&#10;AwBQSwMEFAAGAAgAAAAhAFr0LFu/AAAAFQEAAAsAAABfcmVscy8ucmVsc2zPwWrDMAwG4Ptg72B0&#10;X5TuUMaI01uh19I+gLGVxCy2jGSy9e1nemrHjpL4P0nD4SetZiPRyNnCruvBUPYcYp4tXC/Htw8w&#10;Wl0ObuVMFm6kcBhfX4Yzra62kC6xqGlKVgtLreUTUf1CyWnHhXKbTCzJ1VbKjMX5LzcTvvf9HuXR&#10;gPHJNKdgQU5hB+ZyK23zHztFL6w81c5zQp6m6P9TMfB3PtPWFCczVQtB9N4U2rp2HOA44NMz4y8A&#10;AAD//wMAUEsDBBQABgAIAAAAIQDmmAwrwAAAANsAAAAPAAAAZHJzL2Rvd25yZXYueG1sRE/NasJA&#10;EL4XfIdlBG91U5GqqauIIHgptNEHGLPTbGhmNmbXmPbpu4VCb/Px/c56O3CjeupC7cXA0zQDRVJ6&#10;W0tl4Hw6PC5BhYhisfFCBr4owHYzelhjbv1d3qkvYqVSiIQcDbgY21zrUDpiDFPfkiTuw3eMMcGu&#10;0rbDewrnRs+y7Fkz1pIaHLa0d1R+Fjc2UCxmhXv75jh3fLG8WPWH16s2ZjIedi+gIg3xX/znPto0&#10;fw6/v6QD9OYHAAD//wMAUEsBAi0AFAAGAAgAAAAhANvh9svuAAAAhQEAABMAAAAAAAAAAAAAAAAA&#10;AAAAAFtDb250ZW50X1R5cGVzXS54bWxQSwECLQAUAAYACAAAACEAWvQsW78AAAAVAQAACwAAAAAA&#10;AAAAAAAAAAAfAQAAX3JlbHMvLnJlbHNQSwECLQAUAAYACAAAACEA5pgMK8AAAADbAAAADwAAAAAA&#10;AAAAAAAAAAAHAgAAZHJzL2Rvd25yZXYueG1sUEsFBgAAAAADAAMAtwAAAPQCAAAAAA==&#10;" path="m,l,131r66,60e" filled="f" strokecolor="#58595b" strokeweight="1pt">
+                <v:shape id="Freeform 4" o:spid="_x0000_s1039" style="position:absolute;left:1592;top:762;width:67;height:191;visibility:visible;mso-wrap-style:square;v-text-anchor:top" coordsize="67,191" o:gfxdata="UEsDBBQABgAIAAAAIQDb4fbL7gAAAIUBAAATAAAAW0NvbnRlbnRfVHlwZXNdLnhtbHyQz07DMAyH&#10;70i8Q+QralM4IITa7kDhCAiNB7ASt43WOlEcyvb2pNu4IODoPz9/n1xv9vOkForiPDdwXVagiI23&#10;jocG3rdPxR0oScgWJ8/UwIEENu3lRb09BBKV0ywNjCmFe63FjDSjlD4Q50nv44wpl3HQAc0OB9I3&#10;VXWrjedEnIq03oC27qjHjympx31un0wiTQLq4bS4shrAECZnMGVTvbD9QSnOhDInjzsyuiBXWQP0&#10;r4R18jfgnHvJr4nOknrFmJ5xzhraRtHWf3Kkpfz/yGo5S+H73hkquyhdjr3R8m2lj09svwAAAP//&#10;AwBQSwMEFAAGAAgAAAAhAFr0LFu/AAAAFQEAAAsAAABfcmVscy8ucmVsc2zPwWrDMAwG4Ptg72B0&#10;X5TuUMaI01uh19I+gLGVxCy2jGSy9e1nemrHjpL4P0nD4SetZiPRyNnCruvBUPYcYp4tXC/Htw8w&#10;Wl0ObuVMFm6kcBhfX4Yzra62kC6xqGlKVgtLreUTUf1CyWnHhXKbTCzJ1VbKjMX5LzcTvvf9HuXR&#10;gPHJNKdgQU5hB+ZyK23zHztFL6w81c5zQp6m6P9TMfB3PtPWFCczVQtB9N4U2rp2HOA44NMz4y8A&#10;AAD//wMAUEsDBBQABgAIAAAAIQCJ1KmwwQAAANsAAAAPAAAAZHJzL2Rvd25yZXYueG1sRE/NasJA&#10;EL4XfIdlCt7qplJrm7pKKQheBBt9gGl2mg3NzMbsNqZ9elcQvM3H9zuL1cCN6qkLtRcDj5MMFEnp&#10;bS2VgcN+/fACKkQUi40XMvBHAVbL0d0Cc+tP8kl9ESuVQiTkaMDF2OZah9IRY5j4liRx375jjAl2&#10;lbYdnlI4N3qaZc+asZbU4LClD0flT/HLBor5tHC7f45Pjr8sz1/79faojRnfD+9voCIN8Sa+ujc2&#10;zZ/B5Zd0gF6eAQAA//8DAFBLAQItABQABgAIAAAAIQDb4fbL7gAAAIUBAAATAAAAAAAAAAAAAAAA&#10;AAAAAABbQ29udGVudF9UeXBlc10ueG1sUEsBAi0AFAAGAAgAAAAhAFr0LFu/AAAAFQEAAAsAAAAA&#10;AAAAAAAAAAAAHwEAAF9yZWxzLy5yZWxzUEsBAi0AFAAGAAgAAAAhAInUqbDBAAAA2wAAAA8AAAAA&#10;AAAAAAAAAAAABwIAAGRycy9kb3ducmV2LnhtbFBLBQYAAAAAAwADALcAAAD1AgAAAAA=&#10;" path="m,l,131r66,60e" filled="f" strokecolor="#58595b" strokeweight="1pt">
                   <v:path arrowok="t" o:connecttype="custom" o:connectlocs="0,762;0,893;66,953" o:connectangles="0,0,0"/>
                 </v:shape>
-                <v:shape id="Text Box 3" o:spid="_x0000_s1045" type="#_x0000_t202" style="position:absolute;left:770;top:66;width:1024;height:1021;visibility:visible;mso-wrap-style:square;v-text-anchor:top" o:gfxdata="UEsDBBQABgAIAAAAIQDb4fbL7gAAAIUBAAATAAAAW0NvbnRlbnRfVHlwZXNdLnhtbHyQz07DMAyH&#10;70i8Q+QralM4IITa7kDhCAiNB7ASt43WOlEcyvb2pNu4IODoPz9/n1xv9vOkForiPDdwXVagiI23&#10;jocG3rdPxR0oScgWJ8/UwIEENu3lRb09BBKV0ywNjCmFe63FjDSjlD4Q50nv44wpl3HQAc0OB9I3&#10;VXWrjedEnIq03oC27qjHjympx31un0wiTQLq4bS4shrAECZnMGVTvbD9QSnOhDInjzsyuiBXWQP0&#10;r4R18jfgnHvJr4nOknrFmJ5xzhraRtHWf3Kkpfz/yGo5S+H73hkquyhdjr3R8m2lj09svwAAAP//&#10;AwBQSwMEFAAGAAgAAAAhAFr0LFu/AAAAFQEAAAsAAABfcmVscy8ucmVsc2zPwWrDMAwG4Ptg72B0&#10;X5TuUMaI01uh19I+gLGVxCy2jGSy9e1nemrHjpL4P0nD4SetZiPRyNnCruvBUPYcYp4tXC/Htw8w&#10;Wl0ObuVMFm6kcBhfX4Yzra62kC6xqGlKVgtLreUTUf1CyWnHhXKbTCzJ1VbKjMX5LzcTvvf9HuXR&#10;gPHJNKdgQU5hB+ZyK23zHztFL6w81c5zQp6m6P9TMfB3PtPWFCczVQtB9N4U2rp2HOA44NMz4y8A&#10;AAD//wMAUEsDBBQABgAIAAAAIQAFTgEvwQAAANsAAAAPAAAAZHJzL2Rvd25yZXYueG1sRE9Ni8Iw&#10;EL0v+B/CCN7W1AVlrUYRcWFBWKz14HFsxjbYTGqT1frvN8KCt3m8z5kvO1uLG7XeOFYwGiYgiAun&#10;DZcKDvnX+ycIH5A11o5JwYM8LBe9tzmm2t05o9s+lCKGsE9RQRVCk0rpi4os+qFriCN3dq3FEGFb&#10;St3iPYbbWn4kyURaNBwbKmxoXVFx2f9aBasjZxtz/TntsnNm8nya8HZyUWrQ71YzEIG68BL/u791&#10;nD+G5y/xALn4AwAA//8DAFBLAQItABQABgAIAAAAIQDb4fbL7gAAAIUBAAATAAAAAAAAAAAAAAAA&#10;AAAAAABbQ29udGVudF9UeXBlc10ueG1sUEsBAi0AFAAGAAgAAAAhAFr0LFu/AAAAFQEAAAsAAAAA&#10;AAAAAAAAAAAAHwEAAF9yZWxzLy5yZWxzUEsBAi0AFAAGAAgAAAAhAAVOAS/BAAAA2wAAAA8AAAAA&#10;AAAAAAAAAAAABwIAAGRycy9kb3ducmV2LnhtbFBLBQYAAAAAAwADALcAAAD1AgAAAAA=&#10;" filled="f" stroked="f">
+                <v:shape id="Text Box 3" o:spid="_x0000_s1040" type="#_x0000_t202" style="position:absolute;left:770;top:66;width:1024;height:1021;visibility:visible;mso-wrap-style:square;v-text-anchor:top" o:gfxdata="UEsDBBQABgAIAAAAIQDb4fbL7gAAAIUBAAATAAAAW0NvbnRlbnRfVHlwZXNdLnhtbHyQz07DMAyH&#10;70i8Q+QralM4IITa7kDhCAiNB7ASt43WOlEcyvb2pNu4IODoPz9/n1xv9vOkForiPDdwXVagiI23&#10;jocG3rdPxR0oScgWJ8/UwIEENu3lRb09BBKV0ywNjCmFe63FjDSjlD4Q50nv44wpl3HQAc0OB9I3&#10;VXWrjedEnIq03oC27qjHjympx31un0wiTQLq4bS4shrAECZnMGVTvbD9QSnOhDInjzsyuiBXWQP0&#10;r4R18jfgnHvJr4nOknrFmJ5xzhraRtHWf3Kkpfz/yGo5S+H73hkquyhdjr3R8m2lj09svwAAAP//&#10;AwBQSwMEFAAGAAgAAAAhAFr0LFu/AAAAFQEAAAsAAABfcmVscy8ucmVsc2zPwWrDMAwG4Ptg72B0&#10;X5TuUMaI01uh19I+gLGVxCy2jGSy9e1nemrHjpL4P0nD4SetZiPRyNnCruvBUPYcYp4tXC/Htw8w&#10;Wl0ObuVMFm6kcBhfX4Yzra62kC6xqGlKVgtLreUTUf1CyWnHhXKbTCzJ1VbKjMX5LzcTvvf9HuXR&#10;gPHJNKdgQU5hB+ZyK23zHztFL6w81c5zQp6m6P9TMfB3PtPWFCczVQtB9N4U2rp2HOA44NMz4y8A&#10;AAD//wMAUEsDBBQABgAIAAAAIQDPtldKwwAAANsAAAAPAAAAZHJzL2Rvd25yZXYueG1sRI9Ba8JA&#10;FITvBf/D8gre6qYKUlNXEVEQhGKMB4+v2WeymH0bs6vGf98VCh6HmfmGmc47W4sbtd44VvA5SEAQ&#10;F04bLhUc8vXHFwgfkDXWjknBgzzMZ723Kaba3Tmj2z6UIkLYp6igCqFJpfRFRRb9wDXE0Tu51mKI&#10;si2lbvEe4baWwyQZS4uG40KFDS0rKs77q1WwOHK2Mpef3112ykyeTxLejs9K9d+7xTeIQF14hf/b&#10;G61gNIHnl/gD5OwPAAD//wMAUEsBAi0AFAAGAAgAAAAhANvh9svuAAAAhQEAABMAAAAAAAAAAAAA&#10;AAAAAAAAAFtDb250ZW50X1R5cGVzXS54bWxQSwECLQAUAAYACAAAACEAWvQsW78AAAAVAQAACwAA&#10;AAAAAAAAAAAAAAAfAQAAX3JlbHMvLnJlbHNQSwECLQAUAAYACAAAACEAz7ZXSsMAAADbAAAADwAA&#10;AAAAAAAAAAAAAAAHAgAAZHJzL2Rvd25yZXYueG1sUEsFBgAAAAADAAMAtwAAAPcCAAAAAA==&#10;" filled="f" stroked="f">
                   <v:textbox inset="0,0,0,0">
                     <w:txbxContent>
                       <w:p>
@@ -20769,7 +19650,15 @@
           <w:sz w:val="20"/>
           <w:szCs w:val="20"/>
         </w:rPr>
-        <w:t xml:space="preserve"> be notified by email when there is an update to the claim.</w:t>
+        <w:t xml:space="preserve"> be notified </w:t>
+      </w:r>
+      <w:r>
+        <w:rPr>
+          <w:sz w:val="20"/>
+          <w:szCs w:val="20"/>
+        </w:rPr>
+        <w:lastRenderedPageBreak/>
+        <w:t>by email when there is an update to the claim.</w:t>
       </w:r>
     </w:p>
     <w:p>
@@ -21334,6 +20223,56 @@
       <w:shd w:val="clear" w:color="auto" w:fill="E1DFDD"/>
     </w:rPr>
   </w:style>
+  <w:style w:type="paragraph" w:styleId="HTMLPreformatted">
+    <w:name w:val="HTML Preformatted"/>
+    <w:basedOn w:val="Normal"/>
+    <w:link w:val="HTMLPreformattedChar"/>
+    <w:uiPriority w:val="99"/>
+    <w:unhideWhenUsed/>
+    <w:rsid w:val="00DA54D1"/>
+    <w:pPr>
+      <w:widowControl/>
+      <w:tabs>
+        <w:tab w:val="left" w:pos="916"/>
+        <w:tab w:val="left" w:pos="1832"/>
+        <w:tab w:val="left" w:pos="2748"/>
+        <w:tab w:val="left" w:pos="3664"/>
+        <w:tab w:val="left" w:pos="4580"/>
+        <w:tab w:val="left" w:pos="5496"/>
+        <w:tab w:val="left" w:pos="6412"/>
+        <w:tab w:val="left" w:pos="7328"/>
+        <w:tab w:val="left" w:pos="8244"/>
+        <w:tab w:val="left" w:pos="9160"/>
+        <w:tab w:val="left" w:pos="10076"/>
+        <w:tab w:val="left" w:pos="10992"/>
+        <w:tab w:val="left" w:pos="11908"/>
+        <w:tab w:val="left" w:pos="12824"/>
+        <w:tab w:val="left" w:pos="13740"/>
+        <w:tab w:val="left" w:pos="14656"/>
+      </w:tabs>
+      <w:autoSpaceDE/>
+      <w:autoSpaceDN/>
+    </w:pPr>
+    <w:rPr>
+      <w:rFonts w:ascii="Courier New" w:eastAsia="Times New Roman" w:hAnsi="Courier New" w:cs="Courier New"/>
+      <w:sz w:val="20"/>
+      <w:szCs w:val="20"/>
+      <w:lang w:val="en-GB" w:eastAsia="en-GB"/>
+    </w:rPr>
+  </w:style>
+  <w:style w:type="character" w:customStyle="1" w:styleId="HTMLPreformattedChar">
+    <w:name w:val="HTML Preformatted Char"/>
+    <w:basedOn w:val="DefaultParagraphFont"/>
+    <w:link w:val="HTMLPreformatted"/>
+    <w:uiPriority w:val="99"/>
+    <w:rsid w:val="00DA54D1"/>
+    <w:rPr>
+      <w:rFonts w:ascii="Courier New" w:eastAsia="Times New Roman" w:hAnsi="Courier New" w:cs="Courier New"/>
+      <w:sz w:val="20"/>
+      <w:szCs w:val="20"/>
+      <w:lang w:val="en-GB" w:eastAsia="en-GB"/>
+    </w:rPr>
+  </w:style>
 </w:styles>
 </file>
 
